--- a/src/笔记、面试/web前端开发工程师-胡枫.docx
+++ b/src/笔记、面试/web前端开发工程师-胡枫.docx
@@ -1,341 +1,496 @@
 
 <file path=word/document.xml><?xml version="1.0" encoding="utf-8"?>
-<w:document xmlns:wpc="http://schemas.microsoft.com/office/word/2010/wordprocessingCanvas" xmlns:cx="http://schemas.microsoft.com/office/drawing/2014/chartex" xmlns:cx1="http://schemas.microsoft.com/office/drawing/2015/9/8/chartex" xmlns:cx2="http://schemas.microsoft.com/office/drawing/2015/10/21/chartex" xmlns:cx3="http://schemas.microsoft.com/office/drawing/2016/5/9/chartex" xmlns:cx4="http://schemas.microsoft.com/office/drawing/2016/5/10/chartex" xmlns:cx5="http://schemas.microsoft.com/office/drawing/2016/5/11/chartex" xmlns:cx6="http://schemas.microsoft.com/office/drawing/2016/5/12/chartex" xmlns:cx7="http://schemas.microsoft.com/office/drawing/2016/5/13/chartex" xmlns:cx8="http://schemas.microsoft.com/office/drawing/2016/5/14/chartex" xmlns:mc="http://schemas.openxmlformats.org/markup-compatibility/2006" xmlns:aink="http://schemas.microsoft.com/office/drawing/2016/ink" xmlns:am3d="http://schemas.microsoft.com/office/drawing/2017/model3d" xmlns:o="urn:schemas-microsoft-com:office:office" xmlns:oel="http://schemas.microsoft.com/office/2019/extlst" xmlns:r="http://schemas.openxmlformats.org/officeDocument/2006/relationships" xmlns:m="http://schemas.openxmlformats.org/officeDocument/2006/math" xmlns:v="urn:schemas-microsoft-com:vml" xmlns:wp14="http://schemas.microsoft.com/office/word/2010/wordprocessingDrawing" xmlns:wp="http://schemas.openxmlformats.org/drawingml/2006/wordprocessingDrawing" xmlns:w10="urn:schemas-microsoft-com:office:word" xmlns:w="http://schemas.openxmlformats.org/wordprocessingml/2006/main" xmlns:w14="http://schemas.microsoft.com/office/word/2010/wordml" xmlns:w15="http://schemas.microsoft.com/office/word/2012/wordml" xmlns:w16cex="http://schemas.microsoft.com/office/word/2018/wordml/cex" xmlns:w16cid="http://schemas.microsoft.com/office/word/2016/wordml/cid" xmlns:w16="http://schemas.microsoft.com/office/word/2018/wordml" xmlns:w16sdtdh="http://schemas.microsoft.com/office/word/2020/wordml/sdtdatahash" xmlns:w16se="http://schemas.microsoft.com/office/word/2015/wordml/symex" xmlns:wpg="http://schemas.microsoft.com/office/word/2010/wordprocessingGroup" xmlns:wpi="http://schemas.microsoft.com/office/word/2010/wordprocessingInk" xmlns:wne="http://schemas.microsoft.com/office/word/2006/wordml" xmlns:wps="http://schemas.microsoft.com/office/word/2010/wordprocessingShape" mc:Ignorable="w14 w15 w16se w16cid w16 w16cex w16sdtdh wp14">
+<w:document xmlns:wpc="http://schemas.microsoft.com/office/word/2010/wordprocessingCanvas" xmlns:cx="http://schemas.microsoft.com/office/drawing/2014/chartex" xmlns:cx1="http://schemas.microsoft.com/office/drawing/2015/9/8/chartex" xmlns:cx2="http://schemas.microsoft.com/office/drawing/2015/10/21/chartex" xmlns:cx3="http://schemas.microsoft.com/office/drawing/2016/5/9/chartex" xmlns:cx4="http://schemas.microsoft.com/office/drawing/2016/5/10/chartex" xmlns:cx5="http://schemas.microsoft.com/office/drawing/2016/5/11/chartex" xmlns:cx6="http://schemas.microsoft.com/office/drawing/2016/5/12/chartex" xmlns:cx7="http://schemas.microsoft.com/office/drawing/2016/5/13/chartex" xmlns:cx8="http://schemas.microsoft.com/office/drawing/2016/5/14/chartex" xmlns:mc="http://schemas.openxmlformats.org/markup-compatibility/2006" xmlns:aink="http://schemas.microsoft.com/office/drawing/2016/ink" xmlns:am3d="http://schemas.microsoft.com/office/drawing/2017/model3d" xmlns:o="urn:schemas-microsoft-com:office:office" xmlns:oel="http://schemas.microsoft.com/office/2019/extlst" xmlns:r="http://schemas.openxmlformats.org/officeDocument/2006/relationships" xmlns:m="http://schemas.openxmlformats.org/officeDocument/2006/math" xmlns:v="urn:schemas-microsoft-com:vml" xmlns:wp14="http://schemas.microsoft.com/office/word/2010/wordprocessingDrawing" xmlns:wp="http://schemas.openxmlformats.org/drawingml/2006/wordprocessingDrawing" xmlns:w10="urn:schemas-microsoft-com:office:word" xmlns:w="http://schemas.openxmlformats.org/wordprocessingml/2006/main" xmlns:w14="http://schemas.microsoft.com/office/word/2010/wordml" xmlns:w15="http://schemas.microsoft.com/office/word/2012/wordml" xmlns:w16cex="http://schemas.microsoft.com/office/word/2018/wordml/cex" xmlns:w16cid="http://schemas.microsoft.com/office/word/2016/wordml/cid" xmlns:w16="http://schemas.microsoft.com/office/word/2018/wordml" xmlns:w16du="http://schemas.microsoft.com/office/word/2023/wordml/word16du" xmlns:w16sdtdh="http://schemas.microsoft.com/office/word/2020/wordml/sdtdatahash" xmlns:w16se="http://schemas.microsoft.com/office/word/2015/wordml/symex" xmlns:wpg="http://schemas.microsoft.com/office/word/2010/wordprocessingGroup" xmlns:wpi="http://schemas.microsoft.com/office/word/2010/wordprocessingInk" xmlns:wne="http://schemas.microsoft.com/office/word/2006/wordml" xmlns:wps="http://schemas.microsoft.com/office/word/2010/wordprocessingShape" mc:Ignorable="w14 w15 w16se w16cid w16 w16cex w16sdtdh wp14">
   <w:body>
-    <w:p>
-      <w:pPr>
-        <w:pStyle w:val="a3"/>
-        <w:spacing w:before="50" w:line="187" w:lineRule="auto"/>
-        <w:ind w:left="0" w:right="3324"/>
-        <w:rPr>
-          <w:sz w:val="48"/>
-          <w:szCs w:val="48"/>
-          <w:lang w:eastAsia="zh-CN"/>
-        </w:rPr>
-      </w:pPr>
-      <w:r>
-        <w:rPr>
-          <w:lang w:eastAsia="zh-CN"/>
-        </w:rPr>
-        <w:tab/>
-      </w:r>
-      <w:r>
-        <w:rPr>
-          <w:rFonts w:hint="eastAsia"/>
-          <w:sz w:val="48"/>
-          <w:szCs w:val="48"/>
-          <w:lang w:eastAsia="zh-CN"/>
-        </w:rPr>
-        <w:t>胡枫</w:t>
-      </w:r>
-    </w:p>
-    <w:p>
-      <w:pPr>
-        <w:pStyle w:val="a3"/>
-        <w:spacing w:before="50" w:line="187" w:lineRule="auto"/>
-        <w:ind w:right="3324" w:firstLine="620"/>
-        <w:rPr>
-          <w:lang w:eastAsia="zh-CN"/>
-        </w:rPr>
-      </w:pPr>
-      <w:r>
-        <w:rPr>
-          <w:rFonts w:hint="eastAsia"/>
-          <w:lang w:eastAsia="zh-CN"/>
-        </w:rPr>
-        <w:t>年龄：2</w:t>
-      </w:r>
-      <w:r>
-        <w:rPr>
-          <w:lang w:eastAsia="zh-CN"/>
-        </w:rPr>
-        <w:t>4</w:t>
-      </w:r>
-      <w:r>
-        <w:rPr>
-          <w:lang w:eastAsia="zh-CN"/>
-        </w:rPr>
-        <w:t xml:space="preserve"> </w:t>
-      </w:r>
-      <w:r>
-        <w:rPr>
-          <w:lang w:eastAsia="zh-CN"/>
-        </w:rPr>
-        <w:t xml:space="preserve"> </w:t>
-      </w:r>
-      <w:r>
-        <w:rPr>
-          <w:lang w:eastAsia="zh-CN"/>
-        </w:rPr>
-        <w:tab/>
-      </w:r>
-      <w:r>
-        <w:rPr>
-          <w:lang w:eastAsia="zh-CN"/>
-        </w:rPr>
-        <w:tab/>
-      </w:r>
-      <w:r>
-        <w:rPr>
-          <w:lang w:eastAsia="zh-CN"/>
-        </w:rPr>
-        <w:tab/>
-      </w:r>
-      <w:r>
-        <w:rPr>
-          <w:lang w:eastAsia="zh-CN"/>
-        </w:rPr>
-        <w:tab/>
-      </w:r>
-      <w:r>
-        <w:rPr>
-          <w:rFonts w:hint="eastAsia"/>
-          <w:lang w:eastAsia="zh-CN"/>
-        </w:rPr>
-        <w:t>性别：男</w:t>
-      </w:r>
-    </w:p>
-    <w:p>
-      <w:pPr>
-        <w:pStyle w:val="a3"/>
-        <w:spacing w:before="50" w:line="187" w:lineRule="auto"/>
-        <w:ind w:left="720" w:right="3324" w:firstLine="720"/>
-        <w:rPr>
-          <w:lang w:eastAsia="zh-CN"/>
-        </w:rPr>
-      </w:pPr>
-    </w:p>
-    <w:p>
-      <w:pPr>
-        <w:pStyle w:val="a3"/>
-        <w:spacing w:before="50" w:line="187" w:lineRule="auto"/>
-        <w:ind w:right="3324" w:firstLine="620"/>
-        <w:rPr>
-          <w:lang w:eastAsia="zh-CN"/>
-        </w:rPr>
-      </w:pPr>
-      <w:r>
-        <w:rPr>
-          <w:rFonts w:hint="eastAsia"/>
-          <w:lang w:eastAsia="zh-CN"/>
-        </w:rPr>
-        <w:t>前端工作经验：</w:t>
-      </w:r>
-      <w:r>
-        <w:rPr>
-          <w:lang w:eastAsia="zh-CN"/>
-        </w:rPr>
-        <w:t>4</w:t>
-      </w:r>
-      <w:r>
-        <w:rPr>
-          <w:rFonts w:hint="eastAsia"/>
-          <w:lang w:eastAsia="zh-CN"/>
-        </w:rPr>
-        <w:t>年</w:t>
-      </w:r>
-      <w:r>
-        <w:rPr>
-          <w:rFonts w:hint="eastAsia"/>
-          <w:lang w:eastAsia="zh-CN"/>
-        </w:rPr>
-        <w:t xml:space="preserve"> </w:t>
-      </w:r>
-      <w:r>
-        <w:rPr>
-          <w:lang w:eastAsia="zh-CN"/>
-        </w:rPr>
-        <w:t xml:space="preserve">              </w:t>
-      </w:r>
-      <w:r>
-        <w:rPr>
-          <w:lang w:eastAsia="zh-CN"/>
-        </w:rPr>
-        <w:tab/>
-      </w:r>
-      <w:r>
-        <w:rPr>
-          <w:lang w:eastAsia="zh-CN"/>
-        </w:rPr>
-        <w:tab/>
-      </w:r>
-      <w:r>
-        <w:rPr>
-          <w:rFonts w:hint="eastAsia"/>
-          <w:lang w:eastAsia="zh-CN"/>
-        </w:rPr>
-        <w:t>电话：1</w:t>
-      </w:r>
-      <w:r>
-        <w:rPr>
-          <w:lang w:eastAsia="zh-CN"/>
-        </w:rPr>
-        <w:t>5392968381</w:t>
-      </w:r>
-    </w:p>
-    <w:p>
-      <w:pPr>
-        <w:pStyle w:val="a3"/>
-        <w:spacing w:before="50" w:line="187" w:lineRule="auto"/>
-        <w:ind w:left="820" w:right="3324" w:firstLine="620"/>
-        <w:rPr>
-          <w:lang w:eastAsia="zh-CN"/>
-        </w:rPr>
-      </w:pPr>
-    </w:p>
-    <w:p>
-      <w:pPr>
-        <w:pStyle w:val="a3"/>
-        <w:spacing w:before="50" w:line="187" w:lineRule="auto"/>
-        <w:ind w:right="3324" w:firstLine="620"/>
-        <w:rPr>
-          <w:lang w:eastAsia="zh-CN"/>
-        </w:rPr>
-      </w:pPr>
-      <w:r>
-        <w:rPr>
-          <w:lang w:eastAsia="zh-CN"/>
-        </w:rPr>
-        <w:t>求职意向: web前端开发工程师</w:t>
-      </w:r>
-      <w:r>
-        <w:rPr>
-          <w:lang w:eastAsia="zh-CN"/>
-        </w:rPr>
-        <w:tab/>
-      </w:r>
-      <w:r>
-        <w:rPr>
-          <w:lang w:eastAsia="zh-CN"/>
-        </w:rPr>
-        <w:tab/>
-      </w:r>
-      <w:r>
-        <w:rPr>
-          <w:rFonts w:hint="eastAsia"/>
-          <w:lang w:eastAsia="zh-CN"/>
-        </w:rPr>
-        <w:t>邮箱：</w:t>
-      </w:r>
-      <w:hyperlink r:id="rId8" w:history="1">
-        <w:r>
-          <w:rPr>
-            <w:rStyle w:val="aa"/>
-            <w:rFonts w:hint="eastAsia"/>
-            <w:color w:val="auto"/>
-            <w:lang w:eastAsia="zh-CN"/>
-          </w:rPr>
-          <w:t>9</w:t>
-        </w:r>
-        <w:r>
-          <w:rPr>
-            <w:rStyle w:val="aa"/>
-            <w:color w:val="auto"/>
-            <w:lang w:eastAsia="zh-CN"/>
-          </w:rPr>
-          <w:t>85311845@qq.com</w:t>
-        </w:r>
-      </w:hyperlink>
-    </w:p>
-    <w:p>
-      <w:pPr>
-        <w:pStyle w:val="a3"/>
-        <w:spacing w:before="50" w:line="187" w:lineRule="auto"/>
-        <w:ind w:left="820" w:right="3324" w:firstLine="620"/>
-        <w:rPr>
-          <w:lang w:eastAsia="zh-CN"/>
-        </w:rPr>
-      </w:pPr>
-    </w:p>
-    <w:p>
-      <w:pPr>
-        <w:pStyle w:val="a3"/>
-        <w:spacing w:before="0" w:line="246" w:lineRule="exact"/>
-        <w:ind w:right="3300" w:firstLine="620"/>
-        <w:rPr>
-          <w:lang w:eastAsia="zh-CN"/>
-        </w:rPr>
-      </w:pPr>
-      <w:r>
-        <w:rPr>
-          <w:rFonts w:hint="eastAsia"/>
-          <w:lang w:eastAsia="zh-CN"/>
-        </w:rPr>
-        <w:t>毕业院校：武汉船舶职业技术学院</w:t>
-      </w:r>
-      <w:r>
-        <w:rPr>
-          <w:lang w:eastAsia="zh-CN"/>
-        </w:rPr>
-        <w:tab/>
-      </w:r>
-      <w:r>
-        <w:rPr>
-          <w:lang w:eastAsia="zh-CN"/>
-        </w:rPr>
-        <w:tab/>
-      </w:r>
-      <w:r>
-        <w:rPr>
-          <w:rFonts w:hint="eastAsia"/>
-          <w:lang w:eastAsia="zh-CN"/>
-        </w:rPr>
-        <w:t>学历</w:t>
-      </w:r>
-      <w:r>
-        <w:rPr>
-          <w:rFonts w:hint="eastAsia"/>
-          <w:lang w:eastAsia="zh-CN"/>
-        </w:rPr>
-        <w:t>：</w:t>
-      </w:r>
-      <w:r>
-        <w:rPr>
-          <w:rFonts w:hint="eastAsia"/>
-          <w:lang w:eastAsia="zh-CN"/>
-        </w:rPr>
-        <w:t>大专</w:t>
-      </w:r>
-    </w:p>
-    <w:p>
-      <w:pPr>
-        <w:pStyle w:val="a3"/>
-        <w:spacing w:before="0" w:line="246" w:lineRule="exact"/>
-        <w:ind w:left="1440" w:right="3300"/>
-        <w:rPr>
-          <w:lang w:eastAsia="zh-CN"/>
-        </w:rPr>
-      </w:pPr>
-    </w:p>
-    <w:p>
-      <w:pPr>
-        <w:pStyle w:val="a3"/>
-        <w:spacing w:before="0" w:line="246" w:lineRule="exact"/>
-        <w:ind w:right="3300" w:firstLine="620"/>
-        <w:rPr>
-          <w:lang w:eastAsia="zh-CN"/>
-        </w:rPr>
-      </w:pPr>
-      <w:r>
-        <w:rPr>
-          <w:rFonts w:hint="eastAsia"/>
-          <w:lang w:eastAsia="zh-CN"/>
-        </w:rPr>
-        <w:t>专业：软件技术</w:t>
-      </w:r>
-      <w:r>
-        <w:rPr>
-          <w:lang w:eastAsia="zh-CN"/>
-        </w:rPr>
-        <w:tab/>
-      </w:r>
-      <w:r>
-        <w:rPr>
-          <w:lang w:eastAsia="zh-CN"/>
-        </w:rPr>
-        <w:t xml:space="preserve">   </w:t>
-      </w:r>
-    </w:p>
+    <w:tbl>
+      <w:tblPr>
+        <w:tblStyle w:val="ad"/>
+        <w:tblW w:w="0" w:type="auto"/>
+        <w:tblInd w:w="100" w:type="dxa"/>
+        <w:tblBorders>
+          <w:top w:val="none" w:sz="0" w:space="0" w:color="auto"/>
+          <w:left w:val="none" w:sz="0" w:space="0" w:color="auto"/>
+          <w:bottom w:val="none" w:sz="0" w:space="0" w:color="auto"/>
+          <w:right w:val="none" w:sz="0" w:space="0" w:color="auto"/>
+          <w:insideH w:val="none" w:sz="0" w:space="0" w:color="auto"/>
+          <w:insideV w:val="none" w:sz="0" w:space="0" w:color="auto"/>
+        </w:tblBorders>
+        <w:tblLook w:val="04A0" w:firstRow="1" w:lastRow="0" w:firstColumn="1" w:lastColumn="0" w:noHBand="0" w:noVBand="1"/>
+      </w:tblPr>
+      <w:tblGrid>
+        <w:gridCol w:w="3557"/>
+        <w:gridCol w:w="5033"/>
+        <w:gridCol w:w="2226"/>
+      </w:tblGrid>
+      <w:tr>
+        <w:tc>
+          <w:tcPr>
+            <w:tcW w:w="3604" w:type="dxa"/>
+          </w:tcPr>
+          <w:p>
+            <w:pPr>
+              <w:pStyle w:val="a3"/>
+              <w:ind w:left="0"/>
+              <w:rPr>
+                <w:sz w:val="24"/>
+                <w:szCs w:val="24"/>
+                <w:lang w:eastAsia="zh-CN"/>
+              </w:rPr>
+            </w:pPr>
+            <w:r>
+              <w:rPr>
+                <w:rFonts w:hint="eastAsia"/>
+                <w:sz w:val="24"/>
+                <w:szCs w:val="24"/>
+                <w:lang w:eastAsia="zh-CN"/>
+              </w:rPr>
+              <w:t>姓名：</w:t>
+            </w:r>
+            <w:proofErr w:type="gramStart"/>
+            <w:r>
+              <w:rPr>
+                <w:rFonts w:hint="eastAsia"/>
+                <w:sz w:val="24"/>
+                <w:szCs w:val="24"/>
+                <w:lang w:eastAsia="zh-CN"/>
+              </w:rPr>
+              <w:t>胡枫</w:t>
+            </w:r>
+            <w:proofErr w:type="gramEnd"/>
+          </w:p>
+        </w:tc>
+        <w:tc>
+          <w:tcPr>
+            <w:tcW w:w="5193" w:type="dxa"/>
+          </w:tcPr>
+          <w:p>
+            <w:pPr>
+              <w:pStyle w:val="a3"/>
+              <w:ind w:left="0" w:firstLineChars="300" w:firstLine="720"/>
+              <w:rPr>
+                <w:sz w:val="24"/>
+                <w:szCs w:val="24"/>
+                <w:lang w:eastAsia="zh-CN"/>
+              </w:rPr>
+            </w:pPr>
+            <w:r>
+              <w:rPr>
+                <w:rFonts w:hint="eastAsia"/>
+                <w:sz w:val="24"/>
+                <w:szCs w:val="24"/>
+                <w:lang w:eastAsia="zh-CN"/>
+              </w:rPr>
+              <w:t>年龄：2</w:t>
+            </w:r>
+            <w:r>
+              <w:rPr>
+                <w:sz w:val="24"/>
+                <w:szCs w:val="24"/>
+                <w:lang w:eastAsia="zh-CN"/>
+              </w:rPr>
+              <w:t>5</w:t>
+            </w:r>
+          </w:p>
+        </w:tc>
+        <w:tc>
+          <w:tcPr>
+            <w:tcW w:w="2019" w:type="dxa"/>
+            <w:vMerge w:val="restart"/>
+          </w:tcPr>
+          <w:p>
+            <w:pPr>
+              <w:pStyle w:val="a3"/>
+              <w:ind w:left="0"/>
+              <w:rPr>
+                <w:lang w:eastAsia="zh-CN"/>
+              </w:rPr>
+            </w:pPr>
+            <w:r>
+              <w:rPr>
+                <w:rFonts w:hint="eastAsia"/>
+                <w:noProof/>
+                <w:lang w:eastAsia="zh-CN"/>
+              </w:rPr>
+              <w:drawing>
+                <wp:inline distT="0" distB="0" distL="0" distR="0" wp14:anchorId="6385F2DD" wp14:editId="24C2FF80">
+                  <wp:extent cx="1276350" cy="1788626"/>
+                  <wp:effectExtent l="0" t="0" r="0" b="2540"/>
+                  <wp:docPr id="501338098" name="图片 1"/>
+                  <wp:cNvGraphicFramePr>
+                    <a:graphicFrameLocks xmlns:a="http://schemas.openxmlformats.org/drawingml/2006/main" noChangeAspect="1"/>
+                  </wp:cNvGraphicFramePr>
+                  <a:graphic xmlns:a="http://schemas.openxmlformats.org/drawingml/2006/main">
+                    <a:graphicData uri="http://schemas.openxmlformats.org/drawingml/2006/picture">
+                      <pic:pic xmlns:pic="http://schemas.openxmlformats.org/drawingml/2006/picture">
+                        <pic:nvPicPr>
+                          <pic:cNvPr id="501338098" name="图片 501338098"/>
+                          <pic:cNvPicPr/>
+                        </pic:nvPicPr>
+                        <pic:blipFill>
+                          <a:blip r:embed="rId8">
+                            <a:extLst>
+                              <a:ext uri="{28A0092B-C50C-407E-A947-70E740481C1C}">
+                                <a14:useLocalDpi xmlns:a14="http://schemas.microsoft.com/office/drawing/2010/main" val="0"/>
+                              </a:ext>
+                            </a:extLst>
+                          </a:blip>
+                          <a:stretch>
+                            <a:fillRect/>
+                          </a:stretch>
+                        </pic:blipFill>
+                        <pic:spPr>
+                          <a:xfrm>
+                            <a:off x="0" y="0"/>
+                            <a:ext cx="1307541" cy="1832336"/>
+                          </a:xfrm>
+                          <a:prstGeom prst="rect">
+                            <a:avLst/>
+                          </a:prstGeom>
+                        </pic:spPr>
+                      </pic:pic>
+                    </a:graphicData>
+                  </a:graphic>
+                </wp:inline>
+              </w:drawing>
+            </w:r>
+          </w:p>
+        </w:tc>
+      </w:tr>
+      <w:tr>
+        <w:tc>
+          <w:tcPr>
+            <w:tcW w:w="3604" w:type="dxa"/>
+          </w:tcPr>
+          <w:p>
+            <w:pPr>
+              <w:pStyle w:val="a3"/>
+              <w:ind w:left="0"/>
+              <w:rPr>
+                <w:sz w:val="24"/>
+                <w:szCs w:val="24"/>
+                <w:lang w:eastAsia="zh-CN"/>
+              </w:rPr>
+            </w:pPr>
+            <w:r>
+              <w:rPr>
+                <w:rFonts w:hint="eastAsia"/>
+                <w:sz w:val="24"/>
+                <w:szCs w:val="24"/>
+                <w:lang w:eastAsia="zh-CN"/>
+              </w:rPr>
+              <w:t>性别：男</w:t>
+            </w:r>
+          </w:p>
+        </w:tc>
+        <w:tc>
+          <w:tcPr>
+            <w:tcW w:w="5193" w:type="dxa"/>
+          </w:tcPr>
+          <w:p>
+            <w:pPr>
+              <w:pStyle w:val="a3"/>
+              <w:ind w:left="0" w:firstLineChars="300" w:firstLine="720"/>
+              <w:rPr>
+                <w:sz w:val="24"/>
+                <w:szCs w:val="24"/>
+                <w:lang w:eastAsia="zh-CN"/>
+              </w:rPr>
+            </w:pPr>
+            <w:r>
+              <w:rPr>
+                <w:rFonts w:hint="eastAsia"/>
+                <w:sz w:val="24"/>
+                <w:szCs w:val="24"/>
+                <w:lang w:eastAsia="zh-CN"/>
+              </w:rPr>
+              <w:t>电话：1</w:t>
+            </w:r>
+            <w:r>
+              <w:rPr>
+                <w:sz w:val="24"/>
+                <w:szCs w:val="24"/>
+                <w:lang w:eastAsia="zh-CN"/>
+              </w:rPr>
+              <w:t>5392968381</w:t>
+            </w:r>
+          </w:p>
+        </w:tc>
+        <w:tc>
+          <w:tcPr>
+            <w:tcW w:w="2019" w:type="dxa"/>
+            <w:vMerge/>
+          </w:tcPr>
+          <w:p>
+            <w:pPr>
+              <w:pStyle w:val="a3"/>
+              <w:ind w:left="0"/>
+              <w:rPr>
+                <w:lang w:eastAsia="zh-CN"/>
+              </w:rPr>
+            </w:pPr>
+          </w:p>
+        </w:tc>
+      </w:tr>
+      <w:tr>
+        <w:trPr>
+          <w:trHeight w:val="554"/>
+        </w:trPr>
+        <w:tc>
+          <w:tcPr>
+            <w:tcW w:w="3604" w:type="dxa"/>
+          </w:tcPr>
+          <w:p>
+            <w:pPr>
+              <w:pStyle w:val="a3"/>
+              <w:ind w:left="0"/>
+              <w:rPr>
+                <w:sz w:val="24"/>
+                <w:szCs w:val="24"/>
+                <w:lang w:eastAsia="zh-CN"/>
+              </w:rPr>
+            </w:pPr>
+            <w:r>
+              <w:rPr>
+                <w:rFonts w:hint="eastAsia"/>
+                <w:sz w:val="24"/>
+                <w:szCs w:val="24"/>
+                <w:lang w:eastAsia="zh-CN"/>
+              </w:rPr>
+              <w:t>邮箱：</w:t>
+            </w:r>
+            <w:r>
+              <w:fldChar w:fldCharType="begin"/>
+            </w:r>
+            <w:r>
+              <w:rPr>
+                <w:sz w:val="24"/>
+                <w:szCs w:val="24"/>
+                <w:lang w:eastAsia="zh-CN"/>
+              </w:rPr>
+              <w:instrText>HYPERLINK "mailto:985311845@qq.com"</w:instrText>
+            </w:r>
+            <w:r>
+              <w:fldChar w:fldCharType="separate"/>
+            </w:r>
+            <w:r>
+              <w:rPr>
+                <w:rStyle w:val="aa"/>
+                <w:rFonts w:hint="eastAsia"/>
+                <w:color w:val="auto"/>
+                <w:sz w:val="24"/>
+                <w:szCs w:val="24"/>
+                <w:lang w:eastAsia="zh-CN"/>
+              </w:rPr>
+              <w:t>9</w:t>
+            </w:r>
+            <w:r>
+              <w:rPr>
+                <w:rStyle w:val="aa"/>
+                <w:color w:val="auto"/>
+                <w:sz w:val="24"/>
+                <w:szCs w:val="24"/>
+                <w:lang w:eastAsia="zh-CN"/>
+              </w:rPr>
+              <w:t>85311845@qq.com</w:t>
+            </w:r>
+            <w:r>
+              <w:rPr>
+                <w:rStyle w:val="aa"/>
+                <w:color w:val="auto"/>
+                <w:sz w:val="24"/>
+                <w:szCs w:val="24"/>
+                <w:lang w:eastAsia="zh-CN"/>
+              </w:rPr>
+              <w:fldChar w:fldCharType="end"/>
+            </w:r>
+          </w:p>
+        </w:tc>
+        <w:tc>
+          <w:tcPr>
+            <w:tcW w:w="5193" w:type="dxa"/>
+          </w:tcPr>
+          <w:p>
+            <w:pPr>
+              <w:pStyle w:val="a3"/>
+              <w:ind w:left="0" w:firstLineChars="300" w:firstLine="720"/>
+              <w:rPr>
+                <w:sz w:val="24"/>
+                <w:szCs w:val="24"/>
+                <w:lang w:eastAsia="zh-CN"/>
+              </w:rPr>
+            </w:pPr>
+            <w:r>
+              <w:rPr>
+                <w:rFonts w:hint="eastAsia"/>
+                <w:sz w:val="24"/>
+                <w:szCs w:val="24"/>
+                <w:lang w:eastAsia="zh-CN"/>
+              </w:rPr>
+              <w:t>毕业院校：武汉船舶职业技术学院</w:t>
+            </w:r>
+          </w:p>
+        </w:tc>
+        <w:tc>
+          <w:tcPr>
+            <w:tcW w:w="2019" w:type="dxa"/>
+            <w:vMerge/>
+          </w:tcPr>
+          <w:p>
+            <w:pPr>
+              <w:pStyle w:val="a3"/>
+              <w:ind w:left="0"/>
+              <w:rPr>
+                <w:lang w:eastAsia="zh-CN"/>
+              </w:rPr>
+            </w:pPr>
+          </w:p>
+        </w:tc>
+      </w:tr>
+      <w:tr>
+        <w:trPr>
+          <w:trHeight w:val="548"/>
+        </w:trPr>
+        <w:tc>
+          <w:tcPr>
+            <w:tcW w:w="3604" w:type="dxa"/>
+          </w:tcPr>
+          <w:p>
+            <w:pPr>
+              <w:pStyle w:val="a3"/>
+              <w:ind w:left="0"/>
+              <w:rPr>
+                <w:sz w:val="24"/>
+                <w:szCs w:val="24"/>
+                <w:lang w:eastAsia="zh-CN"/>
+              </w:rPr>
+            </w:pPr>
+            <w:r>
+              <w:rPr>
+                <w:rFonts w:hint="eastAsia"/>
+                <w:sz w:val="24"/>
+                <w:szCs w:val="24"/>
+                <w:lang w:eastAsia="zh-CN"/>
+              </w:rPr>
+              <w:t>学历：大专</w:t>
+            </w:r>
+          </w:p>
+        </w:tc>
+        <w:tc>
+          <w:tcPr>
+            <w:tcW w:w="5193" w:type="dxa"/>
+          </w:tcPr>
+          <w:p>
+            <w:pPr>
+              <w:pStyle w:val="a3"/>
+              <w:ind w:left="0" w:firstLineChars="300" w:firstLine="720"/>
+              <w:rPr>
+                <w:sz w:val="24"/>
+                <w:szCs w:val="24"/>
+                <w:lang w:eastAsia="zh-CN"/>
+              </w:rPr>
+            </w:pPr>
+            <w:r>
+              <w:rPr>
+                <w:rFonts w:hint="eastAsia"/>
+                <w:sz w:val="24"/>
+                <w:szCs w:val="24"/>
+                <w:lang w:eastAsia="zh-CN"/>
+              </w:rPr>
+              <w:t>专业：软件技术</w:t>
+            </w:r>
+          </w:p>
+        </w:tc>
+        <w:tc>
+          <w:tcPr>
+            <w:tcW w:w="2019" w:type="dxa"/>
+            <w:vMerge/>
+          </w:tcPr>
+          <w:p>
+            <w:pPr>
+              <w:pStyle w:val="a3"/>
+              <w:ind w:left="0"/>
+              <w:rPr>
+                <w:lang w:eastAsia="zh-CN"/>
+              </w:rPr>
+            </w:pPr>
+          </w:p>
+        </w:tc>
+      </w:tr>
+      <w:tr>
+        <w:tc>
+          <w:tcPr>
+            <w:tcW w:w="3604" w:type="dxa"/>
+          </w:tcPr>
+          <w:p>
+            <w:pPr>
+              <w:pStyle w:val="a3"/>
+              <w:ind w:left="0"/>
+              <w:rPr>
+                <w:sz w:val="24"/>
+                <w:szCs w:val="24"/>
+                <w:lang w:eastAsia="zh-CN"/>
+              </w:rPr>
+            </w:pPr>
+            <w:r>
+              <w:rPr>
+                <w:sz w:val="24"/>
+                <w:szCs w:val="24"/>
+                <w:lang w:eastAsia="zh-CN"/>
+              </w:rPr>
+              <w:t>求职意向: web前端开发工程师</w:t>
+            </w:r>
+          </w:p>
+        </w:tc>
+        <w:tc>
+          <w:tcPr>
+            <w:tcW w:w="5193" w:type="dxa"/>
+          </w:tcPr>
+          <w:p>
+            <w:pPr>
+              <w:pStyle w:val="a3"/>
+              <w:ind w:left="0" w:firstLineChars="300" w:firstLine="720"/>
+              <w:rPr>
+                <w:sz w:val="24"/>
+                <w:szCs w:val="24"/>
+                <w:lang w:eastAsia="zh-CN"/>
+              </w:rPr>
+            </w:pPr>
+            <w:r>
+              <w:rPr>
+                <w:rFonts w:hint="eastAsia"/>
+                <w:sz w:val="24"/>
+                <w:szCs w:val="24"/>
+                <w:lang w:eastAsia="zh-CN"/>
+              </w:rPr>
+              <w:t>前端工作经验：</w:t>
+            </w:r>
+            <w:r>
+              <w:rPr>
+                <w:sz w:val="24"/>
+                <w:szCs w:val="24"/>
+                <w:lang w:eastAsia="zh-CN"/>
+              </w:rPr>
+              <w:t xml:space="preserve">4  </w:t>
+            </w:r>
+          </w:p>
+        </w:tc>
+        <w:tc>
+          <w:tcPr>
+            <w:tcW w:w="2019" w:type="dxa"/>
+            <w:vMerge/>
+          </w:tcPr>
+          <w:p>
+            <w:pPr>
+              <w:pStyle w:val="a3"/>
+              <w:ind w:left="0"/>
+              <w:rPr>
+                <w:lang w:eastAsia="zh-CN"/>
+              </w:rPr>
+            </w:pPr>
+          </w:p>
+        </w:tc>
+      </w:tr>
+    </w:tbl>
     <w:p>
       <w:pPr>
         <w:pStyle w:val="a3"/>
@@ -423,7 +578,7 @@
           </mc:Choice>
           <mc:Fallback>
             <w:pict>
-              <v:group w14:anchorId="6174D9FE" id="组合 2" o:spid="_x0000_s1026" style="width:525pt;height:1pt;mso-position-horizontal-relative:char;mso-position-vertical-relative:line" coordsize="10500,20" o:gfxdata="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">
+              <v:group w14:anchorId="330A76F1" id="组合 2" o:spid="_x0000_s1026" style="width:525pt;height:1pt;mso-position-horizontal-relative:char;mso-position-vertical-relative:line" coordsize="10500,20" o:gfxdata="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">
                 <v:rect id="矩形 3" o:spid="_x0000_s1027" style="position:absolute;width:10500;height:20;visibility:visible;mso-wrap-style:square;v-text-anchor:top" o:gfxdata="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" fillcolor="#3f3f3f" stroked="f"/>
                 <w10:anchorlock/>
               </v:group>
@@ -525,6 +680,7 @@
         </w:rPr>
         <w:t xml:space="preserve"> </w:t>
       </w:r>
+      <w:proofErr w:type="spellStart"/>
       <w:r>
         <w:rPr>
           <w:rFonts w:hint="eastAsia"/>
@@ -532,6 +688,7 @@
         </w:rPr>
         <w:t>javascrip</w:t>
       </w:r>
+      <w:proofErr w:type="spellEnd"/>
       <w:r>
         <w:rPr>
           <w:rFonts w:hint="eastAsia"/>
@@ -583,16 +740,43 @@
         <w:spacing w:before="28" w:line="244" w:lineRule="auto"/>
         <w:ind w:right="736"/>
       </w:pPr>
+      <w:proofErr w:type="spellStart"/>
       <w:r>
         <w:t>熟练</w:t>
       </w:r>
-      <w:r>
-        <w:rPr>
-          <w:rFonts w:hint="eastAsia"/>
-          <w:lang w:eastAsia="zh-CN"/>
-        </w:rPr>
-        <w:t>掌握vue、vue</w:t>
-      </w:r>
+      <w:proofErr w:type="spellEnd"/>
+      <w:r>
+        <w:rPr>
+          <w:rFonts w:hint="eastAsia"/>
+          <w:lang w:eastAsia="zh-CN"/>
+        </w:rPr>
+        <w:t>掌握</w:t>
+      </w:r>
+      <w:proofErr w:type="spellStart"/>
+      <w:r>
+        <w:rPr>
+          <w:rFonts w:hint="eastAsia"/>
+          <w:lang w:eastAsia="zh-CN"/>
+        </w:rPr>
+        <w:t>vue</w:t>
+      </w:r>
+      <w:proofErr w:type="spellEnd"/>
+      <w:r>
+        <w:rPr>
+          <w:rFonts w:hint="eastAsia"/>
+          <w:lang w:eastAsia="zh-CN"/>
+        </w:rPr>
+        <w:t>、</w:t>
+      </w:r>
+      <w:proofErr w:type="spellStart"/>
+      <w:r>
+        <w:rPr>
+          <w:rFonts w:hint="eastAsia"/>
+          <w:lang w:eastAsia="zh-CN"/>
+        </w:rPr>
+        <w:t>vue</w:t>
+      </w:r>
+      <w:proofErr w:type="spellEnd"/>
       <w:r>
         <w:t>-</w:t>
       </w:r>
@@ -601,8 +785,17 @@
           <w:rFonts w:hint="eastAsia"/>
           <w:lang w:eastAsia="zh-CN"/>
         </w:rPr>
-        <w:t>cli、vue</w:t>
-      </w:r>
+        <w:t>cli、</w:t>
+      </w:r>
+      <w:proofErr w:type="spellStart"/>
+      <w:r>
+        <w:rPr>
+          <w:rFonts w:hint="eastAsia"/>
+          <w:lang w:eastAsia="zh-CN"/>
+        </w:rPr>
+        <w:t>vue</w:t>
+      </w:r>
+      <w:proofErr w:type="spellEnd"/>
       <w:r>
         <w:t>-</w:t>
       </w:r>
@@ -611,7 +804,39 @@
           <w:rFonts w:hint="eastAsia"/>
           <w:lang w:eastAsia="zh-CN"/>
         </w:rPr>
-        <w:t>router、vuex以及vue相关组件库</w:t>
+        <w:t>router、</w:t>
+      </w:r>
+      <w:proofErr w:type="spellStart"/>
+      <w:r>
+        <w:rPr>
+          <w:rFonts w:hint="eastAsia"/>
+          <w:lang w:eastAsia="zh-CN"/>
+        </w:rPr>
+        <w:t>vuex</w:t>
+      </w:r>
+      <w:proofErr w:type="spellEnd"/>
+      <w:r>
+        <w:rPr>
+          <w:rFonts w:hint="eastAsia"/>
+          <w:lang w:eastAsia="zh-CN"/>
+        </w:rPr>
+        <w:t>以及</w:t>
+      </w:r>
+      <w:proofErr w:type="spellStart"/>
+      <w:r>
+        <w:rPr>
+          <w:rFonts w:hint="eastAsia"/>
+          <w:lang w:eastAsia="zh-CN"/>
+        </w:rPr>
+        <w:t>vue</w:t>
+      </w:r>
+      <w:proofErr w:type="spellEnd"/>
+      <w:r>
+        <w:rPr>
+          <w:rFonts w:hint="eastAsia"/>
+          <w:lang w:eastAsia="zh-CN"/>
+        </w:rPr>
+        <w:t>相关组件库</w:t>
       </w:r>
       <w:r>
         <w:t>；</w:t>
@@ -628,8 +853,49 @@
           <w:rFonts w:hint="eastAsia"/>
           <w:lang w:eastAsia="zh-CN"/>
         </w:rPr>
-        <w:t>熟练掌握elementui、vantui、layui</w:t>
-      </w:r>
+        <w:t>熟练掌握</w:t>
+      </w:r>
+      <w:proofErr w:type="spellStart"/>
+      <w:r>
+        <w:rPr>
+          <w:rFonts w:hint="eastAsia"/>
+          <w:lang w:eastAsia="zh-CN"/>
+        </w:rPr>
+        <w:t>elementui</w:t>
+      </w:r>
+      <w:proofErr w:type="spellEnd"/>
+      <w:r>
+        <w:rPr>
+          <w:rFonts w:hint="eastAsia"/>
+          <w:lang w:eastAsia="zh-CN"/>
+        </w:rPr>
+        <w:t>、</w:t>
+      </w:r>
+      <w:proofErr w:type="spellStart"/>
+      <w:r>
+        <w:rPr>
+          <w:rFonts w:hint="eastAsia"/>
+          <w:lang w:eastAsia="zh-CN"/>
+        </w:rPr>
+        <w:t>vantui</w:t>
+      </w:r>
+      <w:proofErr w:type="spellEnd"/>
+      <w:r>
+        <w:rPr>
+          <w:rFonts w:hint="eastAsia"/>
+          <w:lang w:eastAsia="zh-CN"/>
+        </w:rPr>
+        <w:t>、</w:t>
+      </w:r>
+      <w:proofErr w:type="spellStart"/>
+      <w:r>
+        <w:rPr>
+          <w:rFonts w:hint="eastAsia"/>
+          <w:lang w:eastAsia="zh-CN"/>
+        </w:rPr>
+        <w:t>layui</w:t>
+      </w:r>
+      <w:proofErr w:type="spellEnd"/>
       <w:r>
         <w:rPr>
           <w:rFonts w:hint="eastAsia"/>
@@ -648,7 +914,23 @@
           <w:rFonts w:hint="eastAsia"/>
           <w:lang w:eastAsia="zh-CN"/>
         </w:rPr>
-        <w:t>等Ui组件库快速构建前端页面；</w:t>
+        <w:t>等Ui组件</w:t>
+      </w:r>
+      <w:proofErr w:type="gramStart"/>
+      <w:r>
+        <w:rPr>
+          <w:rFonts w:hint="eastAsia"/>
+          <w:lang w:eastAsia="zh-CN"/>
+        </w:rPr>
+        <w:t>库快速</w:t>
+      </w:r>
+      <w:proofErr w:type="gramEnd"/>
+      <w:r>
+        <w:rPr>
+          <w:rFonts w:hint="eastAsia"/>
+          <w:lang w:eastAsia="zh-CN"/>
+        </w:rPr>
+        <w:t>构建前端页面；</w:t>
       </w:r>
     </w:p>
     <w:p>
@@ -672,7 +954,23 @@
           <w:rFonts w:hint="eastAsia"/>
           <w:lang w:eastAsia="zh-CN"/>
         </w:rPr>
-        <w:t>与基于css的动效</w:t>
+        <w:t>与基于</w:t>
+      </w:r>
+      <w:proofErr w:type="spellStart"/>
+      <w:r>
+        <w:rPr>
+          <w:rFonts w:hint="eastAsia"/>
+          <w:lang w:eastAsia="zh-CN"/>
+        </w:rPr>
+        <w:t>css</w:t>
+      </w:r>
+      <w:proofErr w:type="spellEnd"/>
+      <w:r>
+        <w:rPr>
+          <w:rFonts w:hint="eastAsia"/>
+          <w:lang w:eastAsia="zh-CN"/>
+        </w:rPr>
+        <w:t>的动效</w:t>
       </w:r>
       <w:r>
         <w:rPr>
@@ -698,6 +996,7 @@
         </w:rPr>
         <w:t>熟练掌握响应式布局</w:t>
       </w:r>
+      <w:proofErr w:type="gramStart"/>
       <w:r>
         <w:rPr>
           <w:rFonts w:hint="eastAsia"/>
@@ -710,7 +1009,15 @@
           <w:rFonts w:hint="eastAsia"/>
           <w:lang w:eastAsia="zh-CN"/>
         </w:rPr>
-        <w:t>跨端网页开发</w:t>
+        <w:t>跨端网页</w:t>
+      </w:r>
+      <w:proofErr w:type="gramEnd"/>
+      <w:r>
+        <w:rPr>
+          <w:rFonts w:hint="eastAsia"/>
+          <w:lang w:eastAsia="zh-CN"/>
+        </w:rPr>
+        <w:t>开发</w:t>
       </w:r>
     </w:p>
     <w:p>
@@ -736,11 +1043,19 @@
         </w:rPr>
         <w:t>使用</w:t>
       </w:r>
-      <w:r>
-        <w:rPr>
-          <w:lang w:eastAsia="zh-CN"/>
-        </w:rPr>
-        <w:t>github代码</w:t>
+      <w:proofErr w:type="spellStart"/>
+      <w:r>
+        <w:rPr>
+          <w:lang w:eastAsia="zh-CN"/>
+        </w:rPr>
+        <w:t>github</w:t>
+      </w:r>
+      <w:proofErr w:type="spellEnd"/>
+      <w:r>
+        <w:rPr>
+          <w:lang w:eastAsia="zh-CN"/>
+        </w:rPr>
+        <w:t>代码</w:t>
       </w:r>
       <w:r>
         <w:rPr>
@@ -764,18 +1079,42 @@
           <w:lang w:eastAsia="zh-CN"/>
         </w:rPr>
       </w:pPr>
-      <w:r>
-        <w:rPr>
-          <w:lang w:eastAsia="zh-CN"/>
-        </w:rPr>
-        <w:t>熟悉微信小程序</w:t>
-      </w:r>
-      <w:r>
-        <w:rPr>
-          <w:rFonts w:hint="eastAsia"/>
-          <w:lang w:eastAsia="zh-CN"/>
-        </w:rPr>
-        <w:t>+uniapp跨平台开发</w:t>
+      <w:proofErr w:type="gramStart"/>
+      <w:r>
+        <w:rPr>
+          <w:lang w:eastAsia="zh-CN"/>
+        </w:rPr>
+        <w:t>熟悉微信</w:t>
+      </w:r>
+      <w:proofErr w:type="gramEnd"/>
+      <w:r>
+        <w:rPr>
+          <w:lang w:eastAsia="zh-CN"/>
+        </w:rPr>
+        <w:t>小程序</w:t>
+      </w:r>
+      <w:r>
+        <w:rPr>
+          <w:rFonts w:hint="eastAsia"/>
+          <w:lang w:eastAsia="zh-CN"/>
+        </w:rPr>
+        <w:t>+</w:t>
+      </w:r>
+      <w:proofErr w:type="spellStart"/>
+      <w:r>
+        <w:rPr>
+          <w:rFonts w:hint="eastAsia"/>
+          <w:lang w:eastAsia="zh-CN"/>
+        </w:rPr>
+        <w:t>uniapp</w:t>
+      </w:r>
+      <w:proofErr w:type="spellEnd"/>
+      <w:r>
+        <w:rPr>
+          <w:rFonts w:hint="eastAsia"/>
+          <w:lang w:eastAsia="zh-CN"/>
+        </w:rPr>
+        <w:t>跨平台开发</w:t>
       </w:r>
       <w:r>
         <w:rPr>
@@ -797,6 +1136,67 @@
           <w:rFonts w:hint="eastAsia"/>
           <w:lang w:eastAsia="zh-CN"/>
         </w:rPr>
+        <w:t>熟悉Node</w:t>
+      </w:r>
+      <w:r>
+        <w:rPr>
+          <w:lang w:eastAsia="zh-CN"/>
+        </w:rPr>
+        <w:t>js</w:t>
+      </w:r>
+      <w:r>
+        <w:rPr>
+          <w:rFonts w:hint="eastAsia"/>
+          <w:lang w:eastAsia="zh-CN"/>
+        </w:rPr>
+        <w:t>，实现简单的Node服务测试接口；</w:t>
+      </w:r>
+    </w:p>
+    <w:p>
+      <w:pPr>
+        <w:pStyle w:val="a3"/>
+        <w:spacing w:before="3"/>
+        <w:rPr>
+          <w:lang w:eastAsia="zh-CN"/>
+        </w:rPr>
+      </w:pPr>
+      <w:r>
+        <w:rPr>
+          <w:rFonts w:hint="eastAsia"/>
+          <w:lang w:eastAsia="zh-CN"/>
+        </w:rPr>
+        <w:t>了解的</w:t>
+      </w:r>
+      <w:proofErr w:type="spellStart"/>
+      <w:r>
+        <w:rPr>
+          <w:rFonts w:hint="eastAsia"/>
+          <w:lang w:eastAsia="zh-CN"/>
+        </w:rPr>
+        <w:t>sql</w:t>
+      </w:r>
+      <w:proofErr w:type="spellEnd"/>
+      <w:r>
+        <w:rPr>
+          <w:rFonts w:hint="eastAsia"/>
+          <w:lang w:eastAsia="zh-CN"/>
+        </w:rPr>
+        <w:t>语句，实现简单的增删改查</w:t>
+      </w:r>
+    </w:p>
+    <w:p>
+      <w:pPr>
+        <w:pStyle w:val="a3"/>
+        <w:spacing w:before="3"/>
+        <w:rPr>
+          <w:lang w:eastAsia="zh-CN"/>
+        </w:rPr>
+      </w:pPr>
+      <w:r>
+        <w:rPr>
+          <w:rFonts w:hint="eastAsia"/>
+          <w:lang w:eastAsia="zh-CN"/>
+        </w:rPr>
         <w:t>了解https</w:t>
       </w:r>
       <w:r>
@@ -825,8 +1225,40 @@
           <w:rFonts w:hint="eastAsia"/>
           <w:lang w:eastAsia="zh-CN"/>
         </w:rPr>
-        <w:t>浏览器渲染原理及js引擎解析原理</w:t>
-      </w:r>
+        <w:t>浏览器渲染原理及</w:t>
+      </w:r>
+      <w:proofErr w:type="spellStart"/>
+      <w:r>
+        <w:rPr>
+          <w:rFonts w:hint="eastAsia"/>
+          <w:lang w:eastAsia="zh-CN"/>
+        </w:rPr>
+        <w:t>js</w:t>
+      </w:r>
+      <w:proofErr w:type="spellEnd"/>
+      <w:r>
+        <w:rPr>
+          <w:rFonts w:hint="eastAsia"/>
+          <w:lang w:eastAsia="zh-CN"/>
+        </w:rPr>
+        <w:t>引擎解析原理</w:t>
+      </w:r>
+      <w:r>
+        <w:rPr>
+          <w:rFonts w:hint="eastAsia"/>
+          <w:lang w:eastAsia="zh-CN"/>
+        </w:rPr>
+        <w:t>；</w:t>
+      </w:r>
+    </w:p>
+    <w:p>
+      <w:pPr>
+        <w:pStyle w:val="a3"/>
+        <w:spacing w:before="3"/>
+        <w:rPr>
+          <w:lang w:eastAsia="zh-CN"/>
+        </w:rPr>
+      </w:pPr>
     </w:p>
     <w:p>
       <w:pPr>
@@ -892,7 +1324,7 @@
           </mc:Choice>
           <mc:Fallback>
             <w:pict>
-              <v:rect w14:anchorId="4D0F094C" id="矩形 4" o:spid="_x0000_s1026" style="position:absolute;left:0;text-align:left;margin-left:35pt;margin-top:23.25pt;width:525pt;height:1pt;z-index:251656704;visibility:visible;mso-wrap-style:square;mso-wrap-distance-left:9pt;mso-wrap-distance-top:0;mso-wrap-distance-right:9pt;mso-wrap-distance-bottom:0;mso-position-horizontal:absolute;mso-position-horizontal-relative:page;mso-position-vertical:absolute;mso-position-vertical-relative:text;v-text-anchor:top" o:gfxdata="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" fillcolor="#3f3f3f" stroked="f">
+              <v:rect w14:anchorId="28372E79" id="矩形 4" o:spid="_x0000_s1026" style="position:absolute;left:0;text-align:left;margin-left:35pt;margin-top:23.25pt;width:525pt;height:1pt;z-index:251656704;visibility:visible;mso-wrap-style:square;mso-wrap-distance-left:9pt;mso-wrap-distance-top:0;mso-wrap-distance-right:9pt;mso-wrap-distance-bottom:0;mso-position-horizontal:absolute;mso-position-horizontal-relative:page;mso-position-vertical:absolute;mso-position-vertical-relative:text;v-text-anchor:top" o:gfxdata="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" fillcolor="#3f3f3f" stroked="f">
                 <w10:wrap anchorx="page"/>
               </v:rect>
             </w:pict>
@@ -997,7 +1429,29 @@
           <w:shd w:val="clear" w:color="auto" w:fill="FFFFFF"/>
           <w:lang w:eastAsia="zh-CN" w:bidi="ar"/>
         </w:rPr>
-        <w:t>根据UI设计稿高度还原web前端页面</w:t>
+        <w:t>根据UI设计</w:t>
+      </w:r>
+      <w:proofErr w:type="gramStart"/>
+      <w:r>
+        <w:rPr>
+          <w:rFonts w:hint="eastAsia"/>
+          <w:sz w:val="18"/>
+          <w:szCs w:val="18"/>
+          <w:shd w:val="clear" w:color="auto" w:fill="FFFFFF"/>
+          <w:lang w:eastAsia="zh-CN" w:bidi="ar"/>
+        </w:rPr>
+        <w:t>稿高度</w:t>
+      </w:r>
+      <w:proofErr w:type="gramEnd"/>
+      <w:r>
+        <w:rPr>
+          <w:rFonts w:hint="eastAsia"/>
+          <w:sz w:val="18"/>
+          <w:szCs w:val="18"/>
+          <w:shd w:val="clear" w:color="auto" w:fill="FFFFFF"/>
+          <w:lang w:eastAsia="zh-CN" w:bidi="ar"/>
+        </w:rPr>
+        <w:t>还原web前端页面</w:t>
       </w:r>
       <w:r>
         <w:rPr>
@@ -1249,7 +1703,29 @@
           <w:shd w:val="clear" w:color="auto" w:fill="FFFFFF"/>
           <w:lang w:eastAsia="zh-CN" w:bidi="ar"/>
         </w:rPr>
-        <w:t>根据UI设计稿高度还原web前端页面</w:t>
+        <w:t>根据UI设计</w:t>
+      </w:r>
+      <w:proofErr w:type="gramStart"/>
+      <w:r>
+        <w:rPr>
+          <w:rFonts w:hint="eastAsia"/>
+          <w:sz w:val="18"/>
+          <w:szCs w:val="18"/>
+          <w:shd w:val="clear" w:color="auto" w:fill="FFFFFF"/>
+          <w:lang w:eastAsia="zh-CN" w:bidi="ar"/>
+        </w:rPr>
+        <w:t>稿高度</w:t>
+      </w:r>
+      <w:proofErr w:type="gramEnd"/>
+      <w:r>
+        <w:rPr>
+          <w:rFonts w:hint="eastAsia"/>
+          <w:sz w:val="18"/>
+          <w:szCs w:val="18"/>
+          <w:shd w:val="clear" w:color="auto" w:fill="FFFFFF"/>
+          <w:lang w:eastAsia="zh-CN" w:bidi="ar"/>
+        </w:rPr>
+        <w:t>还原web前端页面</w:t>
       </w:r>
       <w:r>
         <w:rPr>
@@ -1356,9 +1832,11 @@
           <w:lang w:eastAsia="zh-CN"/>
         </w:rPr>
       </w:pPr>
+      <w:proofErr w:type="spellStart"/>
       <w:r>
         <w:t>上海危网信息科技有限公司</w:t>
       </w:r>
+      <w:proofErr w:type="spellEnd"/>
       <w:r>
         <w:rPr>
           <w:rFonts w:hint="eastAsia"/>
@@ -1537,7 +2015,7 @@
           </mc:Choice>
           <mc:Fallback>
             <w:pict>
-              <v:group w14:anchorId="3A8642F8" id="组合 5" o:spid="_x0000_s1026" style="width:525pt;height:1pt;mso-position-horizontal-relative:char;mso-position-vertical-relative:line" coordsize="10500,20" o:gfxdata="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">
+              <v:group w14:anchorId="0474B237" id="组合 5" o:spid="_x0000_s1026" style="width:525pt;height:1pt;mso-position-horizontal-relative:char;mso-position-vertical-relative:line" coordsize="10500,20" o:gfxdata="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">
                 <v:rect id="矩形 6" o:spid="_x0000_s1027" style="position:absolute;width:10500;height:20;visibility:visible;mso-wrap-style:square;v-text-anchor:top" o:gfxdata="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" fillcolor="#3f3f3f" stroked="f"/>
                 <w10:anchorlock/>
               </v:group>
@@ -1549,6 +2027,1763 @@
     <w:p>
       <w:pPr>
         <w:tabs>
+          <w:tab w:val="left" w:pos="8648"/>
+        </w:tabs>
+        <w:spacing w:before="38"/>
+        <w:ind w:right="115"/>
+        <w:jc w:val="both"/>
+        <w:rPr>
+          <w:sz w:val="18"/>
+          <w:lang w:eastAsia="zh-CN"/>
+        </w:rPr>
+      </w:pPr>
+      <w:r>
+        <w:rPr>
+          <w:rFonts w:hint="eastAsia"/>
+          <w:b/>
+          <w:sz w:val="18"/>
+          <w:lang w:eastAsia="zh-CN"/>
+        </w:rPr>
+        <w:t>湖北电信人力综合支撑系统</w:t>
+      </w:r>
+      <w:r>
+        <w:rPr>
+          <w:b/>
+          <w:sz w:val="18"/>
+          <w:lang w:eastAsia="zh-CN"/>
+        </w:rPr>
+        <w:tab/>
+      </w:r>
+      <w:r>
+        <w:rPr>
+          <w:spacing w:val="7"/>
+          <w:sz w:val="18"/>
+          <w:lang w:eastAsia="zh-CN"/>
+        </w:rPr>
+        <w:t>20</w:t>
+      </w:r>
+      <w:r>
+        <w:rPr>
+          <w:spacing w:val="7"/>
+          <w:sz w:val="18"/>
+          <w:lang w:eastAsia="zh-CN"/>
+        </w:rPr>
+        <w:t>22</w:t>
+      </w:r>
+      <w:r>
+        <w:rPr>
+          <w:rFonts w:hint="eastAsia"/>
+          <w:spacing w:val="7"/>
+          <w:sz w:val="18"/>
+          <w:lang w:eastAsia="zh-CN"/>
+        </w:rPr>
+        <w:t>年</w:t>
+      </w:r>
+      <w:r>
+        <w:rPr>
+          <w:spacing w:val="7"/>
+          <w:sz w:val="18"/>
+          <w:lang w:eastAsia="zh-CN"/>
+        </w:rPr>
+        <w:t>6</w:t>
+      </w:r>
+      <w:r>
+        <w:rPr>
+          <w:sz w:val="18"/>
+          <w:lang w:eastAsia="zh-CN"/>
+        </w:rPr>
+        <w:t xml:space="preserve">月 </w:t>
+      </w:r>
+      <w:r>
+        <w:rPr>
+          <w:spacing w:val="15"/>
+          <w:sz w:val="18"/>
+          <w:lang w:eastAsia="zh-CN"/>
+        </w:rPr>
+        <w:t xml:space="preserve"> </w:t>
+      </w:r>
+      <w:r>
+        <w:rPr>
+          <w:sz w:val="18"/>
+          <w:lang w:eastAsia="zh-CN"/>
+        </w:rPr>
+        <w:t>-</w:t>
+      </w:r>
+      <w:r>
+        <w:rPr>
+          <w:spacing w:val="15"/>
+          <w:sz w:val="18"/>
+          <w:lang w:eastAsia="zh-CN"/>
+        </w:rPr>
+        <w:t xml:space="preserve"> </w:t>
+      </w:r>
+      <w:r>
+        <w:rPr>
+          <w:rFonts w:hint="eastAsia"/>
+          <w:spacing w:val="15"/>
+          <w:sz w:val="18"/>
+          <w:lang w:eastAsia="zh-CN"/>
+        </w:rPr>
+        <w:t>至今</w:t>
+      </w:r>
+    </w:p>
+    <w:p>
+      <w:pPr>
+        <w:pStyle w:val="a3"/>
+        <w:ind w:left="0" w:right="110"/>
+        <w:jc w:val="right"/>
+        <w:rPr>
+          <w:lang w:eastAsia="zh-Hans"/>
+        </w:rPr>
+      </w:pPr>
+      <w:r>
+        <w:rPr>
+          <w:rFonts w:hint="eastAsia"/>
+          <w:lang w:eastAsia="zh-Hans"/>
+        </w:rPr>
+        <w:t>武汉</w:t>
+      </w:r>
+    </w:p>
+    <w:p>
+      <w:pPr>
+        <w:ind w:left="900" w:hangingChars="500" w:hanging="900"/>
+        <w:rPr>
+          <w:sz w:val="18"/>
+          <w:szCs w:val="18"/>
+          <w:shd w:val="clear" w:color="auto" w:fill="FFFFFF"/>
+          <w:lang w:eastAsia="zh-CN" w:bidi="ar"/>
+        </w:rPr>
+      </w:pPr>
+      <w:r>
+        <w:rPr>
+          <w:rFonts w:hint="eastAsia"/>
+          <w:sz w:val="18"/>
+          <w:szCs w:val="18"/>
+          <w:shd w:val="clear" w:color="auto" w:fill="FFFFFF"/>
+          <w:lang w:eastAsia="zh-CN" w:bidi="ar"/>
+        </w:rPr>
+        <w:t>项目描述</w:t>
+      </w:r>
+      <w:r>
+        <w:rPr>
+          <w:rFonts w:hint="eastAsia"/>
+          <w:sz w:val="18"/>
+          <w:szCs w:val="18"/>
+          <w:shd w:val="clear" w:color="auto" w:fill="FFFFFF"/>
+          <w:lang w:eastAsia="zh-CN" w:bidi="ar"/>
+        </w:rPr>
+        <w:t>：</w:t>
+      </w:r>
+      <w:r>
+        <w:rPr>
+          <w:rFonts w:hint="eastAsia"/>
+          <w:sz w:val="18"/>
+          <w:szCs w:val="18"/>
+          <w:shd w:val="clear" w:color="auto" w:fill="FFFFFF"/>
+          <w:lang w:eastAsia="zh-CN" w:bidi="ar"/>
+        </w:rPr>
+        <w:t>按照集团对湖北智慧人力</w:t>
+      </w:r>
+      <w:proofErr w:type="gramStart"/>
+      <w:r>
+        <w:rPr>
+          <w:rFonts w:hint="eastAsia"/>
+          <w:sz w:val="18"/>
+          <w:szCs w:val="18"/>
+          <w:shd w:val="clear" w:color="auto" w:fill="FFFFFF"/>
+          <w:lang w:eastAsia="zh-CN" w:bidi="ar"/>
+        </w:rPr>
+        <w:t>老系统</w:t>
+      </w:r>
+      <w:proofErr w:type="gramEnd"/>
+      <w:r>
+        <w:rPr>
+          <w:rFonts w:hint="eastAsia"/>
+          <w:sz w:val="18"/>
+          <w:szCs w:val="18"/>
+          <w:shd w:val="clear" w:color="auto" w:fill="FFFFFF"/>
+          <w:lang w:eastAsia="zh-CN" w:bidi="ar"/>
+        </w:rPr>
+        <w:t>的上云需求，将</w:t>
+      </w:r>
+      <w:proofErr w:type="gramStart"/>
+      <w:r>
+        <w:rPr>
+          <w:rFonts w:hint="eastAsia"/>
+          <w:sz w:val="18"/>
+          <w:szCs w:val="18"/>
+          <w:shd w:val="clear" w:color="auto" w:fill="FFFFFF"/>
+          <w:lang w:eastAsia="zh-CN" w:bidi="ar"/>
+        </w:rPr>
+        <w:t>老系统</w:t>
+      </w:r>
+      <w:proofErr w:type="gramEnd"/>
+      <w:r>
+        <w:rPr>
+          <w:rFonts w:hint="eastAsia"/>
+          <w:sz w:val="18"/>
+          <w:szCs w:val="18"/>
+          <w:shd w:val="clear" w:color="auto" w:fill="FFFFFF"/>
+          <w:lang w:eastAsia="zh-CN" w:bidi="ar"/>
+        </w:rPr>
+        <w:t>多个模块内容进行迁移和技术迭代，并进行二次开发</w:t>
+      </w:r>
+      <w:proofErr w:type="gramStart"/>
+      <w:r>
+        <w:rPr>
+          <w:rFonts w:hint="eastAsia"/>
+          <w:sz w:val="18"/>
+          <w:szCs w:val="18"/>
+          <w:shd w:val="clear" w:color="auto" w:fill="FFFFFF"/>
+          <w:lang w:eastAsia="zh-CN" w:bidi="ar"/>
+        </w:rPr>
+        <w:t>和</w:t>
+      </w:r>
+      <w:proofErr w:type="gramEnd"/>
+    </w:p>
+    <w:p>
+      <w:pPr>
+        <w:ind w:left="360" w:firstLine="540"/>
+        <w:rPr>
+          <w:sz w:val="18"/>
+          <w:szCs w:val="18"/>
+          <w:shd w:val="clear" w:color="auto" w:fill="FFFFFF"/>
+          <w:lang w:eastAsia="zh-CN" w:bidi="ar"/>
+        </w:rPr>
+      </w:pPr>
+      <w:r>
+        <w:rPr>
+          <w:rFonts w:hint="eastAsia"/>
+          <w:sz w:val="18"/>
+          <w:szCs w:val="18"/>
+          <w:shd w:val="clear" w:color="auto" w:fill="FFFFFF"/>
+          <w:lang w:eastAsia="zh-CN" w:bidi="ar"/>
+        </w:rPr>
+        <w:t>新需求开发</w:t>
+      </w:r>
+      <w:r>
+        <w:rPr>
+          <w:rFonts w:hint="eastAsia"/>
+          <w:sz w:val="18"/>
+          <w:szCs w:val="18"/>
+          <w:shd w:val="clear" w:color="auto" w:fill="FFFFFF"/>
+          <w:lang w:eastAsia="zh-CN" w:bidi="ar"/>
+        </w:rPr>
+        <w:t>。</w:t>
+      </w:r>
+      <w:r>
+        <w:rPr>
+          <w:rFonts w:hint="eastAsia"/>
+          <w:sz w:val="18"/>
+          <w:szCs w:val="18"/>
+          <w:shd w:val="clear" w:color="auto" w:fill="FFFFFF"/>
+          <w:lang w:eastAsia="zh-CN" w:bidi="ar"/>
+        </w:rPr>
+        <w:t>基于集团数据，构建人员信息、公司文件关联、</w:t>
+      </w:r>
+      <w:r>
+        <w:rPr>
+          <w:rFonts w:hint="eastAsia"/>
+          <w:sz w:val="18"/>
+          <w:szCs w:val="18"/>
+          <w:shd w:val="clear" w:color="auto" w:fill="FFFFFF"/>
+          <w:lang w:eastAsia="zh-CN" w:bidi="ar"/>
+        </w:rPr>
+        <w:t>数据上报、</w:t>
+      </w:r>
+      <w:r>
+        <w:rPr>
+          <w:rFonts w:hint="eastAsia"/>
+          <w:sz w:val="18"/>
+          <w:szCs w:val="18"/>
+          <w:shd w:val="clear" w:color="auto" w:fill="FFFFFF"/>
+          <w:lang w:eastAsia="zh-CN" w:bidi="ar"/>
+        </w:rPr>
+        <w:t>培训学习、统计分析、大屏展示等一站式服务</w:t>
+      </w:r>
+      <w:r>
+        <w:rPr>
+          <w:rFonts w:hint="eastAsia"/>
+          <w:sz w:val="18"/>
+          <w:szCs w:val="18"/>
+          <w:shd w:val="clear" w:color="auto" w:fill="FFFFFF"/>
+          <w:lang w:eastAsia="zh-CN" w:bidi="ar"/>
+        </w:rPr>
+        <w:t>。</w:t>
+      </w:r>
+    </w:p>
+    <w:p>
+      <w:pPr>
+        <w:rPr>
+          <w:sz w:val="18"/>
+          <w:szCs w:val="18"/>
+          <w:shd w:val="clear" w:color="auto" w:fill="FFFFFF"/>
+          <w:lang w:eastAsia="zh-Hans" w:bidi="ar"/>
+        </w:rPr>
+      </w:pPr>
+      <w:r>
+        <w:rPr>
+          <w:rFonts w:hint="eastAsia"/>
+          <w:sz w:val="18"/>
+          <w:szCs w:val="18"/>
+          <w:shd w:val="clear" w:color="auto" w:fill="FFFFFF"/>
+          <w:lang w:eastAsia="zh-Hans" w:bidi="ar"/>
+        </w:rPr>
+        <w:t>技术栈</w:t>
+      </w:r>
+      <w:r>
+        <w:rPr>
+          <w:sz w:val="18"/>
+          <w:szCs w:val="18"/>
+          <w:shd w:val="clear" w:color="auto" w:fill="FFFFFF"/>
+          <w:lang w:eastAsia="zh-Hans" w:bidi="ar"/>
+        </w:rPr>
+        <w:t>：</w:t>
+      </w:r>
+      <w:r>
+        <w:rPr>
+          <w:rFonts w:hint="eastAsia"/>
+          <w:sz w:val="18"/>
+          <w:szCs w:val="18"/>
+          <w:shd w:val="clear" w:color="auto" w:fill="FFFFFF"/>
+          <w:lang w:eastAsia="zh-CN" w:bidi="ar"/>
+        </w:rPr>
+        <w:t xml:space="preserve"> </w:t>
+      </w:r>
+      <w:r>
+        <w:rPr>
+          <w:rFonts w:hint="eastAsia"/>
+          <w:sz w:val="18"/>
+          <w:szCs w:val="18"/>
+          <w:shd w:val="clear" w:color="auto" w:fill="FFFFFF"/>
+          <w:lang w:eastAsia="zh-Hans" w:bidi="ar"/>
+        </w:rPr>
+        <w:t>该系统基于</w:t>
+      </w:r>
+      <w:r>
+        <w:rPr>
+          <w:rFonts w:hint="eastAsia"/>
+          <w:sz w:val="18"/>
+          <w:szCs w:val="18"/>
+          <w:shd w:val="clear" w:color="auto" w:fill="FFFFFF"/>
+          <w:lang w:eastAsia="zh-CN" w:bidi="ar"/>
+        </w:rPr>
+        <w:t>RuoYi</w:t>
+      </w:r>
+      <w:r>
+        <w:rPr>
+          <w:sz w:val="18"/>
+          <w:szCs w:val="18"/>
+          <w:shd w:val="clear" w:color="auto" w:fill="FFFFFF"/>
+          <w:lang w:eastAsia="zh-Hans" w:bidi="ar"/>
+        </w:rPr>
+        <w:t>-</w:t>
+      </w:r>
+      <w:r>
+        <w:rPr>
+          <w:rFonts w:hint="eastAsia"/>
+          <w:sz w:val="18"/>
+          <w:szCs w:val="18"/>
+          <w:shd w:val="clear" w:color="auto" w:fill="FFFFFF"/>
+          <w:lang w:eastAsia="zh-CN" w:bidi="ar"/>
+        </w:rPr>
+        <w:t>Vue</w:t>
+      </w:r>
+      <w:r>
+        <w:rPr>
+          <w:sz w:val="18"/>
+          <w:szCs w:val="18"/>
+          <w:shd w:val="clear" w:color="auto" w:fill="FFFFFF"/>
+          <w:lang w:eastAsia="zh-CN" w:bidi="ar"/>
+        </w:rPr>
+        <w:t>2</w:t>
+      </w:r>
+      <w:r>
+        <w:rPr>
+          <w:rFonts w:hint="eastAsia"/>
+          <w:sz w:val="18"/>
+          <w:szCs w:val="18"/>
+          <w:shd w:val="clear" w:color="auto" w:fill="FFFFFF"/>
+          <w:lang w:eastAsia="zh-Hans" w:bidi="ar"/>
+        </w:rPr>
+        <w:t>管理系统框架进行开发，相关技术找为</w:t>
+      </w:r>
+      <w:r>
+        <w:rPr>
+          <w:rFonts w:hint="eastAsia"/>
+          <w:sz w:val="18"/>
+          <w:szCs w:val="18"/>
+          <w:shd w:val="clear" w:color="auto" w:fill="FFFFFF"/>
+          <w:lang w:eastAsia="zh-CN" w:bidi="ar"/>
+        </w:rPr>
+        <w:t>vue</w:t>
+      </w:r>
+      <w:r>
+        <w:rPr>
+          <w:sz w:val="18"/>
+          <w:szCs w:val="18"/>
+          <w:shd w:val="clear" w:color="auto" w:fill="FFFFFF"/>
+          <w:lang w:eastAsia="zh-Hans" w:bidi="ar"/>
+        </w:rPr>
+        <w:t>2.0</w:t>
+      </w:r>
+      <w:r>
+        <w:rPr>
+          <w:rFonts w:hint="eastAsia"/>
+          <w:sz w:val="18"/>
+          <w:szCs w:val="18"/>
+          <w:shd w:val="clear" w:color="auto" w:fill="FFFFFF"/>
+          <w:lang w:eastAsia="zh-Hans" w:bidi="ar"/>
+        </w:rPr>
+        <w:t>（</w:t>
+      </w:r>
+      <w:proofErr w:type="spellStart"/>
+      <w:r>
+        <w:rPr>
+          <w:rFonts w:hint="eastAsia"/>
+          <w:sz w:val="18"/>
+          <w:szCs w:val="18"/>
+          <w:shd w:val="clear" w:color="auto" w:fill="FFFFFF"/>
+          <w:lang w:eastAsia="zh-CN" w:bidi="ar"/>
+        </w:rPr>
+        <w:t>vue</w:t>
+      </w:r>
+      <w:proofErr w:type="spellEnd"/>
+      <w:r>
+        <w:rPr>
+          <w:rFonts w:hint="eastAsia"/>
+          <w:sz w:val="18"/>
+          <w:szCs w:val="18"/>
+          <w:shd w:val="clear" w:color="auto" w:fill="FFFFFF"/>
+          <w:lang w:eastAsia="zh-Hans" w:bidi="ar"/>
+        </w:rPr>
+        <w:t>全家桶）和</w:t>
+      </w:r>
+      <w:proofErr w:type="spellStart"/>
+      <w:r>
+        <w:rPr>
+          <w:rFonts w:hint="eastAsia"/>
+          <w:sz w:val="18"/>
+          <w:szCs w:val="18"/>
+          <w:shd w:val="clear" w:color="auto" w:fill="FFFFFF"/>
+          <w:lang w:eastAsia="zh-CN" w:bidi="ar"/>
+        </w:rPr>
+        <w:t>axios</w:t>
+      </w:r>
+      <w:proofErr w:type="spellEnd"/>
+      <w:r>
+        <w:rPr>
+          <w:rFonts w:hint="eastAsia"/>
+          <w:sz w:val="18"/>
+          <w:szCs w:val="18"/>
+          <w:shd w:val="clear" w:color="auto" w:fill="FFFFFF"/>
+          <w:lang w:eastAsia="zh-CN" w:bidi="ar"/>
+        </w:rPr>
+        <w:t>、</w:t>
+      </w:r>
+      <w:proofErr w:type="spellStart"/>
+      <w:r>
+        <w:rPr>
+          <w:rFonts w:hint="eastAsia"/>
+          <w:sz w:val="18"/>
+          <w:szCs w:val="18"/>
+          <w:shd w:val="clear" w:color="auto" w:fill="FFFFFF"/>
+          <w:lang w:eastAsia="zh-CN" w:bidi="ar"/>
+        </w:rPr>
+        <w:t>Echart</w:t>
+      </w:r>
+      <w:proofErr w:type="spellEnd"/>
+      <w:r>
+        <w:rPr>
+          <w:rFonts w:hint="eastAsia"/>
+          <w:sz w:val="18"/>
+          <w:szCs w:val="18"/>
+          <w:shd w:val="clear" w:color="auto" w:fill="FFFFFF"/>
+          <w:lang w:eastAsia="zh-CN" w:bidi="ar"/>
+        </w:rPr>
+        <w:t>以及第三方依赖包；</w:t>
+      </w:r>
+    </w:p>
+    <w:p>
+      <w:pPr>
+        <w:ind w:left="900" w:hangingChars="500" w:hanging="900"/>
+        <w:rPr>
+          <w:sz w:val="18"/>
+          <w:szCs w:val="18"/>
+          <w:shd w:val="clear" w:color="auto" w:fill="FFFFFF"/>
+          <w:lang w:eastAsia="zh-CN" w:bidi="ar"/>
+        </w:rPr>
+      </w:pPr>
+      <w:r>
+        <w:rPr>
+          <w:rFonts w:hint="eastAsia"/>
+          <w:sz w:val="18"/>
+          <w:szCs w:val="18"/>
+          <w:shd w:val="clear" w:color="auto" w:fill="FFFFFF"/>
+          <w:lang w:eastAsia="zh-CN" w:bidi="ar"/>
+        </w:rPr>
+        <w:t>个人职责</w:t>
+      </w:r>
+      <w:r>
+        <w:rPr>
+          <w:rFonts w:hint="eastAsia"/>
+          <w:sz w:val="18"/>
+          <w:szCs w:val="18"/>
+          <w:shd w:val="clear" w:color="auto" w:fill="FFFFFF"/>
+          <w:lang w:eastAsia="zh-CN" w:bidi="ar"/>
+        </w:rPr>
+        <w:t>：</w:t>
+      </w:r>
+    </w:p>
+    <w:p>
+      <w:pPr>
+        <w:pStyle w:val="ac"/>
+        <w:numPr>
+          <w:ilvl w:val="0"/>
+          <w:numId w:val="26"/>
+        </w:numPr>
+        <w:ind w:firstLineChars="0"/>
+        <w:rPr>
+          <w:sz w:val="18"/>
+          <w:szCs w:val="18"/>
+          <w:shd w:val="clear" w:color="auto" w:fill="FFFFFF"/>
+          <w:lang w:eastAsia="zh-CN" w:bidi="ar"/>
+        </w:rPr>
+      </w:pPr>
+      <w:r>
+        <w:rPr>
+          <w:sz w:val="18"/>
+          <w:szCs w:val="18"/>
+          <w:shd w:val="clear" w:color="auto" w:fill="FFFFFF"/>
+          <w:lang w:eastAsia="zh-CN" w:bidi="ar"/>
+        </w:rPr>
+        <w:lastRenderedPageBreak/>
+        <w:t>主导完成系统各模块的前端代码搭建，</w:t>
+      </w:r>
+      <w:r>
+        <w:rPr>
+          <w:rFonts w:hint="eastAsia"/>
+          <w:sz w:val="18"/>
+          <w:szCs w:val="18"/>
+          <w:shd w:val="clear" w:color="auto" w:fill="FFFFFF"/>
+          <w:lang w:eastAsia="zh-CN" w:bidi="ar"/>
+        </w:rPr>
+        <w:t>同时针对不同的需求对公共组件和公共方法进行定制</w:t>
+      </w:r>
+      <w:proofErr w:type="gramStart"/>
+      <w:r>
+        <w:rPr>
+          <w:rFonts w:hint="eastAsia"/>
+          <w:sz w:val="18"/>
+          <w:szCs w:val="18"/>
+          <w:shd w:val="clear" w:color="auto" w:fill="FFFFFF"/>
+          <w:lang w:eastAsia="zh-CN" w:bidi="ar"/>
+        </w:rPr>
+        <w:t>化开发</w:t>
+      </w:r>
+      <w:proofErr w:type="gramEnd"/>
+      <w:r>
+        <w:rPr>
+          <w:rFonts w:hint="eastAsia"/>
+          <w:sz w:val="18"/>
+          <w:szCs w:val="18"/>
+          <w:shd w:val="clear" w:color="auto" w:fill="FFFFFF"/>
+          <w:lang w:eastAsia="zh-CN" w:bidi="ar"/>
+        </w:rPr>
+        <w:t>和公共组件的可扩展性进行优化迭代</w:t>
+      </w:r>
+      <w:r>
+        <w:rPr>
+          <w:sz w:val="18"/>
+          <w:szCs w:val="18"/>
+          <w:shd w:val="clear" w:color="auto" w:fill="FFFFFF"/>
+          <w:lang w:eastAsia="zh-CN" w:bidi="ar"/>
+        </w:rPr>
+        <w:t>；</w:t>
+      </w:r>
+    </w:p>
+    <w:p>
+      <w:pPr>
+        <w:pStyle w:val="ac"/>
+        <w:numPr>
+          <w:ilvl w:val="0"/>
+          <w:numId w:val="26"/>
+        </w:numPr>
+        <w:ind w:firstLineChars="0"/>
+        <w:rPr>
+          <w:sz w:val="18"/>
+          <w:szCs w:val="18"/>
+          <w:shd w:val="clear" w:color="auto" w:fill="FFFFFF"/>
+          <w:lang w:eastAsia="zh-CN" w:bidi="ar"/>
+        </w:rPr>
+      </w:pPr>
+      <w:r>
+        <w:rPr>
+          <w:rFonts w:hint="eastAsia"/>
+          <w:sz w:val="18"/>
+          <w:szCs w:val="18"/>
+          <w:lang w:eastAsia="zh-CN"/>
+        </w:rPr>
+        <w:t>参与项目例会，了解项目各模块功能业务逻辑，为模块的各个功能提出合理的功能设计建议和功能可行性分析</w:t>
+      </w:r>
+    </w:p>
+    <w:p>
+      <w:pPr>
+        <w:pStyle w:val="ac"/>
+        <w:numPr>
+          <w:ilvl w:val="0"/>
+          <w:numId w:val="26"/>
+        </w:numPr>
+        <w:ind w:firstLineChars="0"/>
+        <w:rPr>
+          <w:sz w:val="18"/>
+          <w:szCs w:val="18"/>
+          <w:shd w:val="clear" w:color="auto" w:fill="FFFFFF"/>
+          <w:lang w:eastAsia="zh-CN" w:bidi="ar"/>
+        </w:rPr>
+      </w:pPr>
+      <w:r>
+        <w:rPr>
+          <w:rFonts w:hint="eastAsia"/>
+          <w:sz w:val="18"/>
+          <w:szCs w:val="18"/>
+          <w:lang w:eastAsia="zh-CN"/>
+        </w:rPr>
+        <w:t>与后端同同事一起参与接口文档撰写，并提出合理的优化建议以</w:t>
+      </w:r>
+    </w:p>
+    <w:p>
+      <w:pPr>
+        <w:pStyle w:val="ac"/>
+        <w:numPr>
+          <w:ilvl w:val="0"/>
+          <w:numId w:val="26"/>
+        </w:numPr>
+        <w:ind w:firstLineChars="0"/>
+        <w:rPr>
+          <w:sz w:val="18"/>
+          <w:szCs w:val="18"/>
+          <w:shd w:val="clear" w:color="auto" w:fill="FFFFFF"/>
+          <w:lang w:eastAsia="zh-CN" w:bidi="ar"/>
+        </w:rPr>
+      </w:pPr>
+      <w:r>
+        <w:rPr>
+          <w:sz w:val="18"/>
+          <w:szCs w:val="18"/>
+          <w:shd w:val="clear" w:color="auto" w:fill="FFFFFF"/>
+          <w:lang w:eastAsia="zh-CN" w:bidi="ar"/>
+        </w:rPr>
+        <w:t>独立完成</w:t>
+      </w:r>
+      <w:r>
+        <w:rPr>
+          <w:rFonts w:hint="eastAsia"/>
+          <w:sz w:val="18"/>
+          <w:szCs w:val="18"/>
+          <w:shd w:val="clear" w:color="auto" w:fill="FFFFFF"/>
+          <w:lang w:eastAsia="zh-CN" w:bidi="ar"/>
+        </w:rPr>
+        <w:t>各模块的业务功能设计与开发以及需求变更的</w:t>
+      </w:r>
+      <w:r>
+        <w:rPr>
+          <w:rFonts w:hint="eastAsia"/>
+          <w:sz w:val="18"/>
+          <w:szCs w:val="18"/>
+          <w:shd w:val="clear" w:color="auto" w:fill="FFFFFF"/>
+          <w:lang w:eastAsia="zh-CN" w:bidi="ar"/>
+        </w:rPr>
+        <w:t>需求</w:t>
+      </w:r>
+      <w:r>
+        <w:rPr>
+          <w:rFonts w:hint="eastAsia"/>
+          <w:sz w:val="18"/>
+          <w:szCs w:val="18"/>
+          <w:shd w:val="clear" w:color="auto" w:fill="FFFFFF"/>
+          <w:lang w:eastAsia="zh-CN" w:bidi="ar"/>
+        </w:rPr>
+        <w:t>迭代和后续的代码优化(包括首页</w:t>
+      </w:r>
+      <w:r>
+        <w:rPr>
+          <w:rFonts w:hint="eastAsia"/>
+          <w:sz w:val="18"/>
+          <w:szCs w:val="18"/>
+          <w:shd w:val="clear" w:color="auto" w:fill="FFFFFF"/>
+          <w:lang w:eastAsia="zh-CN" w:bidi="ar"/>
+        </w:rPr>
+        <w:t>(大屏</w:t>
+      </w:r>
+      <w:r>
+        <w:rPr>
+          <w:sz w:val="18"/>
+          <w:szCs w:val="18"/>
+          <w:shd w:val="clear" w:color="auto" w:fill="FFFFFF"/>
+          <w:lang w:eastAsia="zh-CN" w:bidi="ar"/>
+        </w:rPr>
+        <w:t>)</w:t>
+      </w:r>
+      <w:r>
+        <w:rPr>
+          <w:rFonts w:hint="eastAsia"/>
+          <w:sz w:val="18"/>
+          <w:szCs w:val="18"/>
+          <w:shd w:val="clear" w:color="auto" w:fill="FFFFFF"/>
+          <w:lang w:eastAsia="zh-CN" w:bidi="ar"/>
+        </w:rPr>
+        <w:t>、</w:t>
+      </w:r>
+      <w:r>
+        <w:rPr>
+          <w:rFonts w:hint="eastAsia"/>
+          <w:sz w:val="18"/>
+          <w:szCs w:val="18"/>
+          <w:shd w:val="clear" w:color="auto" w:fill="FFFFFF"/>
+          <w:lang w:eastAsia="zh-CN" w:bidi="ar"/>
+        </w:rPr>
+        <w:t>支撑视图</w:t>
+      </w:r>
+      <w:r>
+        <w:rPr>
+          <w:rFonts w:hint="eastAsia"/>
+          <w:sz w:val="18"/>
+          <w:szCs w:val="18"/>
+          <w:shd w:val="clear" w:color="auto" w:fill="FFFFFF"/>
+          <w:lang w:eastAsia="zh-CN" w:bidi="ar"/>
+        </w:rPr>
+        <w:t>、</w:t>
+      </w:r>
+      <w:r>
+        <w:rPr>
+          <w:rFonts w:hint="eastAsia"/>
+          <w:sz w:val="18"/>
+          <w:szCs w:val="18"/>
+          <w:shd w:val="clear" w:color="auto" w:fill="FFFFFF"/>
+          <w:lang w:eastAsia="zh-CN" w:bidi="ar"/>
+        </w:rPr>
+        <w:t>管理视图</w:t>
+      </w:r>
+      <w:r>
+        <w:rPr>
+          <w:rFonts w:hint="eastAsia"/>
+          <w:sz w:val="18"/>
+          <w:szCs w:val="18"/>
+          <w:shd w:val="clear" w:color="auto" w:fill="FFFFFF"/>
+          <w:lang w:eastAsia="zh-CN" w:bidi="ar"/>
+        </w:rPr>
+        <w:t>、</w:t>
+      </w:r>
+      <w:r>
+        <w:rPr>
+          <w:rFonts w:hint="eastAsia"/>
+          <w:sz w:val="18"/>
+          <w:szCs w:val="18"/>
+          <w:shd w:val="clear" w:color="auto" w:fill="FFFFFF"/>
+          <w:lang w:eastAsia="zh-CN" w:bidi="ar"/>
+        </w:rPr>
+        <w:t>知识专区</w:t>
+      </w:r>
+      <w:r>
+        <w:rPr>
+          <w:rFonts w:hint="eastAsia"/>
+          <w:sz w:val="18"/>
+          <w:szCs w:val="18"/>
+          <w:shd w:val="clear" w:color="auto" w:fill="FFFFFF"/>
+          <w:lang w:eastAsia="zh-CN" w:bidi="ar"/>
+        </w:rPr>
+        <w:t>、</w:t>
+      </w:r>
+      <w:r>
+        <w:rPr>
+          <w:rFonts w:hint="eastAsia"/>
+          <w:sz w:val="18"/>
+          <w:szCs w:val="18"/>
+          <w:shd w:val="clear" w:color="auto" w:fill="FFFFFF"/>
+          <w:lang w:eastAsia="zh-CN" w:bidi="ar"/>
+        </w:rPr>
+        <w:t>工具专区、业务专区等</w:t>
+      </w:r>
+      <w:r>
+        <w:rPr>
+          <w:sz w:val="18"/>
+          <w:szCs w:val="18"/>
+          <w:shd w:val="clear" w:color="auto" w:fill="FFFFFF"/>
+          <w:lang w:eastAsia="zh-CN" w:bidi="ar"/>
+        </w:rPr>
+        <w:t>)</w:t>
+      </w:r>
+      <w:r>
+        <w:rPr>
+          <w:sz w:val="18"/>
+          <w:szCs w:val="18"/>
+          <w:shd w:val="clear" w:color="auto" w:fill="FFFFFF"/>
+          <w:lang w:eastAsia="zh-CN" w:bidi="ar"/>
+        </w:rPr>
+        <w:t>；</w:t>
+      </w:r>
+    </w:p>
+    <w:p>
+      <w:pPr>
+        <w:pStyle w:val="ac"/>
+        <w:numPr>
+          <w:ilvl w:val="0"/>
+          <w:numId w:val="26"/>
+        </w:numPr>
+        <w:ind w:firstLineChars="0"/>
+        <w:rPr>
+          <w:sz w:val="18"/>
+          <w:szCs w:val="18"/>
+          <w:shd w:val="clear" w:color="auto" w:fill="FFFFFF"/>
+          <w:lang w:eastAsia="zh-CN" w:bidi="ar"/>
+        </w:rPr>
+      </w:pPr>
+      <w:r>
+        <w:rPr>
+          <w:rFonts w:hint="eastAsia"/>
+          <w:sz w:val="18"/>
+          <w:szCs w:val="18"/>
+          <w:shd w:val="clear" w:color="auto" w:fill="FFFFFF"/>
+          <w:lang w:eastAsia="zh-CN" w:bidi="ar"/>
+        </w:rPr>
+        <w:t>针对用户电脑的分辨率不同，</w:t>
+      </w:r>
+      <w:r>
+        <w:rPr>
+          <w:sz w:val="18"/>
+          <w:szCs w:val="18"/>
+          <w:shd w:val="clear" w:color="auto" w:fill="FFFFFF"/>
+          <w:lang w:eastAsia="zh-CN" w:bidi="ar"/>
+        </w:rPr>
+        <w:t>优化大屏展示在不同分辨率下的展示效果，</w:t>
+      </w:r>
+      <w:r>
+        <w:rPr>
+          <w:rFonts w:hint="eastAsia"/>
+          <w:sz w:val="18"/>
+          <w:szCs w:val="18"/>
+          <w:shd w:val="clear" w:color="auto" w:fill="FFFFFF"/>
+          <w:lang w:eastAsia="zh-CN" w:bidi="ar"/>
+        </w:rPr>
+        <w:t>以达到最有效果。</w:t>
+      </w:r>
+    </w:p>
+    <w:p>
+      <w:pPr>
+        <w:pStyle w:val="ac"/>
+        <w:numPr>
+          <w:ilvl w:val="0"/>
+          <w:numId w:val="26"/>
+        </w:numPr>
+        <w:ind w:firstLineChars="0"/>
+        <w:rPr>
+          <w:sz w:val="18"/>
+          <w:szCs w:val="18"/>
+          <w:shd w:val="clear" w:color="auto" w:fill="FFFFFF"/>
+          <w:lang w:eastAsia="zh-CN" w:bidi="ar"/>
+        </w:rPr>
+      </w:pPr>
+      <w:r>
+        <w:rPr>
+          <w:rFonts w:hint="eastAsia"/>
+          <w:sz w:val="18"/>
+          <w:szCs w:val="18"/>
+          <w:shd w:val="clear" w:color="auto" w:fill="FFFFFF"/>
+          <w:lang w:eastAsia="zh-CN" w:bidi="ar"/>
+        </w:rPr>
+        <w:t>针对不同用户不同角色，基于</w:t>
+      </w:r>
+      <w:proofErr w:type="spellStart"/>
+      <w:r>
+        <w:rPr>
+          <w:rFonts w:hint="eastAsia"/>
+          <w:sz w:val="18"/>
+          <w:szCs w:val="18"/>
+          <w:shd w:val="clear" w:color="auto" w:fill="FFFFFF"/>
+          <w:lang w:eastAsia="zh-CN" w:bidi="ar"/>
+        </w:rPr>
+        <w:t>RuoYi</w:t>
+      </w:r>
+      <w:proofErr w:type="spellEnd"/>
+      <w:r>
+        <w:rPr>
+          <w:sz w:val="18"/>
+          <w:szCs w:val="18"/>
+          <w:shd w:val="clear" w:color="auto" w:fill="FFFFFF"/>
+          <w:lang w:eastAsia="zh-CN" w:bidi="ar"/>
+        </w:rPr>
+        <w:t>-</w:t>
+      </w:r>
+      <w:r>
+        <w:rPr>
+          <w:rFonts w:hint="eastAsia"/>
+          <w:sz w:val="18"/>
+          <w:szCs w:val="18"/>
+          <w:shd w:val="clear" w:color="auto" w:fill="FFFFFF"/>
+          <w:lang w:eastAsia="zh-CN" w:bidi="ar"/>
+        </w:rPr>
+        <w:t>Vue用户角色模块配置路由和</w:t>
+      </w:r>
+      <w:proofErr w:type="gramStart"/>
+      <w:r>
+        <w:rPr>
+          <w:rFonts w:hint="eastAsia"/>
+          <w:sz w:val="18"/>
+          <w:szCs w:val="18"/>
+          <w:shd w:val="clear" w:color="auto" w:fill="FFFFFF"/>
+          <w:lang w:eastAsia="zh-CN" w:bidi="ar"/>
+        </w:rPr>
+        <w:t>按钮级</w:t>
+      </w:r>
+      <w:proofErr w:type="gramEnd"/>
+      <w:r>
+        <w:rPr>
+          <w:rFonts w:hint="eastAsia"/>
+          <w:sz w:val="18"/>
+          <w:szCs w:val="18"/>
+          <w:shd w:val="clear" w:color="auto" w:fill="FFFFFF"/>
+          <w:lang w:eastAsia="zh-CN" w:bidi="ar"/>
+        </w:rPr>
+        <w:t>权限</w:t>
+      </w:r>
+      <w:r>
+        <w:rPr>
+          <w:sz w:val="18"/>
+          <w:szCs w:val="18"/>
+          <w:shd w:val="clear" w:color="auto" w:fill="FFFFFF"/>
+          <w:lang w:eastAsia="zh-CN" w:bidi="ar"/>
+        </w:rPr>
+        <w:t>；</w:t>
+      </w:r>
+    </w:p>
+    <w:p>
+      <w:pPr>
+        <w:pStyle w:val="ac"/>
+        <w:numPr>
+          <w:ilvl w:val="0"/>
+          <w:numId w:val="26"/>
+        </w:numPr>
+        <w:ind w:firstLineChars="0"/>
+        <w:rPr>
+          <w:sz w:val="18"/>
+          <w:szCs w:val="18"/>
+          <w:shd w:val="clear" w:color="auto" w:fill="FFFFFF"/>
+          <w:lang w:eastAsia="zh-CN" w:bidi="ar"/>
+        </w:rPr>
+      </w:pPr>
+      <w:r>
+        <w:rPr>
+          <w:rFonts w:hint="eastAsia"/>
+          <w:sz w:val="18"/>
+          <w:szCs w:val="18"/>
+          <w:shd w:val="clear" w:color="auto" w:fill="FFFFFF"/>
+          <w:lang w:eastAsia="zh-CN" w:bidi="ar"/>
+        </w:rPr>
+        <w:t>负责路由白名单设计，以及路由守卫封装和优化，以保证系统模块的安全性和良好的用户体验</w:t>
+      </w:r>
+      <w:r>
+        <w:rPr>
+          <w:sz w:val="18"/>
+          <w:szCs w:val="18"/>
+          <w:shd w:val="clear" w:color="auto" w:fill="FFFFFF"/>
+          <w:lang w:eastAsia="zh-CN" w:bidi="ar"/>
+        </w:rPr>
+        <w:t>；</w:t>
+      </w:r>
+    </w:p>
+    <w:p>
+      <w:pPr>
+        <w:ind w:left="900" w:hangingChars="500" w:hanging="900"/>
+        <w:rPr>
+          <w:sz w:val="18"/>
+          <w:szCs w:val="18"/>
+          <w:shd w:val="clear" w:color="auto" w:fill="FFFFFF"/>
+          <w:lang w:eastAsia="zh-CN" w:bidi="ar"/>
+        </w:rPr>
+      </w:pPr>
+      <w:r>
+        <w:rPr>
+          <w:rFonts w:hint="eastAsia"/>
+          <w:sz w:val="18"/>
+          <w:szCs w:val="18"/>
+          <w:shd w:val="clear" w:color="auto" w:fill="FFFFFF"/>
+          <w:lang w:eastAsia="zh-CN" w:bidi="ar"/>
+        </w:rPr>
+        <w:t xml:space="preserve">技术描述： </w:t>
+      </w:r>
+    </w:p>
+    <w:p>
+      <w:pPr>
+        <w:pStyle w:val="ac"/>
+        <w:numPr>
+          <w:ilvl w:val="0"/>
+          <w:numId w:val="23"/>
+        </w:numPr>
+        <w:ind w:firstLineChars="0"/>
+        <w:rPr>
+          <w:sz w:val="18"/>
+          <w:szCs w:val="18"/>
+          <w:shd w:val="clear" w:color="auto" w:fill="FFFFFF"/>
+          <w:lang w:eastAsia="zh-CN" w:bidi="ar"/>
+        </w:rPr>
+      </w:pPr>
+      <w:r>
+        <w:rPr>
+          <w:rFonts w:hint="eastAsia"/>
+          <w:sz w:val="18"/>
+          <w:szCs w:val="18"/>
+          <w:shd w:val="clear" w:color="auto" w:fill="FFFFFF"/>
+          <w:lang w:eastAsia="zh-CN" w:bidi="ar"/>
+        </w:rPr>
+        <w:t>使用html5+css3</w:t>
+      </w:r>
+      <w:r>
+        <w:rPr>
+          <w:rFonts w:hint="eastAsia"/>
+          <w:sz w:val="18"/>
+          <w:szCs w:val="18"/>
+          <w:shd w:val="clear" w:color="auto" w:fill="FFFFFF"/>
+          <w:lang w:eastAsia="zh-CN" w:bidi="ar"/>
+        </w:rPr>
+        <w:t>(</w:t>
+      </w:r>
+      <w:proofErr w:type="spellStart"/>
+      <w:r>
+        <w:rPr>
+          <w:sz w:val="18"/>
+          <w:szCs w:val="18"/>
+          <w:shd w:val="clear" w:color="auto" w:fill="FFFFFF"/>
+          <w:lang w:eastAsia="zh-CN" w:bidi="ar"/>
+        </w:rPr>
+        <w:t>scss</w:t>
+      </w:r>
+      <w:proofErr w:type="spellEnd"/>
+      <w:r>
+        <w:rPr>
+          <w:rFonts w:hint="eastAsia"/>
+          <w:sz w:val="18"/>
+          <w:szCs w:val="18"/>
+          <w:shd w:val="clear" w:color="auto" w:fill="FFFFFF"/>
+          <w:lang w:eastAsia="zh-CN" w:bidi="ar"/>
+        </w:rPr>
+        <w:t>预编译语言</w:t>
+      </w:r>
+      <w:r>
+        <w:rPr>
+          <w:sz w:val="18"/>
+          <w:szCs w:val="18"/>
+          <w:shd w:val="clear" w:color="auto" w:fill="FFFFFF"/>
+          <w:lang w:eastAsia="zh-CN" w:bidi="ar"/>
+        </w:rPr>
+        <w:t>)</w:t>
+      </w:r>
+      <w:r>
+        <w:rPr>
+          <w:rFonts w:hint="eastAsia"/>
+          <w:sz w:val="18"/>
+          <w:szCs w:val="18"/>
+          <w:shd w:val="clear" w:color="auto" w:fill="FFFFFF"/>
+          <w:lang w:eastAsia="zh-CN" w:bidi="ar"/>
+        </w:rPr>
+        <w:t>+</w:t>
+      </w:r>
+      <w:proofErr w:type="spellStart"/>
+      <w:r>
+        <w:rPr>
+          <w:rFonts w:hint="eastAsia"/>
+          <w:sz w:val="18"/>
+          <w:szCs w:val="18"/>
+          <w:shd w:val="clear" w:color="auto" w:fill="FFFFFF"/>
+          <w:lang w:eastAsia="zh-CN" w:bidi="ar"/>
+        </w:rPr>
+        <w:t>elementUI</w:t>
+      </w:r>
+      <w:proofErr w:type="spellEnd"/>
+      <w:r>
+        <w:rPr>
+          <w:rFonts w:hint="eastAsia"/>
+          <w:sz w:val="18"/>
+          <w:szCs w:val="18"/>
+          <w:shd w:val="clear" w:color="auto" w:fill="FFFFFF"/>
+          <w:lang w:eastAsia="zh-CN" w:bidi="ar"/>
+        </w:rPr>
+        <w:t>高度还原UI前端页面；</w:t>
+      </w:r>
+    </w:p>
+    <w:p>
+      <w:pPr>
+        <w:pStyle w:val="ac"/>
+        <w:numPr>
+          <w:ilvl w:val="0"/>
+          <w:numId w:val="23"/>
+        </w:numPr>
+        <w:ind w:firstLineChars="0"/>
+        <w:rPr>
+          <w:sz w:val="18"/>
+          <w:szCs w:val="18"/>
+          <w:shd w:val="clear" w:color="auto" w:fill="FFFFFF"/>
+          <w:lang w:eastAsia="zh-CN" w:bidi="ar"/>
+        </w:rPr>
+      </w:pPr>
+      <w:r>
+        <w:rPr>
+          <w:rFonts w:hint="eastAsia"/>
+          <w:sz w:val="18"/>
+          <w:szCs w:val="18"/>
+          <w:shd w:val="clear" w:color="auto" w:fill="FFFFFF"/>
+          <w:lang w:eastAsia="zh-Hans" w:bidi="ar"/>
+        </w:rPr>
+        <w:t>使用</w:t>
+      </w:r>
+      <w:proofErr w:type="spellStart"/>
+      <w:r>
+        <w:rPr>
+          <w:rFonts w:hint="eastAsia"/>
+          <w:sz w:val="18"/>
+          <w:szCs w:val="18"/>
+          <w:shd w:val="clear" w:color="auto" w:fill="FFFFFF"/>
+          <w:lang w:eastAsia="zh-Hans" w:bidi="ar"/>
+        </w:rPr>
+        <w:t>Echart</w:t>
+      </w:r>
+      <w:r>
+        <w:rPr>
+          <w:sz w:val="18"/>
+          <w:szCs w:val="18"/>
+          <w:shd w:val="clear" w:color="auto" w:fill="FFFFFF"/>
+          <w:lang w:eastAsia="zh-Hans" w:bidi="ar"/>
+        </w:rPr>
+        <w:t>+</w:t>
+      </w:r>
+      <w:r>
+        <w:rPr>
+          <w:rFonts w:hint="eastAsia"/>
+          <w:sz w:val="18"/>
+          <w:szCs w:val="18"/>
+          <w:shd w:val="clear" w:color="auto" w:fill="FFFFFF"/>
+          <w:lang w:eastAsia="zh-CN" w:bidi="ar"/>
+        </w:rPr>
+        <w:t>flexiblejs</w:t>
+      </w:r>
+      <w:r>
+        <w:rPr>
+          <w:sz w:val="18"/>
+          <w:szCs w:val="18"/>
+          <w:shd w:val="clear" w:color="auto" w:fill="FFFFFF"/>
+          <w:lang w:eastAsia="zh-Hans" w:bidi="ar"/>
+        </w:rPr>
+        <w:t>+</w:t>
+      </w:r>
+      <w:r>
+        <w:rPr>
+          <w:rFonts w:hint="eastAsia"/>
+          <w:sz w:val="18"/>
+          <w:szCs w:val="18"/>
+          <w:shd w:val="clear" w:color="auto" w:fill="FFFFFF"/>
+          <w:lang w:eastAsia="zh-CN" w:bidi="ar"/>
+        </w:rPr>
+        <w:t>vm</w:t>
+      </w:r>
+      <w:proofErr w:type="spellEnd"/>
+      <w:r>
+        <w:rPr>
+          <w:rFonts w:hint="eastAsia"/>
+          <w:sz w:val="18"/>
+          <w:szCs w:val="18"/>
+          <w:shd w:val="clear" w:color="auto" w:fill="FFFFFF"/>
+          <w:lang w:eastAsia="zh-Hans" w:bidi="ar"/>
+        </w:rPr>
+        <w:t>、</w:t>
+      </w:r>
+      <w:proofErr w:type="spellStart"/>
+      <w:r>
+        <w:rPr>
+          <w:rFonts w:hint="eastAsia"/>
+          <w:sz w:val="18"/>
+          <w:szCs w:val="18"/>
+          <w:shd w:val="clear" w:color="auto" w:fill="FFFFFF"/>
+          <w:lang w:eastAsia="zh-CN" w:bidi="ar"/>
+        </w:rPr>
+        <w:t>vh</w:t>
+      </w:r>
+      <w:proofErr w:type="spellEnd"/>
+      <w:r>
+        <w:rPr>
+          <w:rFonts w:hint="eastAsia"/>
+          <w:sz w:val="18"/>
+          <w:szCs w:val="18"/>
+          <w:shd w:val="clear" w:color="auto" w:fill="FFFFFF"/>
+          <w:lang w:eastAsia="zh-CN" w:bidi="ar"/>
+        </w:rPr>
+        <w:t>，</w:t>
+      </w:r>
+      <w:r>
+        <w:rPr>
+          <w:rFonts w:hint="eastAsia"/>
+          <w:sz w:val="18"/>
+          <w:szCs w:val="18"/>
+          <w:shd w:val="clear" w:color="auto" w:fill="FFFFFF"/>
+          <w:lang w:eastAsia="zh-Hans" w:bidi="ar"/>
+        </w:rPr>
+        <w:t>实现数据可视化首页</w:t>
+      </w:r>
+      <w:r>
+        <w:rPr>
+          <w:rFonts w:hint="eastAsia"/>
+          <w:sz w:val="18"/>
+          <w:szCs w:val="18"/>
+          <w:shd w:val="clear" w:color="auto" w:fill="FFFFFF"/>
+          <w:lang w:eastAsia="zh-Hans" w:bidi="ar"/>
+        </w:rPr>
+        <w:t>。适配不同分辨率</w:t>
+      </w:r>
+      <w:r>
+        <w:rPr>
+          <w:sz w:val="18"/>
+          <w:szCs w:val="18"/>
+          <w:shd w:val="clear" w:color="auto" w:fill="FFFFFF"/>
+          <w:lang w:eastAsia="zh-Hans" w:bidi="ar"/>
+        </w:rPr>
+        <w:t>；</w:t>
+      </w:r>
+      <w:r>
+        <w:rPr>
+          <w:rFonts w:hint="eastAsia"/>
+          <w:sz w:val="18"/>
+          <w:szCs w:val="18"/>
+          <w:shd w:val="clear" w:color="auto" w:fill="FFFFFF"/>
+          <w:lang w:eastAsia="zh-CN" w:bidi="ar"/>
+        </w:rPr>
+        <w:t xml:space="preserve"> </w:t>
+      </w:r>
+    </w:p>
+    <w:p>
+      <w:pPr>
+        <w:pStyle w:val="ac"/>
+        <w:numPr>
+          <w:ilvl w:val="0"/>
+          <w:numId w:val="23"/>
+        </w:numPr>
+        <w:ind w:firstLineChars="0"/>
+        <w:rPr>
+          <w:sz w:val="18"/>
+          <w:szCs w:val="18"/>
+          <w:lang w:eastAsia="zh-CN"/>
+        </w:rPr>
+      </w:pPr>
+      <w:r>
+        <w:rPr>
+          <w:rFonts w:hint="eastAsia"/>
+          <w:sz w:val="18"/>
+          <w:szCs w:val="18"/>
+          <w:shd w:val="clear" w:color="auto" w:fill="FFFFFF"/>
+          <w:lang w:eastAsia="zh-CN" w:bidi="ar"/>
+        </w:rPr>
+        <w:t>使用</w:t>
+      </w:r>
+      <w:proofErr w:type="spellStart"/>
+      <w:r>
+        <w:rPr>
+          <w:rFonts w:hint="eastAsia"/>
+          <w:sz w:val="18"/>
+          <w:szCs w:val="18"/>
+          <w:shd w:val="clear" w:color="auto" w:fill="FFFFFF"/>
+          <w:lang w:eastAsia="zh-CN" w:bidi="ar"/>
+        </w:rPr>
+        <w:t>vue</w:t>
+      </w:r>
+      <w:proofErr w:type="spellEnd"/>
+      <w:r>
+        <w:rPr>
+          <w:rFonts w:hint="eastAsia"/>
+          <w:sz w:val="18"/>
+          <w:szCs w:val="18"/>
+          <w:shd w:val="clear" w:color="auto" w:fill="FFFFFF"/>
+          <w:lang w:eastAsia="zh-CN" w:bidi="ar"/>
+        </w:rPr>
+        <w:t xml:space="preserve">模板引擎完成数据双向绑定 </w:t>
+      </w:r>
+      <w:r>
+        <w:rPr>
+          <w:sz w:val="18"/>
+          <w:szCs w:val="18"/>
+          <w:shd w:val="clear" w:color="auto" w:fill="FFFFFF"/>
+          <w:lang w:eastAsia="zh-CN" w:bidi="ar"/>
+        </w:rPr>
+        <w:t>；</w:t>
+      </w:r>
+    </w:p>
+    <w:p>
+      <w:pPr>
+        <w:pStyle w:val="ac"/>
+        <w:numPr>
+          <w:ilvl w:val="0"/>
+          <w:numId w:val="23"/>
+        </w:numPr>
+        <w:ind w:firstLineChars="0"/>
+        <w:rPr>
+          <w:sz w:val="18"/>
+          <w:szCs w:val="18"/>
+          <w:shd w:val="clear" w:color="auto" w:fill="FFFFFF"/>
+          <w:lang w:eastAsia="zh-CN" w:bidi="ar"/>
+        </w:rPr>
+      </w:pPr>
+      <w:r>
+        <w:rPr>
+          <w:rFonts w:hint="eastAsia"/>
+          <w:sz w:val="18"/>
+          <w:szCs w:val="18"/>
+          <w:shd w:val="clear" w:color="auto" w:fill="FFFFFF"/>
+          <w:lang w:eastAsia="zh-CN" w:bidi="ar"/>
+        </w:rPr>
+        <w:t>使用二次封装的</w:t>
+      </w:r>
+      <w:proofErr w:type="spellStart"/>
+      <w:r>
+        <w:rPr>
+          <w:rFonts w:hint="eastAsia"/>
+          <w:sz w:val="18"/>
+          <w:szCs w:val="18"/>
+          <w:shd w:val="clear" w:color="auto" w:fill="FFFFFF"/>
+          <w:lang w:eastAsia="zh-CN" w:bidi="ar"/>
+        </w:rPr>
+        <w:t>axios</w:t>
+      </w:r>
+      <w:proofErr w:type="spellEnd"/>
+      <w:r>
+        <w:rPr>
+          <w:rFonts w:hint="eastAsia"/>
+          <w:sz w:val="18"/>
+          <w:szCs w:val="18"/>
+          <w:shd w:val="clear" w:color="auto" w:fill="FFFFFF"/>
+          <w:lang w:eastAsia="zh-CN" w:bidi="ar"/>
+        </w:rPr>
+        <w:t>配合模板引擎完成基本的前后端数据交互；</w:t>
+      </w:r>
+    </w:p>
+    <w:p>
+      <w:pPr>
+        <w:pStyle w:val="ac"/>
+        <w:numPr>
+          <w:ilvl w:val="0"/>
+          <w:numId w:val="23"/>
+        </w:numPr>
+        <w:ind w:firstLineChars="0"/>
+        <w:rPr>
+          <w:sz w:val="18"/>
+          <w:szCs w:val="18"/>
+          <w:shd w:val="clear" w:color="auto" w:fill="FFFFFF"/>
+          <w:lang w:eastAsia="zh-CN" w:bidi="ar"/>
+        </w:rPr>
+      </w:pPr>
+      <w:r>
+        <w:rPr>
+          <w:rFonts w:hint="eastAsia"/>
+          <w:sz w:val="18"/>
+          <w:szCs w:val="18"/>
+          <w:shd w:val="clear" w:color="auto" w:fill="FFFFFF"/>
+          <w:lang w:eastAsia="zh-CN" w:bidi="ar"/>
+        </w:rPr>
+        <w:t>使用</w:t>
+      </w:r>
+      <w:proofErr w:type="spellStart"/>
+      <w:r>
+        <w:rPr>
+          <w:rFonts w:hint="eastAsia"/>
+          <w:sz w:val="18"/>
+          <w:szCs w:val="18"/>
+          <w:shd w:val="clear" w:color="auto" w:fill="FFFFFF"/>
+          <w:lang w:eastAsia="zh-CN" w:bidi="ar"/>
+        </w:rPr>
+        <w:t>Vue</w:t>
+      </w:r>
+      <w:r>
+        <w:rPr>
+          <w:sz w:val="18"/>
+          <w:szCs w:val="18"/>
+          <w:shd w:val="clear" w:color="auto" w:fill="FFFFFF"/>
+          <w:lang w:eastAsia="zh-CN" w:bidi="ar"/>
+        </w:rPr>
+        <w:t>Router</w:t>
+      </w:r>
+      <w:proofErr w:type="spellEnd"/>
+      <w:r>
+        <w:rPr>
+          <w:rFonts w:hint="eastAsia"/>
+          <w:sz w:val="18"/>
+          <w:szCs w:val="18"/>
+          <w:shd w:val="clear" w:color="auto" w:fill="FFFFFF"/>
+          <w:lang w:eastAsia="zh-CN" w:bidi="ar"/>
+        </w:rPr>
+        <w:t>实现菜单配置和动态路由加载与权限鉴定</w:t>
+      </w:r>
+      <w:r>
+        <w:rPr>
+          <w:rFonts w:hint="eastAsia"/>
+          <w:sz w:val="18"/>
+          <w:szCs w:val="18"/>
+          <w:shd w:val="clear" w:color="auto" w:fill="FFFFFF"/>
+          <w:lang w:eastAsia="zh-CN" w:bidi="ar"/>
+        </w:rPr>
+        <w:t>(配置路由</w:t>
+      </w:r>
+      <w:proofErr w:type="gramStart"/>
+      <w:r>
+        <w:rPr>
+          <w:rFonts w:hint="eastAsia"/>
+          <w:sz w:val="18"/>
+          <w:szCs w:val="18"/>
+          <w:shd w:val="clear" w:color="auto" w:fill="FFFFFF"/>
+          <w:lang w:eastAsia="zh-CN" w:bidi="ar"/>
+        </w:rPr>
+        <w:t>懒</w:t>
+      </w:r>
+      <w:proofErr w:type="gramEnd"/>
+      <w:r>
+        <w:rPr>
+          <w:rFonts w:hint="eastAsia"/>
+          <w:sz w:val="18"/>
+          <w:szCs w:val="18"/>
+          <w:shd w:val="clear" w:color="auto" w:fill="FFFFFF"/>
+          <w:lang w:eastAsia="zh-CN" w:bidi="ar"/>
+        </w:rPr>
+        <w:t>加载加快首屏渲染提高用户体验</w:t>
+      </w:r>
+      <w:r>
+        <w:rPr>
+          <w:sz w:val="18"/>
+          <w:szCs w:val="18"/>
+          <w:shd w:val="clear" w:color="auto" w:fill="FFFFFF"/>
+          <w:lang w:eastAsia="zh-CN" w:bidi="ar"/>
+        </w:rPr>
+        <w:t>)</w:t>
+      </w:r>
+      <w:r>
+        <w:rPr>
+          <w:rFonts w:hint="eastAsia"/>
+          <w:sz w:val="18"/>
+          <w:szCs w:val="18"/>
+          <w:shd w:val="clear" w:color="auto" w:fill="FFFFFF"/>
+          <w:lang w:eastAsia="zh-CN" w:bidi="ar"/>
+        </w:rPr>
+        <w:t>。</w:t>
+      </w:r>
+    </w:p>
+    <w:p>
+      <w:pPr>
+        <w:pStyle w:val="ac"/>
+        <w:numPr>
+          <w:ilvl w:val="0"/>
+          <w:numId w:val="23"/>
+        </w:numPr>
+        <w:tabs>
+          <w:tab w:val="left" w:pos="7928"/>
+        </w:tabs>
+        <w:spacing w:before="38"/>
+        <w:ind w:rightChars="52" w:right="114" w:firstLineChars="0"/>
+        <w:jc w:val="both"/>
+        <w:rPr>
+          <w:sz w:val="18"/>
+          <w:szCs w:val="18"/>
+          <w:shd w:val="clear" w:color="auto" w:fill="FFFFFF"/>
+          <w:lang w:eastAsia="zh-CN" w:bidi="ar"/>
+        </w:rPr>
+      </w:pPr>
+      <w:r>
+        <w:rPr>
+          <w:rFonts w:hint="eastAsia"/>
+          <w:sz w:val="18"/>
+          <w:szCs w:val="18"/>
+          <w:shd w:val="clear" w:color="auto" w:fill="FFFFFF"/>
+          <w:lang w:eastAsia="zh-CN" w:bidi="ar"/>
+        </w:rPr>
+        <w:t>使用</w:t>
+      </w:r>
+      <w:proofErr w:type="spellStart"/>
+      <w:r>
+        <w:rPr>
+          <w:rFonts w:hint="eastAsia"/>
+          <w:sz w:val="18"/>
+          <w:szCs w:val="18"/>
+          <w:shd w:val="clear" w:color="auto" w:fill="FFFFFF"/>
+          <w:lang w:eastAsia="zh-CN" w:bidi="ar"/>
+        </w:rPr>
+        <w:t>vuex</w:t>
+      </w:r>
+      <w:proofErr w:type="spellEnd"/>
+      <w:r>
+        <w:rPr>
+          <w:sz w:val="18"/>
+          <w:szCs w:val="18"/>
+          <w:shd w:val="clear" w:color="auto" w:fill="FFFFFF"/>
+          <w:lang w:eastAsia="zh-CN" w:bidi="ar"/>
+        </w:rPr>
+        <w:t>+</w:t>
+      </w:r>
+      <w:r>
+        <w:rPr>
+          <w:rFonts w:hint="eastAsia"/>
+          <w:sz w:val="18"/>
+          <w:szCs w:val="18"/>
+          <w:shd w:val="clear" w:color="auto" w:fill="FFFFFF"/>
+          <w:lang w:eastAsia="zh-CN" w:bidi="ar"/>
+        </w:rPr>
+        <w:t>本地存储</w:t>
+      </w:r>
+      <w:r>
+        <w:rPr>
+          <w:rFonts w:hint="eastAsia"/>
+          <w:sz w:val="18"/>
+          <w:szCs w:val="18"/>
+          <w:shd w:val="clear" w:color="auto" w:fill="FFFFFF"/>
+          <w:lang w:eastAsia="zh-CN" w:bidi="ar"/>
+        </w:rPr>
+        <w:t>实现数据缓存以及数据共享；</w:t>
+      </w:r>
+    </w:p>
+    <w:p>
+      <w:pPr>
+        <w:pStyle w:val="ac"/>
+        <w:numPr>
+          <w:ilvl w:val="0"/>
+          <w:numId w:val="23"/>
+        </w:numPr>
+        <w:tabs>
+          <w:tab w:val="left" w:pos="7928"/>
+        </w:tabs>
+        <w:spacing w:before="38"/>
+        <w:ind w:rightChars="52" w:right="114" w:firstLineChars="0"/>
+        <w:jc w:val="both"/>
+        <w:rPr>
+          <w:sz w:val="18"/>
+          <w:szCs w:val="18"/>
+          <w:shd w:val="clear" w:color="auto" w:fill="FFFFFF"/>
+          <w:lang w:eastAsia="zh-CN" w:bidi="ar"/>
+        </w:rPr>
+      </w:pPr>
+      <w:r>
+        <w:rPr>
+          <w:rFonts w:hint="eastAsia"/>
+          <w:sz w:val="18"/>
+          <w:szCs w:val="18"/>
+          <w:shd w:val="clear" w:color="auto" w:fill="FFFFFF"/>
+          <w:lang w:eastAsia="zh-CN" w:bidi="ar"/>
+        </w:rPr>
+        <w:t>使用Babel.</w:t>
+      </w:r>
+      <w:r>
+        <w:rPr>
+          <w:sz w:val="18"/>
+          <w:szCs w:val="18"/>
+          <w:shd w:val="clear" w:color="auto" w:fill="FFFFFF"/>
+          <w:lang w:eastAsia="zh-CN" w:bidi="ar"/>
+        </w:rPr>
+        <w:t>js</w:t>
+      </w:r>
+      <w:proofErr w:type="gramStart"/>
+      <w:r>
+        <w:rPr>
+          <w:rFonts w:hint="eastAsia"/>
+          <w:sz w:val="18"/>
+          <w:szCs w:val="18"/>
+          <w:shd w:val="clear" w:color="auto" w:fill="FFFFFF"/>
+          <w:lang w:eastAsia="zh-CN" w:bidi="ar"/>
+        </w:rPr>
+        <w:t>库针对</w:t>
+      </w:r>
+      <w:proofErr w:type="gramEnd"/>
+      <w:r>
+        <w:rPr>
+          <w:rFonts w:hint="eastAsia"/>
+          <w:sz w:val="18"/>
+          <w:szCs w:val="18"/>
+          <w:shd w:val="clear" w:color="auto" w:fill="FFFFFF"/>
+          <w:lang w:eastAsia="zh-CN" w:bidi="ar"/>
+        </w:rPr>
+        <w:t>高级语法进行转码，以</w:t>
+      </w:r>
+      <w:proofErr w:type="gramStart"/>
+      <w:r>
+        <w:rPr>
+          <w:rFonts w:hint="eastAsia"/>
+          <w:sz w:val="18"/>
+          <w:szCs w:val="18"/>
+          <w:shd w:val="clear" w:color="auto" w:fill="FFFFFF"/>
+          <w:lang w:eastAsia="zh-CN" w:bidi="ar"/>
+        </w:rPr>
+        <w:t>兼容低</w:t>
+      </w:r>
+      <w:proofErr w:type="gramEnd"/>
+      <w:r>
+        <w:rPr>
+          <w:rFonts w:hint="eastAsia"/>
+          <w:sz w:val="18"/>
+          <w:szCs w:val="18"/>
+          <w:shd w:val="clear" w:color="auto" w:fill="FFFFFF"/>
+          <w:lang w:eastAsia="zh-CN" w:bidi="ar"/>
+        </w:rPr>
+        <w:t>版本的浏览器。</w:t>
+      </w:r>
+    </w:p>
+    <w:p>
+      <w:pPr>
+        <w:pStyle w:val="ac"/>
+        <w:numPr>
+          <w:ilvl w:val="0"/>
+          <w:numId w:val="23"/>
+        </w:numPr>
+        <w:tabs>
+          <w:tab w:val="left" w:pos="7928"/>
+        </w:tabs>
+        <w:spacing w:before="38"/>
+        <w:ind w:rightChars="52" w:right="114" w:firstLineChars="0"/>
+        <w:jc w:val="both"/>
+        <w:rPr>
+          <w:sz w:val="18"/>
+          <w:szCs w:val="18"/>
+          <w:shd w:val="clear" w:color="auto" w:fill="FFFFFF"/>
+          <w:lang w:eastAsia="zh-CN" w:bidi="ar"/>
+        </w:rPr>
+      </w:pPr>
+      <w:r>
+        <w:rPr>
+          <w:rFonts w:hint="eastAsia"/>
+          <w:sz w:val="18"/>
+          <w:szCs w:val="18"/>
+          <w:shd w:val="clear" w:color="auto" w:fill="FFFFFF"/>
+          <w:lang w:eastAsia="zh-CN" w:bidi="ar"/>
+        </w:rPr>
+        <w:t>基于</w:t>
+      </w:r>
+      <w:proofErr w:type="spellStart"/>
+      <w:r>
+        <w:rPr>
+          <w:rFonts w:hint="eastAsia"/>
+          <w:sz w:val="18"/>
+          <w:szCs w:val="18"/>
+          <w:shd w:val="clear" w:color="auto" w:fill="FFFFFF"/>
+          <w:lang w:eastAsia="zh-CN" w:bidi="ar"/>
+        </w:rPr>
+        <w:t>RuoYi</w:t>
+      </w:r>
+      <w:proofErr w:type="spellEnd"/>
+      <w:r>
+        <w:rPr>
+          <w:sz w:val="18"/>
+          <w:szCs w:val="18"/>
+          <w:shd w:val="clear" w:color="auto" w:fill="FFFFFF"/>
+          <w:lang w:eastAsia="zh-CN" w:bidi="ar"/>
+        </w:rPr>
+        <w:t>-</w:t>
+      </w:r>
+      <w:r>
+        <w:rPr>
+          <w:rFonts w:hint="eastAsia"/>
+          <w:sz w:val="18"/>
+          <w:szCs w:val="18"/>
+          <w:shd w:val="clear" w:color="auto" w:fill="FFFFFF"/>
+          <w:lang w:eastAsia="zh-CN" w:bidi="ar"/>
+        </w:rPr>
+        <w:t>Vue框架实现工程化项目的构建与项目打包优化配置，使项目更轻量级；</w:t>
+      </w:r>
+    </w:p>
+    <w:p>
+      <w:pPr>
+        <w:pStyle w:val="ac"/>
+        <w:numPr>
+          <w:ilvl w:val="0"/>
+          <w:numId w:val="23"/>
+        </w:numPr>
+        <w:tabs>
+          <w:tab w:val="left" w:pos="7928"/>
+        </w:tabs>
+        <w:spacing w:before="38"/>
+        <w:ind w:rightChars="52" w:right="114" w:firstLineChars="0"/>
+        <w:jc w:val="both"/>
+        <w:rPr>
+          <w:sz w:val="18"/>
+          <w:szCs w:val="18"/>
+          <w:shd w:val="clear" w:color="auto" w:fill="FFFFFF"/>
+          <w:lang w:eastAsia="zh-CN" w:bidi="ar"/>
+        </w:rPr>
+      </w:pPr>
+      <w:r>
+        <w:rPr>
+          <w:rFonts w:hint="eastAsia"/>
+          <w:sz w:val="18"/>
+          <w:szCs w:val="18"/>
+          <w:shd w:val="clear" w:color="auto" w:fill="FFFFFF"/>
+          <w:lang w:eastAsia="zh-CN" w:bidi="ar"/>
+        </w:rPr>
+        <w:t>基于</w:t>
+      </w:r>
+      <w:proofErr w:type="spellStart"/>
+      <w:r>
+        <w:rPr>
+          <w:rFonts w:hint="eastAsia"/>
+          <w:sz w:val="18"/>
+          <w:szCs w:val="18"/>
+          <w:shd w:val="clear" w:color="auto" w:fill="FFFFFF"/>
+          <w:lang w:eastAsia="zh-CN" w:bidi="ar"/>
+        </w:rPr>
+        <w:t>RuoYi</w:t>
+      </w:r>
+      <w:proofErr w:type="spellEnd"/>
+      <w:r>
+        <w:rPr>
+          <w:sz w:val="18"/>
+          <w:szCs w:val="18"/>
+          <w:shd w:val="clear" w:color="auto" w:fill="FFFFFF"/>
+          <w:lang w:eastAsia="zh-CN" w:bidi="ar"/>
+        </w:rPr>
+        <w:t>-</w:t>
+      </w:r>
+      <w:r>
+        <w:rPr>
+          <w:rFonts w:hint="eastAsia"/>
+          <w:sz w:val="18"/>
+          <w:szCs w:val="18"/>
+          <w:shd w:val="clear" w:color="auto" w:fill="FFFFFF"/>
+          <w:lang w:eastAsia="zh-CN" w:bidi="ar"/>
+        </w:rPr>
+        <w:t>Vue框架实路由、按钮权限控制以及安全策略；</w:t>
+      </w:r>
+    </w:p>
+    <w:p>
+      <w:pPr>
+        <w:pStyle w:val="ac"/>
+        <w:numPr>
+          <w:ilvl w:val="0"/>
+          <w:numId w:val="23"/>
+        </w:numPr>
+        <w:tabs>
+          <w:tab w:val="left" w:pos="7928"/>
+        </w:tabs>
+        <w:spacing w:before="38"/>
+        <w:ind w:rightChars="52" w:right="114" w:firstLineChars="0"/>
+        <w:jc w:val="both"/>
+        <w:rPr>
+          <w:sz w:val="18"/>
+          <w:szCs w:val="18"/>
+          <w:shd w:val="clear" w:color="auto" w:fill="FFFFFF"/>
+          <w:lang w:eastAsia="zh-CN" w:bidi="ar"/>
+        </w:rPr>
+      </w:pPr>
+      <w:r>
+        <w:rPr>
+          <w:rFonts w:hint="eastAsia"/>
+          <w:sz w:val="18"/>
+          <w:szCs w:val="18"/>
+          <w:shd w:val="clear" w:color="auto" w:fill="FFFFFF"/>
+          <w:lang w:eastAsia="zh-CN" w:bidi="ar"/>
+        </w:rPr>
+        <w:t>使用git管理管理代仓库，便于多人合作开发与版本管理；</w:t>
+      </w:r>
+    </w:p>
+    <w:p>
+      <w:pPr>
+        <w:tabs>
           <w:tab w:val="left" w:pos="7928"/>
         </w:tabs>
         <w:spacing w:before="38"/>
@@ -1851,17 +4086,51 @@
           <w:shd w:val="clear" w:color="auto" w:fill="FFFFFF"/>
           <w:lang w:eastAsia="zh-CN" w:bidi="ar"/>
         </w:rPr>
-        <w:t>的一些列</w:t>
-      </w:r>
-      <w:r>
-        <w:rPr>
-          <w:rFonts w:hint="eastAsia"/>
-          <w:sz w:val="18"/>
-          <w:szCs w:val="18"/>
-          <w:shd w:val="clear" w:color="auto" w:fill="FFFFFF"/>
-          <w:lang w:eastAsia="zh-CN" w:bidi="ar"/>
-        </w:rPr>
-        <w:t>监控管理，完成项目周边投资预算等相关规模表统计，精确把控业务分析，统一记录业务反馈和流程把控。</w:t>
+        <w:t>的</w:t>
+      </w:r>
+      <w:proofErr w:type="gramStart"/>
+      <w:r>
+        <w:rPr>
+          <w:rFonts w:hint="eastAsia"/>
+          <w:sz w:val="18"/>
+          <w:szCs w:val="18"/>
+          <w:shd w:val="clear" w:color="auto" w:fill="FFFFFF"/>
+          <w:lang w:eastAsia="zh-CN" w:bidi="ar"/>
+        </w:rPr>
+        <w:t>一些列</w:t>
+      </w:r>
+      <w:proofErr w:type="gramEnd"/>
+      <w:r>
+        <w:rPr>
+          <w:rFonts w:hint="eastAsia"/>
+          <w:sz w:val="18"/>
+          <w:szCs w:val="18"/>
+          <w:shd w:val="clear" w:color="auto" w:fill="FFFFFF"/>
+          <w:lang w:eastAsia="zh-CN" w:bidi="ar"/>
+        </w:rPr>
+        <w:t>监控管理，完成项目周边投资预算等相关规模表统计，</w:t>
+      </w:r>
+      <w:proofErr w:type="gramStart"/>
+      <w:r>
+        <w:rPr>
+          <w:rFonts w:hint="eastAsia"/>
+          <w:sz w:val="18"/>
+          <w:szCs w:val="18"/>
+          <w:shd w:val="clear" w:color="auto" w:fill="FFFFFF"/>
+          <w:lang w:eastAsia="zh-CN" w:bidi="ar"/>
+        </w:rPr>
+        <w:t>精确把控业务</w:t>
+      </w:r>
+      <w:proofErr w:type="gramEnd"/>
+      <w:r>
+        <w:rPr>
+          <w:rFonts w:hint="eastAsia"/>
+          <w:sz w:val="18"/>
+          <w:szCs w:val="18"/>
+          <w:shd w:val="clear" w:color="auto" w:fill="FFFFFF"/>
+          <w:lang w:eastAsia="zh-CN" w:bidi="ar"/>
+        </w:rPr>
+        <w:t>分析，统一记录业务反馈和流程把控。</w:t>
       </w:r>
     </w:p>
     <w:p>
@@ -1979,6 +4248,7 @@
         </w:rPr>
         <w:t>（</w:t>
       </w:r>
+      <w:proofErr w:type="spellStart"/>
       <w:r>
         <w:rPr>
           <w:rFonts w:hint="eastAsia"/>
@@ -1989,6 +4259,7 @@
         </w:rPr>
         <w:t>vue</w:t>
       </w:r>
+      <w:proofErr w:type="spellEnd"/>
       <w:r>
         <w:rPr>
           <w:rFonts w:hint="eastAsia"/>
@@ -1999,15 +4270,27 @@
         </w:rPr>
         <w:t>全家桶）和</w:t>
       </w:r>
-      <w:r>
-        <w:rPr>
-          <w:rFonts w:hint="eastAsia"/>
-          <w:sz w:val="18"/>
-          <w:szCs w:val="18"/>
-          <w:shd w:val="clear" w:color="auto" w:fill="FFFFFF"/>
-          <w:lang w:eastAsia="zh-CN" w:bidi="ar"/>
-        </w:rPr>
-        <w:t>axios以及第三方依赖包；</w:t>
+      <w:proofErr w:type="spellStart"/>
+      <w:r>
+        <w:rPr>
+          <w:rFonts w:hint="eastAsia"/>
+          <w:sz w:val="18"/>
+          <w:szCs w:val="18"/>
+          <w:shd w:val="clear" w:color="auto" w:fill="FFFFFF"/>
+          <w:lang w:eastAsia="zh-CN" w:bidi="ar"/>
+        </w:rPr>
+        <w:t>axios</w:t>
+      </w:r>
+      <w:proofErr w:type="spellEnd"/>
+      <w:r>
+        <w:rPr>
+          <w:rFonts w:hint="eastAsia"/>
+          <w:sz w:val="18"/>
+          <w:szCs w:val="18"/>
+          <w:shd w:val="clear" w:color="auto" w:fill="FFFFFF"/>
+          <w:lang w:eastAsia="zh-CN" w:bidi="ar"/>
+        </w:rPr>
+        <w:t>以及第三方依赖包；</w:t>
       </w:r>
     </w:p>
     <w:p>
@@ -2064,9 +4347,30 @@
           <w:shd w:val="clear" w:color="auto" w:fill="FFFFFF"/>
           <w:lang w:eastAsia="zh-CN" w:bidi="ar"/>
         </w:rPr>
-        <w:lastRenderedPageBreak/>
-        <w:t>主导完成基于RuoYi</w:t>
-      </w:r>
+        <w:t>独立</w:t>
+      </w:r>
+      <w:r>
+        <w:rPr>
+          <w:rFonts w:hint="eastAsia"/>
+          <w:sz w:val="18"/>
+          <w:szCs w:val="18"/>
+          <w:shd w:val="clear" w:color="auto" w:fill="FFFFFF"/>
+          <w:lang w:eastAsia="zh-CN" w:bidi="ar"/>
+        </w:rPr>
+        <w:t>完成基于</w:t>
+      </w:r>
+      <w:proofErr w:type="spellStart"/>
+      <w:r>
+        <w:rPr>
+          <w:rFonts w:hint="eastAsia"/>
+          <w:sz w:val="18"/>
+          <w:szCs w:val="18"/>
+          <w:shd w:val="clear" w:color="auto" w:fill="FFFFFF"/>
+          <w:lang w:eastAsia="zh-CN" w:bidi="ar"/>
+        </w:rPr>
+        <w:t>RuoYi</w:t>
+      </w:r>
+      <w:proofErr w:type="spellEnd"/>
       <w:r>
         <w:rPr>
           <w:sz w:val="18"/>
@@ -2264,7 +4568,27 @@
           <w:szCs w:val="18"/>
           <w:lang w:eastAsia="zh-CN"/>
         </w:rPr>
-        <w:t>并根据需求对框架进行定制化开发与优化，</w:t>
+        <w:t>并根据需求对框架进行定制</w:t>
+      </w:r>
+      <w:proofErr w:type="gramStart"/>
+      <w:r>
+        <w:rPr>
+          <w:rFonts w:hint="eastAsia"/>
+          <w:sz w:val="18"/>
+          <w:szCs w:val="18"/>
+          <w:lang w:eastAsia="zh-CN"/>
+        </w:rPr>
+        <w:t>化开发</w:t>
+      </w:r>
+      <w:proofErr w:type="gramEnd"/>
+      <w:r>
+        <w:rPr>
+          <w:rFonts w:hint="eastAsia"/>
+          <w:sz w:val="18"/>
+          <w:szCs w:val="18"/>
+          <w:lang w:eastAsia="zh-CN"/>
+        </w:rPr>
+        <w:t>与优化，</w:t>
       </w:r>
       <w:r>
         <w:rPr>
@@ -2394,7 +4718,78 @@
           <w:shd w:val="clear" w:color="auto" w:fill="FFFFFF"/>
           <w:lang w:eastAsia="zh-CN" w:bidi="ar"/>
         </w:rPr>
-        <w:t>使用html5+css3+elementUI高度还原UI前端页面；</w:t>
+        <w:t>使用html5+css3</w:t>
+      </w:r>
+      <w:r>
+        <w:rPr>
+          <w:sz w:val="18"/>
+          <w:szCs w:val="18"/>
+          <w:shd w:val="clear" w:color="auto" w:fill="FFFFFF"/>
+          <w:lang w:eastAsia="zh-CN" w:bidi="ar"/>
+        </w:rPr>
+        <w:t>(</w:t>
+      </w:r>
+      <w:proofErr w:type="spellStart"/>
+      <w:r>
+        <w:rPr>
+          <w:sz w:val="18"/>
+          <w:szCs w:val="18"/>
+          <w:shd w:val="clear" w:color="auto" w:fill="FFFFFF"/>
+          <w:lang w:eastAsia="zh-CN" w:bidi="ar"/>
+        </w:rPr>
+        <w:t>scss</w:t>
+      </w:r>
+      <w:proofErr w:type="spellEnd"/>
+      <w:r>
+        <w:rPr>
+          <w:rFonts w:hint="eastAsia"/>
+          <w:sz w:val="18"/>
+          <w:szCs w:val="18"/>
+          <w:shd w:val="clear" w:color="auto" w:fill="FFFFFF"/>
+          <w:lang w:eastAsia="zh-CN" w:bidi="ar"/>
+        </w:rPr>
+        <w:t>预编译语言</w:t>
+      </w:r>
+      <w:r>
+        <w:rPr>
+          <w:sz w:val="18"/>
+          <w:szCs w:val="18"/>
+          <w:shd w:val="clear" w:color="auto" w:fill="FFFFFF"/>
+          <w:lang w:eastAsia="zh-CN" w:bidi="ar"/>
+        </w:rPr>
+        <w:t>)</w:t>
+      </w:r>
+      <w:r>
+        <w:rPr>
+          <w:rFonts w:hint="eastAsia"/>
+          <w:sz w:val="18"/>
+          <w:szCs w:val="18"/>
+          <w:shd w:val="clear" w:color="auto" w:fill="FFFFFF"/>
+          <w:lang w:eastAsia="zh-CN" w:bidi="ar"/>
+        </w:rPr>
+        <w:t>+</w:t>
+      </w:r>
+      <w:proofErr w:type="spellStart"/>
+      <w:r>
+        <w:rPr>
+          <w:rFonts w:hint="eastAsia"/>
+          <w:sz w:val="18"/>
+          <w:szCs w:val="18"/>
+          <w:shd w:val="clear" w:color="auto" w:fill="FFFFFF"/>
+          <w:lang w:eastAsia="zh-CN" w:bidi="ar"/>
+        </w:rPr>
+        <w:t>elementUI</w:t>
+      </w:r>
+      <w:proofErr w:type="spellEnd"/>
+      <w:r>
+        <w:rPr>
+          <w:rFonts w:hint="eastAsia"/>
+          <w:sz w:val="18"/>
+          <w:szCs w:val="18"/>
+          <w:shd w:val="clear" w:color="auto" w:fill="FFFFFF"/>
+          <w:lang w:eastAsia="zh-CN" w:bidi="ar"/>
+        </w:rPr>
+        <w:t>高度还原UI前端页面；</w:t>
       </w:r>
     </w:p>
     <w:p>
@@ -2419,7 +4814,29 @@
           <w:shd w:val="clear" w:color="auto" w:fill="FFFFFF"/>
           <w:lang w:eastAsia="zh-CN" w:bidi="ar"/>
         </w:rPr>
-        <w:t xml:space="preserve">使用vue模板引擎完成数据双向绑定 </w:t>
+        <w:t>使用</w:t>
+      </w:r>
+      <w:proofErr w:type="spellStart"/>
+      <w:r>
+        <w:rPr>
+          <w:rFonts w:hint="eastAsia"/>
+          <w:sz w:val="18"/>
+          <w:szCs w:val="18"/>
+          <w:shd w:val="clear" w:color="auto" w:fill="FFFFFF"/>
+          <w:lang w:eastAsia="zh-CN" w:bidi="ar"/>
+        </w:rPr>
+        <w:t>vue</w:t>
+      </w:r>
+      <w:proofErr w:type="spellEnd"/>
+      <w:r>
+        <w:rPr>
+          <w:rFonts w:hint="eastAsia"/>
+          <w:sz w:val="18"/>
+          <w:szCs w:val="18"/>
+          <w:shd w:val="clear" w:color="auto" w:fill="FFFFFF"/>
+          <w:lang w:eastAsia="zh-CN" w:bidi="ar"/>
+        </w:rPr>
+        <w:t xml:space="preserve">模板引擎完成数据双向绑定 </w:t>
       </w:r>
       <w:r>
         <w:rPr>
@@ -2454,7 +4871,29 @@
           <w:shd w:val="clear" w:color="auto" w:fill="FFFFFF"/>
           <w:lang w:eastAsia="zh-CN" w:bidi="ar"/>
         </w:rPr>
-        <w:t>使用二次封装的axios配合模板引擎完成基本的前后端数据交互；</w:t>
+        <w:t>使用二次封装的</w:t>
+      </w:r>
+      <w:proofErr w:type="spellStart"/>
+      <w:r>
+        <w:rPr>
+          <w:rFonts w:hint="eastAsia"/>
+          <w:sz w:val="18"/>
+          <w:szCs w:val="18"/>
+          <w:shd w:val="clear" w:color="auto" w:fill="FFFFFF"/>
+          <w:lang w:eastAsia="zh-CN" w:bidi="ar"/>
+        </w:rPr>
+        <w:t>axios</w:t>
+      </w:r>
+      <w:proofErr w:type="spellEnd"/>
+      <w:r>
+        <w:rPr>
+          <w:rFonts w:hint="eastAsia"/>
+          <w:sz w:val="18"/>
+          <w:szCs w:val="18"/>
+          <w:shd w:val="clear" w:color="auto" w:fill="FFFFFF"/>
+          <w:lang w:eastAsia="zh-CN" w:bidi="ar"/>
+        </w:rPr>
+        <w:t>配合模板引擎完成基本的前后端数据交互；</w:t>
       </w:r>
     </w:p>
     <w:p>
@@ -2480,7 +4919,18 @@
           <w:shd w:val="clear" w:color="auto" w:fill="FFFFFF"/>
           <w:lang w:eastAsia="zh-CN" w:bidi="ar"/>
         </w:rPr>
-        <w:t>使用Vue</w:t>
+        <w:t>使用</w:t>
+      </w:r>
+      <w:proofErr w:type="spellStart"/>
+      <w:r>
+        <w:rPr>
+          <w:rFonts w:hint="eastAsia"/>
+          <w:sz w:val="18"/>
+          <w:szCs w:val="18"/>
+          <w:shd w:val="clear" w:color="auto" w:fill="FFFFFF"/>
+          <w:lang w:eastAsia="zh-CN" w:bidi="ar"/>
+        </w:rPr>
+        <w:t>Vue</w:t>
       </w:r>
       <w:r>
         <w:rPr>
@@ -2491,6 +4941,7 @@
         </w:rPr>
         <w:t>Router</w:t>
       </w:r>
+      <w:proofErr w:type="spellEnd"/>
       <w:r>
         <w:rPr>
           <w:rFonts w:hint="eastAsia"/>
@@ -2530,7 +4981,29 @@
           <w:shd w:val="clear" w:color="auto" w:fill="FFFFFF"/>
           <w:lang w:eastAsia="zh-CN" w:bidi="ar"/>
         </w:rPr>
-        <w:t>使用vuex实现数据缓存以及数据共享；</w:t>
+        <w:t>使用</w:t>
+      </w:r>
+      <w:proofErr w:type="spellStart"/>
+      <w:r>
+        <w:rPr>
+          <w:rFonts w:hint="eastAsia"/>
+          <w:sz w:val="18"/>
+          <w:szCs w:val="18"/>
+          <w:shd w:val="clear" w:color="auto" w:fill="FFFFFF"/>
+          <w:lang w:eastAsia="zh-CN" w:bidi="ar"/>
+        </w:rPr>
+        <w:t>vuex</w:t>
+      </w:r>
+      <w:proofErr w:type="spellEnd"/>
+      <w:r>
+        <w:rPr>
+          <w:rFonts w:hint="eastAsia"/>
+          <w:sz w:val="18"/>
+          <w:szCs w:val="18"/>
+          <w:shd w:val="clear" w:color="auto" w:fill="FFFFFF"/>
+          <w:lang w:eastAsia="zh-CN" w:bidi="ar"/>
+        </w:rPr>
+        <w:t>实现数据缓存以及数据共享；</w:t>
       </w:r>
     </w:p>
     <w:p>
@@ -2572,15 +5045,49 @@
         </w:rPr>
         <w:t>js</w:t>
       </w:r>
-      <w:r>
-        <w:rPr>
-          <w:rFonts w:hint="eastAsia"/>
-          <w:sz w:val="18"/>
-          <w:szCs w:val="18"/>
-          <w:shd w:val="clear" w:color="auto" w:fill="FFFFFF"/>
-          <w:lang w:eastAsia="zh-CN" w:bidi="ar"/>
-        </w:rPr>
-        <w:t>库针对高级语法进行转码，以兼容低版本的浏览器。</w:t>
+      <w:proofErr w:type="gramStart"/>
+      <w:r>
+        <w:rPr>
+          <w:rFonts w:hint="eastAsia"/>
+          <w:sz w:val="18"/>
+          <w:szCs w:val="18"/>
+          <w:shd w:val="clear" w:color="auto" w:fill="FFFFFF"/>
+          <w:lang w:eastAsia="zh-CN" w:bidi="ar"/>
+        </w:rPr>
+        <w:t>库针对</w:t>
+      </w:r>
+      <w:proofErr w:type="gramEnd"/>
+      <w:r>
+        <w:rPr>
+          <w:rFonts w:hint="eastAsia"/>
+          <w:sz w:val="18"/>
+          <w:szCs w:val="18"/>
+          <w:shd w:val="clear" w:color="auto" w:fill="FFFFFF"/>
+          <w:lang w:eastAsia="zh-CN" w:bidi="ar"/>
+        </w:rPr>
+        <w:t>高级语法进行转码，以</w:t>
+      </w:r>
+      <w:proofErr w:type="gramStart"/>
+      <w:r>
+        <w:rPr>
+          <w:rFonts w:hint="eastAsia"/>
+          <w:sz w:val="18"/>
+          <w:szCs w:val="18"/>
+          <w:shd w:val="clear" w:color="auto" w:fill="FFFFFF"/>
+          <w:lang w:eastAsia="zh-CN" w:bidi="ar"/>
+        </w:rPr>
+        <w:t>兼容低</w:t>
+      </w:r>
+      <w:proofErr w:type="gramEnd"/>
+      <w:r>
+        <w:rPr>
+          <w:rFonts w:hint="eastAsia"/>
+          <w:sz w:val="18"/>
+          <w:szCs w:val="18"/>
+          <w:shd w:val="clear" w:color="auto" w:fill="FFFFFF"/>
+          <w:lang w:eastAsia="zh-CN" w:bidi="ar"/>
+        </w:rPr>
+        <w:t>版本的浏览器。</w:t>
       </w:r>
     </w:p>
     <w:p>
@@ -2611,8 +5118,20 @@
           <w:shd w:val="clear" w:color="auto" w:fill="FFFFFF"/>
           <w:lang w:eastAsia="zh-CN" w:bidi="ar"/>
         </w:rPr>
-        <w:t>基于RuoYi</w:t>
-      </w:r>
+        <w:t>基于</w:t>
+      </w:r>
+      <w:proofErr w:type="spellStart"/>
+      <w:r>
+        <w:rPr>
+          <w:rFonts w:hint="eastAsia"/>
+          <w:sz w:val="18"/>
+          <w:szCs w:val="18"/>
+          <w:shd w:val="clear" w:color="auto" w:fill="FFFFFF"/>
+          <w:lang w:eastAsia="zh-CN" w:bidi="ar"/>
+        </w:rPr>
+        <w:t>RuoYi</w:t>
+      </w:r>
+      <w:proofErr w:type="spellEnd"/>
       <w:r>
         <w:rPr>
           <w:sz w:val="18"/>
@@ -2671,8 +5190,20 @@
           <w:shd w:val="clear" w:color="auto" w:fill="FFFFFF"/>
           <w:lang w:eastAsia="zh-CN" w:bidi="ar"/>
         </w:rPr>
-        <w:t>基于RuoYi</w:t>
-      </w:r>
+        <w:t>基于</w:t>
+      </w:r>
+      <w:proofErr w:type="spellStart"/>
+      <w:r>
+        <w:rPr>
+          <w:rFonts w:hint="eastAsia"/>
+          <w:sz w:val="18"/>
+          <w:szCs w:val="18"/>
+          <w:shd w:val="clear" w:color="auto" w:fill="FFFFFF"/>
+          <w:lang w:eastAsia="zh-CN" w:bidi="ar"/>
+        </w:rPr>
+        <w:t>RuoYi</w:t>
+      </w:r>
+      <w:proofErr w:type="spellEnd"/>
       <w:r>
         <w:rPr>
           <w:sz w:val="18"/>
@@ -2753,26 +5284,18 @@
     <w:p>
       <w:pPr>
         <w:tabs>
-          <w:tab w:val="left" w:pos="8648"/>
+          <w:tab w:val="left" w:pos="8108"/>
         </w:tabs>
         <w:spacing w:before="38"/>
         <w:ind w:right="115"/>
         <w:jc w:val="both"/>
         <w:rPr>
-          <w:sz w:val="18"/>
-          <w:lang w:eastAsia="zh-CN"/>
-        </w:rPr>
-      </w:pPr>
-      <w:r>
-        <w:rPr>
-          <w:rFonts w:hint="eastAsia"/>
           <w:b/>
           <w:spacing w:val="7"/>
           <w:sz w:val="18"/>
           <w:lang w:eastAsia="zh-Hans"/>
         </w:rPr>
-        <w:t>湖北电信</w:t>
-      </w:r>
+      </w:pPr>
       <w:r>
         <w:rPr>
           <w:rFonts w:hint="eastAsia"/>
@@ -2781,1169 +5304,120 @@
           <w:sz w:val="18"/>
           <w:lang w:eastAsia="zh-Hans"/>
         </w:rPr>
-        <w:t>标签能力开放平台</w:t>
+        <w:t>武汉经开一体化协同办公平台</w:t>
       </w:r>
       <w:r>
         <w:rPr>
           <w:b/>
-          <w:sz w:val="18"/>
-          <w:lang w:eastAsia="zh-CN"/>
+          <w:spacing w:val="7"/>
+          <w:sz w:val="18"/>
+          <w:lang w:eastAsia="zh-Hans"/>
         </w:rPr>
         <w:tab/>
       </w:r>
       <w:r>
         <w:rPr>
+          <w:bCs/>
           <w:spacing w:val="7"/>
           <w:sz w:val="18"/>
-          <w:lang w:eastAsia="zh-CN"/>
-        </w:rPr>
-        <w:t>20</w:t>
-      </w:r>
-      <w:r>
-        <w:rPr>
+          <w:lang w:eastAsia="zh-Hans"/>
+        </w:rPr>
+        <w:t>2022</w:t>
+      </w:r>
+      <w:r>
+        <w:rPr>
+          <w:rFonts w:hint="eastAsia"/>
+          <w:bCs/>
           <w:spacing w:val="7"/>
           <w:sz w:val="18"/>
-          <w:lang w:eastAsia="zh-CN"/>
-        </w:rPr>
-        <w:t>22</w:t>
-      </w:r>
-      <w:r>
-        <w:rPr>
-          <w:rFonts w:hint="eastAsia"/>
+          <w:lang w:eastAsia="zh-Hans"/>
+        </w:rPr>
+        <w:t>年</w:t>
+      </w:r>
+      <w:r>
+        <w:rPr>
+          <w:bCs/>
           <w:spacing w:val="7"/>
           <w:sz w:val="18"/>
-          <w:lang w:eastAsia="zh-CN"/>
+          <w:lang w:eastAsia="zh-Hans"/>
+        </w:rPr>
+        <w:t>2</w:t>
+      </w:r>
+      <w:r>
+        <w:rPr>
+          <w:rFonts w:hint="eastAsia"/>
+          <w:bCs/>
+          <w:spacing w:val="7"/>
+          <w:sz w:val="18"/>
+          <w:lang w:eastAsia="zh-Hans"/>
+        </w:rPr>
+        <w:t>月</w:t>
+      </w:r>
+      <w:r>
+        <w:rPr>
+          <w:rFonts w:hint="eastAsia"/>
+          <w:bCs/>
+          <w:spacing w:val="7"/>
+          <w:sz w:val="18"/>
+          <w:lang w:eastAsia="zh-CN"/>
+        </w:rPr>
+        <w:t xml:space="preserve"> </w:t>
+      </w:r>
+      <w:r>
+        <w:rPr>
+          <w:bCs/>
+          <w:spacing w:val="7"/>
+          <w:sz w:val="18"/>
+          <w:lang w:eastAsia="zh-Hans"/>
+        </w:rPr>
+        <w:t>-</w:t>
+      </w:r>
+      <w:r>
+        <w:rPr>
+          <w:bCs/>
+          <w:spacing w:val="7"/>
+          <w:sz w:val="18"/>
+          <w:lang w:eastAsia="zh-Hans"/>
+        </w:rPr>
+        <w:t xml:space="preserve"> </w:t>
+      </w:r>
+      <w:r>
+        <w:rPr>
+          <w:bCs/>
+          <w:spacing w:val="7"/>
+          <w:sz w:val="18"/>
+          <w:lang w:eastAsia="zh-Hans"/>
+        </w:rPr>
+        <w:t>2022</w:t>
+      </w:r>
+      <w:r>
+        <w:rPr>
+          <w:rFonts w:hint="eastAsia"/>
+          <w:bCs/>
+          <w:spacing w:val="7"/>
+          <w:sz w:val="18"/>
+          <w:lang w:eastAsia="zh-Hans"/>
         </w:rPr>
         <w:t>年</w:t>
       </w:r>
       <w:r>
         <w:rPr>
+          <w:bCs/>
           <w:spacing w:val="7"/>
           <w:sz w:val="18"/>
-          <w:lang w:eastAsia="zh-CN"/>
-        </w:rPr>
-        <w:t>6</w:t>
-      </w:r>
-      <w:r>
-        <w:rPr>
-          <w:sz w:val="18"/>
-          <w:lang w:eastAsia="zh-CN"/>
-        </w:rPr>
-        <w:t xml:space="preserve">月 </w:t>
-      </w:r>
-      <w:r>
-        <w:rPr>
-          <w:spacing w:val="15"/>
-          <w:sz w:val="18"/>
-          <w:lang w:eastAsia="zh-CN"/>
-        </w:rPr>
-        <w:t xml:space="preserve"> </w:t>
-      </w:r>
-      <w:r>
-        <w:rPr>
-          <w:sz w:val="18"/>
-          <w:lang w:eastAsia="zh-CN"/>
-        </w:rPr>
-        <w:t>-</w:t>
-      </w:r>
-      <w:r>
-        <w:rPr>
-          <w:spacing w:val="15"/>
-          <w:sz w:val="18"/>
-          <w:lang w:eastAsia="zh-CN"/>
-        </w:rPr>
-        <w:t xml:space="preserve"> </w:t>
-      </w:r>
-      <w:r>
-        <w:rPr>
-          <w:rFonts w:hint="eastAsia"/>
-          <w:spacing w:val="15"/>
-          <w:sz w:val="18"/>
-          <w:lang w:eastAsia="zh-CN"/>
-        </w:rPr>
-        <w:t>至今</w:t>
-      </w:r>
-    </w:p>
-    <w:p>
-      <w:pPr>
-        <w:pStyle w:val="a3"/>
-        <w:ind w:left="0" w:right="110"/>
-        <w:jc w:val="right"/>
-        <w:rPr>
           <w:lang w:eastAsia="zh-Hans"/>
         </w:rPr>
-      </w:pPr>
-      <w:r>
-        <w:rPr>
-          <w:rFonts w:hint="eastAsia"/>
+        <w:t>5</w:t>
+      </w:r>
+      <w:r>
+        <w:rPr>
+          <w:rFonts w:hint="eastAsia"/>
+          <w:bCs/>
+          <w:spacing w:val="7"/>
+          <w:sz w:val="18"/>
           <w:lang w:eastAsia="zh-Hans"/>
         </w:rPr>
-        <w:t>武汉</w:t>
-      </w:r>
-    </w:p>
-    <w:p>
-      <w:pPr>
-        <w:ind w:left="900" w:hangingChars="500" w:hanging="900"/>
-        <w:rPr>
-          <w:sz w:val="18"/>
-          <w:szCs w:val="18"/>
-          <w:shd w:val="clear" w:color="auto" w:fill="FFFFFF"/>
-          <w:lang w:eastAsia="zh-CN" w:bidi="ar"/>
-        </w:rPr>
-      </w:pPr>
-      <w:r>
-        <w:rPr>
-          <w:rFonts w:hint="eastAsia"/>
-          <w:sz w:val="18"/>
-          <w:szCs w:val="18"/>
-          <w:shd w:val="clear" w:color="auto" w:fill="FFFFFF"/>
-          <w:lang w:eastAsia="zh-CN" w:bidi="ar"/>
-        </w:rPr>
-        <w:t>项目描述</w:t>
-      </w:r>
-      <w:r>
-        <w:rPr>
-          <w:rFonts w:hint="eastAsia"/>
-          <w:sz w:val="18"/>
-          <w:szCs w:val="18"/>
-          <w:shd w:val="clear" w:color="auto" w:fill="FFFFFF"/>
-          <w:lang w:eastAsia="zh-CN" w:bidi="ar"/>
-        </w:rPr>
-        <w:t>：依托省公司大数据标签建设成果，对外输出标签。标签能力开放平台维护第三方系统接入凭证，支撑经营分析的营销活动派单，完成标签对外使用统计分析工作，优化标签的建设，针对省公司数据中台体系，构建O</w:t>
-      </w:r>
-      <w:r>
-        <w:rPr>
-          <w:sz w:val="18"/>
-          <w:szCs w:val="18"/>
-          <w:shd w:val="clear" w:color="auto" w:fill="FFFFFF"/>
-          <w:lang w:eastAsia="zh-CN" w:bidi="ar"/>
-        </w:rPr>
-        <w:t>ne Serviece</w:t>
-      </w:r>
-      <w:r>
-        <w:rPr>
-          <w:rFonts w:hint="eastAsia"/>
-          <w:sz w:val="18"/>
-          <w:szCs w:val="18"/>
-          <w:shd w:val="clear" w:color="auto" w:fill="FFFFFF"/>
-          <w:lang w:eastAsia="zh-CN" w:bidi="ar"/>
-        </w:rPr>
-        <w:t>的统一对外数据</w:t>
-      </w:r>
-      <w:r>
-        <w:rPr>
-          <w:rFonts w:hint="eastAsia"/>
-          <w:sz w:val="18"/>
-          <w:szCs w:val="18"/>
-          <w:shd w:val="clear" w:color="auto" w:fill="FFFFFF"/>
-          <w:lang w:eastAsia="zh-CN" w:bidi="ar"/>
-        </w:rPr>
-        <w:t>服务层。</w:t>
-      </w:r>
-    </w:p>
-    <w:p>
-      <w:pPr>
-        <w:rPr>
-          <w:sz w:val="18"/>
-          <w:szCs w:val="18"/>
-          <w:shd w:val="clear" w:color="auto" w:fill="FFFFFF"/>
-          <w:lang w:eastAsia="zh-Hans" w:bidi="ar"/>
-        </w:rPr>
-      </w:pPr>
-      <w:r>
-        <w:rPr>
-          <w:rFonts w:hint="eastAsia"/>
-          <w:sz w:val="18"/>
-          <w:szCs w:val="18"/>
-          <w:shd w:val="clear" w:color="auto" w:fill="FFFFFF"/>
-          <w:lang w:eastAsia="zh-Hans" w:bidi="ar"/>
-        </w:rPr>
-        <w:t>技术栈</w:t>
-      </w:r>
-      <w:r>
-        <w:rPr>
-          <w:sz w:val="18"/>
-          <w:szCs w:val="18"/>
-          <w:shd w:val="clear" w:color="auto" w:fill="FFFFFF"/>
-          <w:lang w:eastAsia="zh-Hans" w:bidi="ar"/>
-        </w:rPr>
-        <w:t>：</w:t>
-      </w:r>
-      <w:r>
-        <w:rPr>
-          <w:rFonts w:hint="eastAsia"/>
-          <w:sz w:val="18"/>
-          <w:szCs w:val="18"/>
-          <w:shd w:val="clear" w:color="auto" w:fill="FFFFFF"/>
-          <w:lang w:eastAsia="zh-Hans" w:bidi="ar"/>
-        </w:rPr>
-        <w:t>该系统基于</w:t>
-      </w:r>
-      <w:r>
-        <w:rPr>
-          <w:rFonts w:hint="eastAsia"/>
-          <w:sz w:val="18"/>
-          <w:szCs w:val="18"/>
-          <w:shd w:val="clear" w:color="auto" w:fill="FFFFFF"/>
-          <w:lang w:eastAsia="zh-CN" w:bidi="ar"/>
-        </w:rPr>
-        <w:t>RuoYi</w:t>
-      </w:r>
-      <w:r>
-        <w:rPr>
-          <w:sz w:val="18"/>
-          <w:szCs w:val="18"/>
-          <w:shd w:val="clear" w:color="auto" w:fill="FFFFFF"/>
-          <w:lang w:eastAsia="zh-Hans" w:bidi="ar"/>
-        </w:rPr>
-        <w:t>-</w:t>
-      </w:r>
-      <w:r>
-        <w:rPr>
-          <w:rFonts w:hint="eastAsia"/>
-          <w:sz w:val="18"/>
-          <w:szCs w:val="18"/>
-          <w:shd w:val="clear" w:color="auto" w:fill="FFFFFF"/>
-          <w:lang w:eastAsia="zh-CN" w:bidi="ar"/>
-        </w:rPr>
-        <w:t>Vue</w:t>
-      </w:r>
-      <w:r>
-        <w:rPr>
-          <w:sz w:val="18"/>
-          <w:szCs w:val="18"/>
-          <w:shd w:val="clear" w:color="auto" w:fill="FFFFFF"/>
-          <w:lang w:eastAsia="zh-CN" w:bidi="ar"/>
-        </w:rPr>
-        <w:t>2</w:t>
-      </w:r>
-      <w:r>
-        <w:rPr>
-          <w:rFonts w:hint="eastAsia"/>
-          <w:sz w:val="18"/>
-          <w:szCs w:val="18"/>
-          <w:shd w:val="clear" w:color="auto" w:fill="FFFFFF"/>
-          <w:lang w:eastAsia="zh-Hans" w:bidi="ar"/>
-        </w:rPr>
-        <w:t>管理系统框架进行开发，相关技术找为</w:t>
-      </w:r>
-      <w:r>
-        <w:rPr>
-          <w:rFonts w:hint="eastAsia"/>
-          <w:sz w:val="18"/>
-          <w:szCs w:val="18"/>
-          <w:shd w:val="clear" w:color="auto" w:fill="FFFFFF"/>
-          <w:lang w:eastAsia="zh-CN" w:bidi="ar"/>
-        </w:rPr>
-        <w:t>vue</w:t>
-      </w:r>
-      <w:r>
-        <w:rPr>
-          <w:sz w:val="18"/>
-          <w:szCs w:val="18"/>
-          <w:shd w:val="clear" w:color="auto" w:fill="FFFFFF"/>
-          <w:lang w:eastAsia="zh-Hans" w:bidi="ar"/>
-        </w:rPr>
-        <w:t>2.0</w:t>
-      </w:r>
-      <w:r>
-        <w:rPr>
-          <w:rFonts w:hint="eastAsia"/>
-          <w:sz w:val="18"/>
-          <w:szCs w:val="18"/>
-          <w:shd w:val="clear" w:color="auto" w:fill="FFFFFF"/>
-          <w:lang w:eastAsia="zh-Hans" w:bidi="ar"/>
-        </w:rPr>
-        <w:t>（</w:t>
-      </w:r>
-      <w:r>
-        <w:rPr>
-          <w:rFonts w:hint="eastAsia"/>
-          <w:sz w:val="18"/>
-          <w:szCs w:val="18"/>
-          <w:shd w:val="clear" w:color="auto" w:fill="FFFFFF"/>
-          <w:lang w:eastAsia="zh-CN" w:bidi="ar"/>
-        </w:rPr>
-        <w:t>vue</w:t>
-      </w:r>
-      <w:r>
-        <w:rPr>
-          <w:rFonts w:hint="eastAsia"/>
-          <w:sz w:val="18"/>
-          <w:szCs w:val="18"/>
-          <w:shd w:val="clear" w:color="auto" w:fill="FFFFFF"/>
-          <w:lang w:eastAsia="zh-Hans" w:bidi="ar"/>
-        </w:rPr>
-        <w:t>全家桶）和</w:t>
-      </w:r>
-      <w:r>
-        <w:rPr>
-          <w:rFonts w:hint="eastAsia"/>
-          <w:sz w:val="18"/>
-          <w:szCs w:val="18"/>
-          <w:shd w:val="clear" w:color="auto" w:fill="FFFFFF"/>
-          <w:lang w:eastAsia="zh-CN" w:bidi="ar"/>
-        </w:rPr>
-        <w:t>axios</w:t>
-      </w:r>
-      <w:r>
-        <w:rPr>
-          <w:rFonts w:hint="eastAsia"/>
-          <w:sz w:val="18"/>
-          <w:szCs w:val="18"/>
-          <w:shd w:val="clear" w:color="auto" w:fill="FFFFFF"/>
-          <w:lang w:eastAsia="zh-CN" w:bidi="ar"/>
-        </w:rPr>
-        <w:t>、Echart</w:t>
-      </w:r>
-      <w:r>
-        <w:rPr>
-          <w:rFonts w:hint="eastAsia"/>
-          <w:sz w:val="18"/>
-          <w:szCs w:val="18"/>
-          <w:shd w:val="clear" w:color="auto" w:fill="FFFFFF"/>
-          <w:lang w:eastAsia="zh-CN" w:bidi="ar"/>
-        </w:rPr>
-        <w:t>以及第三方依赖包；</w:t>
-      </w:r>
-    </w:p>
-    <w:p>
-      <w:pPr>
-        <w:ind w:left="900" w:hangingChars="500" w:hanging="900"/>
-        <w:rPr>
-          <w:sz w:val="18"/>
-          <w:szCs w:val="18"/>
-          <w:shd w:val="clear" w:color="auto" w:fill="FFFFFF"/>
-          <w:lang w:eastAsia="zh-CN" w:bidi="ar"/>
-        </w:rPr>
-      </w:pPr>
-      <w:r>
-        <w:rPr>
-          <w:rFonts w:hint="eastAsia"/>
-          <w:sz w:val="18"/>
-          <w:szCs w:val="18"/>
-          <w:shd w:val="clear" w:color="auto" w:fill="FFFFFF"/>
-          <w:lang w:eastAsia="zh-CN" w:bidi="ar"/>
-        </w:rPr>
-        <w:t>个人职责</w:t>
-      </w:r>
-      <w:r>
-        <w:rPr>
-          <w:rFonts w:hint="eastAsia"/>
-          <w:sz w:val="18"/>
-          <w:szCs w:val="18"/>
-          <w:shd w:val="clear" w:color="auto" w:fill="FFFFFF"/>
-          <w:lang w:eastAsia="zh-CN" w:bidi="ar"/>
-        </w:rPr>
-        <w:t>：</w:t>
-      </w:r>
-    </w:p>
-    <w:p>
-      <w:pPr>
-        <w:pStyle w:val="ac"/>
-        <w:numPr>
-          <w:ilvl w:val="0"/>
-          <w:numId w:val="26"/>
-        </w:numPr>
-        <w:ind w:firstLineChars="0"/>
-        <w:rPr>
-          <w:sz w:val="18"/>
-          <w:szCs w:val="18"/>
-          <w:shd w:val="clear" w:color="auto" w:fill="FFFFFF"/>
-          <w:lang w:eastAsia="zh-CN" w:bidi="ar"/>
-        </w:rPr>
-      </w:pPr>
-      <w:r>
-        <w:rPr>
-          <w:sz w:val="18"/>
-          <w:szCs w:val="18"/>
-          <w:shd w:val="clear" w:color="auto" w:fill="FFFFFF"/>
-          <w:lang w:eastAsia="zh-CN" w:bidi="ar"/>
-        </w:rPr>
-        <w:t>主导完成系统各模块的前端代码搭建，</w:t>
-      </w:r>
-      <w:r>
-        <w:rPr>
-          <w:rFonts w:hint="eastAsia"/>
-          <w:sz w:val="18"/>
-          <w:szCs w:val="18"/>
-          <w:shd w:val="clear" w:color="auto" w:fill="FFFFFF"/>
-          <w:lang w:eastAsia="zh-CN" w:bidi="ar"/>
-        </w:rPr>
-        <w:t>同时针对不同的需求对公共组件和公共方法进行定制化开发和公共组件的可扩展性进行优化迭代</w:t>
-      </w:r>
-      <w:r>
-        <w:rPr>
-          <w:sz w:val="18"/>
-          <w:szCs w:val="18"/>
-          <w:shd w:val="clear" w:color="auto" w:fill="FFFFFF"/>
-          <w:lang w:eastAsia="zh-CN" w:bidi="ar"/>
-        </w:rPr>
-        <w:t>；</w:t>
-      </w:r>
-    </w:p>
-    <w:p>
-      <w:pPr>
-        <w:pStyle w:val="ac"/>
-        <w:numPr>
-          <w:ilvl w:val="0"/>
-          <w:numId w:val="26"/>
-        </w:numPr>
-        <w:ind w:firstLineChars="0"/>
-        <w:rPr>
-          <w:sz w:val="18"/>
-          <w:szCs w:val="18"/>
-          <w:shd w:val="clear" w:color="auto" w:fill="FFFFFF"/>
-          <w:lang w:eastAsia="zh-CN" w:bidi="ar"/>
-        </w:rPr>
-      </w:pPr>
-      <w:r>
-        <w:rPr>
-          <w:rFonts w:hint="eastAsia"/>
-          <w:sz w:val="18"/>
-          <w:szCs w:val="18"/>
-          <w:lang w:eastAsia="zh-CN"/>
-        </w:rPr>
-        <w:t>参与项目例会，了解项目各模块功能业务逻辑，为模块的各个功能提出合理的功能设计建议和功能可行性分析</w:t>
-      </w:r>
-    </w:p>
-    <w:p>
-      <w:pPr>
-        <w:pStyle w:val="ac"/>
-        <w:numPr>
-          <w:ilvl w:val="0"/>
-          <w:numId w:val="26"/>
-        </w:numPr>
-        <w:ind w:firstLineChars="0"/>
-        <w:rPr>
-          <w:sz w:val="18"/>
-          <w:szCs w:val="18"/>
-          <w:shd w:val="clear" w:color="auto" w:fill="FFFFFF"/>
-          <w:lang w:eastAsia="zh-CN" w:bidi="ar"/>
-        </w:rPr>
-      </w:pPr>
-      <w:r>
-        <w:rPr>
-          <w:rFonts w:hint="eastAsia"/>
-          <w:sz w:val="18"/>
-          <w:szCs w:val="18"/>
-          <w:lang w:eastAsia="zh-CN"/>
-        </w:rPr>
-        <w:t>与后端同同事一起参与接口文档撰写，并提出合理的优化建议以</w:t>
-      </w:r>
-    </w:p>
-    <w:p>
-      <w:pPr>
-        <w:pStyle w:val="ac"/>
-        <w:numPr>
-          <w:ilvl w:val="0"/>
-          <w:numId w:val="26"/>
-        </w:numPr>
-        <w:ind w:firstLineChars="0"/>
-        <w:rPr>
-          <w:sz w:val="18"/>
-          <w:szCs w:val="18"/>
-          <w:shd w:val="clear" w:color="auto" w:fill="FFFFFF"/>
-          <w:lang w:eastAsia="zh-CN" w:bidi="ar"/>
-        </w:rPr>
-      </w:pPr>
-      <w:r>
-        <w:rPr>
-          <w:sz w:val="18"/>
-          <w:szCs w:val="18"/>
-          <w:shd w:val="clear" w:color="auto" w:fill="FFFFFF"/>
-          <w:lang w:eastAsia="zh-CN" w:bidi="ar"/>
-        </w:rPr>
-        <w:t>独立完成</w:t>
-      </w:r>
-      <w:r>
-        <w:rPr>
-          <w:rFonts w:hint="eastAsia"/>
-          <w:sz w:val="18"/>
-          <w:szCs w:val="18"/>
-          <w:shd w:val="clear" w:color="auto" w:fill="FFFFFF"/>
-          <w:lang w:eastAsia="zh-CN" w:bidi="ar"/>
-        </w:rPr>
-        <w:t>各模块的业务功能设计与开发以及需求变更的项目迭代和后续的代码优化(包括首页、活动监控、标签运维、统计分析报表、销售品运维等</w:t>
-      </w:r>
-      <w:r>
-        <w:rPr>
-          <w:sz w:val="18"/>
-          <w:szCs w:val="18"/>
-          <w:shd w:val="clear" w:color="auto" w:fill="FFFFFF"/>
-          <w:lang w:eastAsia="zh-CN" w:bidi="ar"/>
-        </w:rPr>
-        <w:t>)</w:t>
-      </w:r>
-      <w:r>
-        <w:rPr>
-          <w:sz w:val="18"/>
-          <w:szCs w:val="18"/>
-          <w:shd w:val="clear" w:color="auto" w:fill="FFFFFF"/>
-          <w:lang w:eastAsia="zh-CN" w:bidi="ar"/>
-        </w:rPr>
-        <w:t>；</w:t>
-      </w:r>
-    </w:p>
-    <w:p>
-      <w:pPr>
-        <w:pStyle w:val="ac"/>
-        <w:numPr>
-          <w:ilvl w:val="0"/>
-          <w:numId w:val="26"/>
-        </w:numPr>
-        <w:ind w:firstLineChars="0"/>
-        <w:rPr>
-          <w:sz w:val="18"/>
-          <w:szCs w:val="18"/>
-          <w:shd w:val="clear" w:color="auto" w:fill="FFFFFF"/>
-          <w:lang w:eastAsia="zh-CN" w:bidi="ar"/>
-        </w:rPr>
-      </w:pPr>
-      <w:r>
-        <w:rPr>
-          <w:rFonts w:hint="eastAsia"/>
-          <w:sz w:val="18"/>
-          <w:szCs w:val="18"/>
-          <w:shd w:val="clear" w:color="auto" w:fill="FFFFFF"/>
-          <w:lang w:eastAsia="zh-CN" w:bidi="ar"/>
-        </w:rPr>
-        <w:t>针对用户电脑的分辨率不同，</w:t>
-      </w:r>
-      <w:r>
-        <w:rPr>
-          <w:sz w:val="18"/>
-          <w:szCs w:val="18"/>
-          <w:shd w:val="clear" w:color="auto" w:fill="FFFFFF"/>
-          <w:lang w:eastAsia="zh-CN" w:bidi="ar"/>
-        </w:rPr>
-        <w:t>优化大屏展示在不同分辨率下的展示效果，</w:t>
-      </w:r>
-      <w:r>
-        <w:rPr>
-          <w:rFonts w:hint="eastAsia"/>
-          <w:sz w:val="18"/>
-          <w:szCs w:val="18"/>
-          <w:shd w:val="clear" w:color="auto" w:fill="FFFFFF"/>
-          <w:lang w:eastAsia="zh-CN" w:bidi="ar"/>
-        </w:rPr>
-        <w:t>以达到最有效果。</w:t>
-      </w:r>
-    </w:p>
-    <w:p>
-      <w:pPr>
-        <w:pStyle w:val="ac"/>
-        <w:numPr>
-          <w:ilvl w:val="0"/>
-          <w:numId w:val="26"/>
-        </w:numPr>
-        <w:ind w:firstLineChars="0"/>
-        <w:rPr>
-          <w:sz w:val="18"/>
-          <w:szCs w:val="18"/>
-          <w:shd w:val="clear" w:color="auto" w:fill="FFFFFF"/>
-          <w:lang w:eastAsia="zh-CN" w:bidi="ar"/>
-        </w:rPr>
-      </w:pPr>
-      <w:r>
-        <w:rPr>
-          <w:rFonts w:hint="eastAsia"/>
-          <w:sz w:val="18"/>
-          <w:szCs w:val="18"/>
-          <w:shd w:val="clear" w:color="auto" w:fill="FFFFFF"/>
-          <w:lang w:eastAsia="zh-CN" w:bidi="ar"/>
-        </w:rPr>
-        <w:t>针对不同用户不同角色，基于RuoYi</w:t>
-      </w:r>
-      <w:r>
-        <w:rPr>
-          <w:sz w:val="18"/>
-          <w:szCs w:val="18"/>
-          <w:shd w:val="clear" w:color="auto" w:fill="FFFFFF"/>
-          <w:lang w:eastAsia="zh-CN" w:bidi="ar"/>
-        </w:rPr>
-        <w:t>-</w:t>
-      </w:r>
-      <w:r>
-        <w:rPr>
-          <w:rFonts w:hint="eastAsia"/>
-          <w:sz w:val="18"/>
-          <w:szCs w:val="18"/>
-          <w:shd w:val="clear" w:color="auto" w:fill="FFFFFF"/>
-          <w:lang w:eastAsia="zh-CN" w:bidi="ar"/>
-        </w:rPr>
-        <w:t>Vue用户角色模块配置路由和按钮级权限</w:t>
-      </w:r>
-      <w:r>
-        <w:rPr>
-          <w:sz w:val="18"/>
-          <w:szCs w:val="18"/>
-          <w:shd w:val="clear" w:color="auto" w:fill="FFFFFF"/>
-          <w:lang w:eastAsia="zh-CN" w:bidi="ar"/>
-        </w:rPr>
-        <w:t>；</w:t>
-      </w:r>
-    </w:p>
-    <w:p>
-      <w:pPr>
-        <w:pStyle w:val="ac"/>
-        <w:numPr>
-          <w:ilvl w:val="0"/>
-          <w:numId w:val="26"/>
-        </w:numPr>
-        <w:ind w:firstLineChars="0"/>
-        <w:rPr>
-          <w:sz w:val="18"/>
-          <w:szCs w:val="18"/>
-          <w:shd w:val="clear" w:color="auto" w:fill="FFFFFF"/>
-          <w:lang w:eastAsia="zh-CN" w:bidi="ar"/>
-        </w:rPr>
-      </w:pPr>
-      <w:r>
-        <w:rPr>
-          <w:rFonts w:hint="eastAsia"/>
-          <w:sz w:val="18"/>
-          <w:szCs w:val="18"/>
-          <w:shd w:val="clear" w:color="auto" w:fill="FFFFFF"/>
-          <w:lang w:eastAsia="zh-CN" w:bidi="ar"/>
-        </w:rPr>
-        <w:t>负责路由白名单设计，以及路由守卫封装和优化，以保证系统模块的安全性和良好的用户体验</w:t>
-      </w:r>
-      <w:r>
-        <w:rPr>
-          <w:sz w:val="18"/>
-          <w:szCs w:val="18"/>
-          <w:shd w:val="clear" w:color="auto" w:fill="FFFFFF"/>
-          <w:lang w:eastAsia="zh-CN" w:bidi="ar"/>
-        </w:rPr>
-        <w:t>；</w:t>
-      </w:r>
-    </w:p>
-    <w:p>
-      <w:pPr>
-        <w:ind w:left="900" w:hangingChars="500" w:hanging="900"/>
-        <w:rPr>
-          <w:sz w:val="18"/>
-          <w:szCs w:val="18"/>
-          <w:shd w:val="clear" w:color="auto" w:fill="FFFFFF"/>
-          <w:lang w:eastAsia="zh-CN" w:bidi="ar"/>
-        </w:rPr>
-      </w:pPr>
-      <w:r>
-        <w:rPr>
-          <w:rFonts w:hint="eastAsia"/>
-          <w:sz w:val="18"/>
-          <w:szCs w:val="18"/>
-          <w:shd w:val="clear" w:color="auto" w:fill="FFFFFF"/>
-          <w:lang w:eastAsia="zh-CN" w:bidi="ar"/>
-        </w:rPr>
-        <w:t xml:space="preserve">技术描述： </w:t>
-      </w:r>
-    </w:p>
-    <w:p>
-      <w:pPr>
-        <w:pStyle w:val="ac"/>
-        <w:numPr>
-          <w:ilvl w:val="0"/>
-          <w:numId w:val="23"/>
-        </w:numPr>
-        <w:ind w:firstLineChars="0"/>
-        <w:rPr>
-          <w:sz w:val="18"/>
-          <w:szCs w:val="18"/>
-          <w:shd w:val="clear" w:color="auto" w:fill="FFFFFF"/>
-          <w:lang w:eastAsia="zh-CN" w:bidi="ar"/>
-        </w:rPr>
-      </w:pPr>
-      <w:r>
-        <w:rPr>
-          <w:rFonts w:hint="eastAsia"/>
-          <w:sz w:val="18"/>
-          <w:szCs w:val="18"/>
-          <w:shd w:val="clear" w:color="auto" w:fill="FFFFFF"/>
-          <w:lang w:eastAsia="zh-CN" w:bidi="ar"/>
-        </w:rPr>
-        <w:t>使用html5+css3+elementUI高度还原UI前端页面；</w:t>
-      </w:r>
-    </w:p>
-    <w:p>
-      <w:pPr>
-        <w:pStyle w:val="ac"/>
-        <w:numPr>
-          <w:ilvl w:val="0"/>
-          <w:numId w:val="23"/>
-        </w:numPr>
-        <w:ind w:firstLineChars="0"/>
-        <w:rPr>
-          <w:sz w:val="18"/>
-          <w:szCs w:val="18"/>
-          <w:shd w:val="clear" w:color="auto" w:fill="FFFFFF"/>
-          <w:lang w:eastAsia="zh-CN" w:bidi="ar"/>
-        </w:rPr>
-      </w:pPr>
-      <w:r>
-        <w:rPr>
-          <w:rFonts w:hint="eastAsia"/>
-          <w:sz w:val="18"/>
-          <w:szCs w:val="18"/>
-          <w:shd w:val="clear" w:color="auto" w:fill="FFFFFF"/>
-          <w:lang w:eastAsia="zh-Hans" w:bidi="ar"/>
-        </w:rPr>
-        <w:t>使用Echart</w:t>
-      </w:r>
-      <w:r>
-        <w:rPr>
-          <w:sz w:val="18"/>
-          <w:szCs w:val="18"/>
-          <w:shd w:val="clear" w:color="auto" w:fill="FFFFFF"/>
-          <w:lang w:eastAsia="zh-Hans" w:bidi="ar"/>
-        </w:rPr>
-        <w:t>+</w:t>
-      </w:r>
-      <w:r>
-        <w:rPr>
-          <w:rFonts w:hint="eastAsia"/>
-          <w:sz w:val="18"/>
-          <w:szCs w:val="18"/>
-          <w:shd w:val="clear" w:color="auto" w:fill="FFFFFF"/>
-          <w:lang w:eastAsia="zh-CN" w:bidi="ar"/>
-        </w:rPr>
-        <w:t>vm</w:t>
-      </w:r>
-      <w:r>
-        <w:rPr>
-          <w:rFonts w:hint="eastAsia"/>
-          <w:sz w:val="18"/>
-          <w:szCs w:val="18"/>
-          <w:shd w:val="clear" w:color="auto" w:fill="FFFFFF"/>
-          <w:lang w:eastAsia="zh-Hans" w:bidi="ar"/>
-        </w:rPr>
-        <w:t>、</w:t>
-      </w:r>
-      <w:r>
-        <w:rPr>
-          <w:rFonts w:hint="eastAsia"/>
-          <w:sz w:val="18"/>
-          <w:szCs w:val="18"/>
-          <w:shd w:val="clear" w:color="auto" w:fill="FFFFFF"/>
-          <w:lang w:eastAsia="zh-CN" w:bidi="ar"/>
-        </w:rPr>
-        <w:t>vh</w:t>
-      </w:r>
-      <w:r>
-        <w:rPr>
-          <w:rFonts w:hint="eastAsia"/>
-          <w:sz w:val="18"/>
-          <w:szCs w:val="18"/>
-          <w:shd w:val="clear" w:color="auto" w:fill="FFFFFF"/>
-          <w:lang w:eastAsia="zh-Hans" w:bidi="ar"/>
-        </w:rPr>
-        <w:t>和</w:t>
-      </w:r>
-      <w:r>
-        <w:rPr>
-          <w:rFonts w:hint="eastAsia"/>
-          <w:sz w:val="18"/>
-          <w:szCs w:val="18"/>
-          <w:shd w:val="clear" w:color="auto" w:fill="FFFFFF"/>
-          <w:lang w:eastAsia="zh-CN" w:bidi="ar"/>
-        </w:rPr>
-        <w:t>c</w:t>
-      </w:r>
-      <w:r>
-        <w:rPr>
-          <w:sz w:val="18"/>
-          <w:szCs w:val="18"/>
-          <w:shd w:val="clear" w:color="auto" w:fill="FFFFFF"/>
-          <w:lang w:eastAsia="zh-CN" w:bidi="ar"/>
-        </w:rPr>
-        <w:t>3</w:t>
-      </w:r>
-      <w:r>
-        <w:rPr>
-          <w:rFonts w:hint="eastAsia"/>
-          <w:sz w:val="18"/>
-          <w:szCs w:val="18"/>
-          <w:shd w:val="clear" w:color="auto" w:fill="FFFFFF"/>
-          <w:lang w:eastAsia="zh-CN" w:bidi="ar"/>
-        </w:rPr>
-        <w:t>的计算属性，</w:t>
-      </w:r>
-      <w:r>
-        <w:rPr>
-          <w:rFonts w:hint="eastAsia"/>
-          <w:sz w:val="18"/>
-          <w:szCs w:val="18"/>
-          <w:shd w:val="clear" w:color="auto" w:fill="FFFFFF"/>
-          <w:lang w:eastAsia="zh-Hans" w:bidi="ar"/>
-        </w:rPr>
-        <w:t>实现数据可视化首页</w:t>
-      </w:r>
-      <w:r>
-        <w:rPr>
-          <w:rFonts w:hint="eastAsia"/>
-          <w:sz w:val="18"/>
-          <w:szCs w:val="18"/>
-          <w:shd w:val="clear" w:color="auto" w:fill="FFFFFF"/>
-          <w:lang w:eastAsia="zh-Hans" w:bidi="ar"/>
-        </w:rPr>
-        <w:t>。适配不同分辨率</w:t>
-      </w:r>
-      <w:r>
-        <w:rPr>
-          <w:sz w:val="18"/>
-          <w:szCs w:val="18"/>
-          <w:shd w:val="clear" w:color="auto" w:fill="FFFFFF"/>
-          <w:lang w:eastAsia="zh-Hans" w:bidi="ar"/>
-        </w:rPr>
-        <w:t>；</w:t>
-      </w:r>
-      <w:r>
-        <w:rPr>
-          <w:rFonts w:hint="eastAsia"/>
-          <w:sz w:val="18"/>
-          <w:szCs w:val="18"/>
-          <w:shd w:val="clear" w:color="auto" w:fill="FFFFFF"/>
-          <w:lang w:eastAsia="zh-CN" w:bidi="ar"/>
-        </w:rPr>
-        <w:t xml:space="preserve"> </w:t>
-      </w:r>
-    </w:p>
-    <w:p>
-      <w:pPr>
-        <w:pStyle w:val="ac"/>
-        <w:numPr>
-          <w:ilvl w:val="0"/>
-          <w:numId w:val="23"/>
-        </w:numPr>
-        <w:ind w:firstLineChars="0"/>
-        <w:rPr>
-          <w:sz w:val="18"/>
-          <w:szCs w:val="18"/>
-          <w:lang w:eastAsia="zh-CN"/>
-        </w:rPr>
-      </w:pPr>
-      <w:r>
-        <w:rPr>
-          <w:rFonts w:hint="eastAsia"/>
-          <w:sz w:val="18"/>
-          <w:szCs w:val="18"/>
-          <w:shd w:val="clear" w:color="auto" w:fill="FFFFFF"/>
-          <w:lang w:eastAsia="zh-CN" w:bidi="ar"/>
-        </w:rPr>
-        <w:t xml:space="preserve">使用vue模板引擎完成数据双向绑定 </w:t>
-      </w:r>
-      <w:r>
-        <w:rPr>
-          <w:sz w:val="18"/>
-          <w:szCs w:val="18"/>
-          <w:shd w:val="clear" w:color="auto" w:fill="FFFFFF"/>
-          <w:lang w:eastAsia="zh-CN" w:bidi="ar"/>
-        </w:rPr>
-        <w:t>；</w:t>
-      </w:r>
-    </w:p>
-    <w:p>
-      <w:pPr>
-        <w:pStyle w:val="ac"/>
-        <w:numPr>
-          <w:ilvl w:val="0"/>
-          <w:numId w:val="23"/>
-        </w:numPr>
-        <w:ind w:firstLineChars="0"/>
-        <w:rPr>
-          <w:sz w:val="18"/>
-          <w:szCs w:val="18"/>
-          <w:shd w:val="clear" w:color="auto" w:fill="FFFFFF"/>
-          <w:lang w:eastAsia="zh-CN" w:bidi="ar"/>
-        </w:rPr>
-      </w:pPr>
-      <w:r>
-        <w:rPr>
-          <w:rFonts w:hint="eastAsia"/>
-          <w:sz w:val="18"/>
-          <w:szCs w:val="18"/>
-          <w:shd w:val="clear" w:color="auto" w:fill="FFFFFF"/>
-          <w:lang w:eastAsia="zh-CN" w:bidi="ar"/>
-        </w:rPr>
-        <w:t>使用二次封装的axios配合模板引擎完成基本的前后端数据交互；</w:t>
-      </w:r>
-    </w:p>
-    <w:p>
-      <w:pPr>
-        <w:pStyle w:val="ac"/>
-        <w:numPr>
-          <w:ilvl w:val="0"/>
-          <w:numId w:val="23"/>
-        </w:numPr>
-        <w:ind w:firstLineChars="0"/>
-        <w:rPr>
-          <w:sz w:val="18"/>
-          <w:szCs w:val="18"/>
-          <w:shd w:val="clear" w:color="auto" w:fill="FFFFFF"/>
-          <w:lang w:eastAsia="zh-CN" w:bidi="ar"/>
-        </w:rPr>
-      </w:pPr>
-      <w:r>
-        <w:rPr>
-          <w:rFonts w:hint="eastAsia"/>
-          <w:sz w:val="18"/>
-          <w:szCs w:val="18"/>
-          <w:shd w:val="clear" w:color="auto" w:fill="FFFFFF"/>
-          <w:lang w:eastAsia="zh-CN" w:bidi="ar"/>
-        </w:rPr>
-        <w:t>使用Vue</w:t>
-      </w:r>
-      <w:r>
-        <w:rPr>
-          <w:sz w:val="18"/>
-          <w:szCs w:val="18"/>
-          <w:shd w:val="clear" w:color="auto" w:fill="FFFFFF"/>
-          <w:lang w:eastAsia="zh-CN" w:bidi="ar"/>
-        </w:rPr>
-        <w:t>Router</w:t>
-      </w:r>
-      <w:r>
-        <w:rPr>
-          <w:rFonts w:hint="eastAsia"/>
-          <w:sz w:val="18"/>
-          <w:szCs w:val="18"/>
-          <w:shd w:val="clear" w:color="auto" w:fill="FFFFFF"/>
-          <w:lang w:eastAsia="zh-CN" w:bidi="ar"/>
-        </w:rPr>
-        <w:t>实现菜单配置和动态路由加载与权限鉴定。</w:t>
-      </w:r>
-    </w:p>
-    <w:p>
-      <w:pPr>
-        <w:pStyle w:val="ac"/>
-        <w:numPr>
-          <w:ilvl w:val="0"/>
-          <w:numId w:val="23"/>
-        </w:numPr>
-        <w:tabs>
-          <w:tab w:val="left" w:pos="7928"/>
-        </w:tabs>
-        <w:spacing w:before="38"/>
-        <w:ind w:rightChars="52" w:right="114" w:firstLineChars="0"/>
-        <w:jc w:val="both"/>
-        <w:rPr>
-          <w:sz w:val="18"/>
-          <w:szCs w:val="18"/>
-          <w:shd w:val="clear" w:color="auto" w:fill="FFFFFF"/>
-          <w:lang w:eastAsia="zh-CN" w:bidi="ar"/>
-        </w:rPr>
-      </w:pPr>
-      <w:r>
-        <w:rPr>
-          <w:rFonts w:hint="eastAsia"/>
-          <w:sz w:val="18"/>
-          <w:szCs w:val="18"/>
-          <w:shd w:val="clear" w:color="auto" w:fill="FFFFFF"/>
-          <w:lang w:eastAsia="zh-CN" w:bidi="ar"/>
-        </w:rPr>
-        <w:t>使用vuex实现数据缓存以及数据共享；</w:t>
-      </w:r>
-    </w:p>
-    <w:p>
-      <w:pPr>
-        <w:pStyle w:val="ac"/>
-        <w:numPr>
-          <w:ilvl w:val="0"/>
-          <w:numId w:val="23"/>
-        </w:numPr>
-        <w:tabs>
-          <w:tab w:val="left" w:pos="7928"/>
-        </w:tabs>
-        <w:spacing w:before="38"/>
-        <w:ind w:rightChars="52" w:right="114" w:firstLineChars="0"/>
-        <w:jc w:val="both"/>
-        <w:rPr>
-          <w:sz w:val="18"/>
-          <w:szCs w:val="18"/>
-          <w:shd w:val="clear" w:color="auto" w:fill="FFFFFF"/>
-          <w:lang w:eastAsia="zh-CN" w:bidi="ar"/>
-        </w:rPr>
-      </w:pPr>
-      <w:r>
-        <w:rPr>
-          <w:rFonts w:hint="eastAsia"/>
-          <w:sz w:val="18"/>
-          <w:szCs w:val="18"/>
-          <w:shd w:val="clear" w:color="auto" w:fill="FFFFFF"/>
-          <w:lang w:eastAsia="zh-CN" w:bidi="ar"/>
-        </w:rPr>
-        <w:t>使用Babel.</w:t>
-      </w:r>
-      <w:r>
-        <w:rPr>
-          <w:sz w:val="18"/>
-          <w:szCs w:val="18"/>
-          <w:shd w:val="clear" w:color="auto" w:fill="FFFFFF"/>
-          <w:lang w:eastAsia="zh-CN" w:bidi="ar"/>
-        </w:rPr>
-        <w:t>js</w:t>
-      </w:r>
-      <w:r>
-        <w:rPr>
-          <w:rFonts w:hint="eastAsia"/>
-          <w:sz w:val="18"/>
-          <w:szCs w:val="18"/>
-          <w:shd w:val="clear" w:color="auto" w:fill="FFFFFF"/>
-          <w:lang w:eastAsia="zh-CN" w:bidi="ar"/>
-        </w:rPr>
-        <w:t>库针对高级语法进行转码，以兼容低版本的浏览器。</w:t>
-      </w:r>
-    </w:p>
-    <w:p>
-      <w:pPr>
-        <w:pStyle w:val="ac"/>
-        <w:numPr>
-          <w:ilvl w:val="0"/>
-          <w:numId w:val="23"/>
-        </w:numPr>
-        <w:tabs>
-          <w:tab w:val="left" w:pos="7928"/>
-        </w:tabs>
-        <w:spacing w:before="38"/>
-        <w:ind w:rightChars="52" w:right="114" w:firstLineChars="0"/>
-        <w:jc w:val="both"/>
-        <w:rPr>
-          <w:sz w:val="18"/>
-          <w:szCs w:val="18"/>
-          <w:shd w:val="clear" w:color="auto" w:fill="FFFFFF"/>
-          <w:lang w:eastAsia="zh-CN" w:bidi="ar"/>
-        </w:rPr>
-      </w:pPr>
-      <w:r>
-        <w:rPr>
-          <w:rFonts w:hint="eastAsia"/>
-          <w:sz w:val="18"/>
-          <w:szCs w:val="18"/>
-          <w:shd w:val="clear" w:color="auto" w:fill="FFFFFF"/>
-          <w:lang w:eastAsia="zh-CN" w:bidi="ar"/>
-        </w:rPr>
-        <w:t>基于RuoYi</w:t>
-      </w:r>
-      <w:r>
-        <w:rPr>
-          <w:sz w:val="18"/>
-          <w:szCs w:val="18"/>
-          <w:shd w:val="clear" w:color="auto" w:fill="FFFFFF"/>
-          <w:lang w:eastAsia="zh-CN" w:bidi="ar"/>
-        </w:rPr>
-        <w:t>-</w:t>
-      </w:r>
-      <w:r>
-        <w:rPr>
-          <w:rFonts w:hint="eastAsia"/>
-          <w:sz w:val="18"/>
-          <w:szCs w:val="18"/>
-          <w:shd w:val="clear" w:color="auto" w:fill="FFFFFF"/>
-          <w:lang w:eastAsia="zh-CN" w:bidi="ar"/>
-        </w:rPr>
-        <w:t>Vue框架实现工程化项目的构建与项目打包优化配置，使项目更轻量级；</w:t>
-      </w:r>
-    </w:p>
-    <w:p>
-      <w:pPr>
-        <w:pStyle w:val="ac"/>
-        <w:numPr>
-          <w:ilvl w:val="0"/>
-          <w:numId w:val="23"/>
-        </w:numPr>
-        <w:tabs>
-          <w:tab w:val="left" w:pos="7928"/>
-        </w:tabs>
-        <w:spacing w:before="38"/>
-        <w:ind w:rightChars="52" w:right="114" w:firstLineChars="0"/>
-        <w:jc w:val="both"/>
-        <w:rPr>
-          <w:sz w:val="18"/>
-          <w:szCs w:val="18"/>
-          <w:shd w:val="clear" w:color="auto" w:fill="FFFFFF"/>
-          <w:lang w:eastAsia="zh-CN" w:bidi="ar"/>
-        </w:rPr>
-      </w:pPr>
-      <w:r>
-        <w:rPr>
-          <w:rFonts w:hint="eastAsia"/>
-          <w:sz w:val="18"/>
-          <w:szCs w:val="18"/>
-          <w:shd w:val="clear" w:color="auto" w:fill="FFFFFF"/>
-          <w:lang w:eastAsia="zh-CN" w:bidi="ar"/>
-        </w:rPr>
-        <w:t>基于RuoYi</w:t>
-      </w:r>
-      <w:r>
-        <w:rPr>
-          <w:sz w:val="18"/>
-          <w:szCs w:val="18"/>
-          <w:shd w:val="clear" w:color="auto" w:fill="FFFFFF"/>
-          <w:lang w:eastAsia="zh-CN" w:bidi="ar"/>
-        </w:rPr>
-        <w:t>-</w:t>
-      </w:r>
-      <w:r>
-        <w:rPr>
-          <w:rFonts w:hint="eastAsia"/>
-          <w:sz w:val="18"/>
-          <w:szCs w:val="18"/>
-          <w:shd w:val="clear" w:color="auto" w:fill="FFFFFF"/>
-          <w:lang w:eastAsia="zh-CN" w:bidi="ar"/>
-        </w:rPr>
-        <w:t>Vue框架实路由、按钮权限控制以及安全策略</w:t>
-      </w:r>
-      <w:r>
-        <w:rPr>
-          <w:rFonts w:hint="eastAsia"/>
-          <w:sz w:val="18"/>
-          <w:szCs w:val="18"/>
-          <w:shd w:val="clear" w:color="auto" w:fill="FFFFFF"/>
-          <w:lang w:eastAsia="zh-CN" w:bidi="ar"/>
-        </w:rPr>
-        <w:t>；</w:t>
-      </w:r>
-    </w:p>
-    <w:p>
-      <w:pPr>
-        <w:pStyle w:val="ac"/>
-        <w:numPr>
-          <w:ilvl w:val="0"/>
-          <w:numId w:val="23"/>
-        </w:numPr>
-        <w:tabs>
-          <w:tab w:val="left" w:pos="7928"/>
-        </w:tabs>
-        <w:spacing w:before="38"/>
-        <w:ind w:rightChars="52" w:right="114" w:firstLineChars="0"/>
-        <w:jc w:val="both"/>
-        <w:rPr>
-          <w:sz w:val="18"/>
-          <w:szCs w:val="18"/>
-          <w:shd w:val="clear" w:color="auto" w:fill="FFFFFF"/>
-          <w:lang w:eastAsia="zh-CN" w:bidi="ar"/>
-        </w:rPr>
-      </w:pPr>
-      <w:r>
-        <w:rPr>
-          <w:rFonts w:hint="eastAsia"/>
-          <w:sz w:val="18"/>
-          <w:szCs w:val="18"/>
-          <w:shd w:val="clear" w:color="auto" w:fill="FFFFFF"/>
-          <w:lang w:eastAsia="zh-CN" w:bidi="ar"/>
-        </w:rPr>
-        <w:t>使用git管理管理代仓库，便于多人合作开发与版本管理</w:t>
-      </w:r>
-      <w:r>
-        <w:rPr>
-          <w:rFonts w:hint="eastAsia"/>
-          <w:sz w:val="18"/>
-          <w:szCs w:val="18"/>
-          <w:shd w:val="clear" w:color="auto" w:fill="FFFFFF"/>
-          <w:lang w:eastAsia="zh-CN" w:bidi="ar"/>
-        </w:rPr>
-        <w:t>；</w:t>
+        <w:t>月</w:t>
       </w:r>
     </w:p>
     <w:p>
@@ -3955,37 +5429,39 @@
         <w:ind w:right="115"/>
         <w:jc w:val="both"/>
         <w:rPr>
+          <w:bCs/>
+          <w:spacing w:val="7"/>
+          <w:sz w:val="18"/>
+          <w:lang w:eastAsia="zh-Hans"/>
+        </w:rPr>
+      </w:pPr>
+      <w:r>
+        <w:rPr>
           <w:b/>
           <w:spacing w:val="7"/>
           <w:sz w:val="18"/>
           <w:lang w:eastAsia="zh-Hans"/>
         </w:rPr>
-      </w:pPr>
-    </w:p>
-    <w:p>
-      <w:pPr>
-        <w:tabs>
-          <w:tab w:val="left" w:pos="8108"/>
-        </w:tabs>
-        <w:spacing w:before="38"/>
-        <w:ind w:right="115"/>
-        <w:jc w:val="both"/>
+        <w:lastRenderedPageBreak/>
+        <w:tab/>
+      </w:r>
+      <w:r>
         <w:rPr>
           <w:b/>
           <w:spacing w:val="7"/>
           <w:sz w:val="18"/>
           <w:lang w:eastAsia="zh-Hans"/>
         </w:rPr>
-      </w:pPr>
-      <w:r>
-        <w:rPr>
-          <w:rFonts w:hint="eastAsia"/>
+        <w:tab/>
+      </w:r>
+      <w:r>
+        <w:rPr>
           <w:b/>
           <w:spacing w:val="7"/>
           <w:sz w:val="18"/>
           <w:lang w:eastAsia="zh-Hans"/>
         </w:rPr>
-        <w:t>武汉经开一体化协同办公平台</w:t>
+        <w:tab/>
       </w:r>
       <w:r>
         <w:rPr>
@@ -3998,107 +5474,664 @@
       </w:r>
       <w:r>
         <w:rPr>
+          <w:rFonts w:hint="eastAsia"/>
           <w:bCs/>
           <w:spacing w:val="7"/>
           <w:sz w:val="18"/>
           <w:lang w:eastAsia="zh-Hans"/>
         </w:rPr>
-        <w:t>2022</w:t>
-      </w:r>
-      <w:r>
-        <w:rPr>
-          <w:rFonts w:hint="eastAsia"/>
-          <w:bCs/>
-          <w:spacing w:val="7"/>
-          <w:sz w:val="18"/>
-          <w:lang w:eastAsia="zh-Hans"/>
-        </w:rPr>
-        <w:t>年</w:t>
-      </w:r>
-      <w:r>
-        <w:rPr>
-          <w:bCs/>
-          <w:spacing w:val="7"/>
-          <w:sz w:val="18"/>
-          <w:lang w:eastAsia="zh-Hans"/>
+        <w:t>武汉</w:t>
+      </w:r>
+    </w:p>
+    <w:p>
+      <w:pPr>
+        <w:ind w:left="900" w:hangingChars="500" w:hanging="900"/>
+        <w:rPr>
+          <w:sz w:val="18"/>
+          <w:szCs w:val="18"/>
+          <w:shd w:val="clear" w:color="auto" w:fill="FFFFFF"/>
+          <w:lang w:eastAsia="zh-CN" w:bidi="ar"/>
+        </w:rPr>
+      </w:pPr>
+      <w:r>
+        <w:rPr>
+          <w:rFonts w:hint="eastAsia"/>
+          <w:sz w:val="18"/>
+          <w:szCs w:val="18"/>
+          <w:shd w:val="clear" w:color="auto" w:fill="FFFFFF"/>
+          <w:lang w:eastAsia="zh-CN" w:bidi="ar"/>
+        </w:rPr>
+        <w:t>项目描述：该项目是基于</w:t>
+      </w:r>
+      <w:proofErr w:type="gramStart"/>
+      <w:r>
+        <w:rPr>
+          <w:rFonts w:hint="eastAsia"/>
+          <w:sz w:val="18"/>
+          <w:szCs w:val="18"/>
+          <w:shd w:val="clear" w:color="auto" w:fill="FFFFFF"/>
+          <w:lang w:eastAsia="zh-CN" w:bidi="ar"/>
+        </w:rPr>
+        <w:t>飞擎低</w:t>
+      </w:r>
+      <w:proofErr w:type="gramEnd"/>
+      <w:r>
+        <w:rPr>
+          <w:rFonts w:hint="eastAsia"/>
+          <w:sz w:val="18"/>
+          <w:szCs w:val="18"/>
+          <w:shd w:val="clear" w:color="auto" w:fill="FFFFFF"/>
+          <w:lang w:eastAsia="zh-CN" w:bidi="ar"/>
+        </w:rPr>
+        <w:t>代码平台开发的一款办公平台，是一款集成多应用于一体的智能平台，包括公文管理，请假管理，一键报送</w:t>
+      </w:r>
+      <w:r>
+        <w:rPr>
+          <w:rFonts w:hint="eastAsia"/>
+          <w:sz w:val="18"/>
+          <w:szCs w:val="18"/>
+          <w:shd w:val="clear" w:color="auto" w:fill="FFFFFF"/>
+          <w:lang w:eastAsia="zh-CN" w:bidi="ar"/>
+        </w:rPr>
+        <w:t>，考勤管理、政务会议、值班管理、接待管理、离退休管理、工作日志等</w:t>
+      </w:r>
+      <w:r>
+        <w:rPr>
+          <w:rFonts w:hint="eastAsia"/>
+          <w:sz w:val="18"/>
+          <w:szCs w:val="18"/>
+          <w:shd w:val="clear" w:color="auto" w:fill="FFFFFF"/>
+          <w:lang w:eastAsia="zh-CN" w:bidi="ar"/>
+        </w:rPr>
+        <w:t>；</w:t>
+      </w:r>
+    </w:p>
+    <w:p>
+      <w:pPr>
+        <w:rPr>
+          <w:sz w:val="18"/>
+          <w:szCs w:val="18"/>
+          <w:shd w:val="clear" w:color="auto" w:fill="FFFFFF"/>
+          <w:lang w:eastAsia="zh-Hans" w:bidi="ar"/>
+        </w:rPr>
+      </w:pPr>
+      <w:r>
+        <w:rPr>
+          <w:rFonts w:hint="eastAsia"/>
+          <w:sz w:val="18"/>
+          <w:szCs w:val="18"/>
+          <w:shd w:val="clear" w:color="auto" w:fill="FFFFFF"/>
+          <w:lang w:eastAsia="zh-Hans" w:bidi="ar"/>
+        </w:rPr>
+        <w:t>技术栈</w:t>
+      </w:r>
+      <w:r>
+        <w:rPr>
+          <w:sz w:val="18"/>
+          <w:szCs w:val="18"/>
+          <w:shd w:val="clear" w:color="auto" w:fill="FFFFFF"/>
+          <w:lang w:eastAsia="zh-Hans" w:bidi="ar"/>
+        </w:rPr>
+        <w:t>：</w:t>
+      </w:r>
+      <w:r>
+        <w:rPr>
+          <w:rFonts w:hint="eastAsia"/>
+          <w:sz w:val="18"/>
+          <w:szCs w:val="18"/>
+          <w:shd w:val="clear" w:color="auto" w:fill="FFFFFF"/>
+          <w:lang w:eastAsia="zh-Hans" w:bidi="ar"/>
+        </w:rPr>
+        <w:t>飞擎</w:t>
+      </w:r>
+      <w:r>
+        <w:rPr>
+          <w:sz w:val="18"/>
+          <w:szCs w:val="18"/>
+          <w:shd w:val="clear" w:color="auto" w:fill="FFFFFF"/>
+          <w:lang w:eastAsia="zh-Hans" w:bidi="ar"/>
         </w:rPr>
         <w:t>2</w:t>
       </w:r>
       <w:r>
         <w:rPr>
           <w:rFonts w:hint="eastAsia"/>
-          <w:bCs/>
-          <w:spacing w:val="7"/>
-          <w:sz w:val="18"/>
-          <w:lang w:eastAsia="zh-Hans"/>
-        </w:rPr>
-        <w:t>月</w:t>
-      </w:r>
-      <w:r>
-        <w:rPr>
-          <w:rFonts w:hint="eastAsia"/>
-          <w:bCs/>
-          <w:spacing w:val="7"/>
-          <w:sz w:val="18"/>
-          <w:lang w:eastAsia="zh-CN"/>
+          <w:sz w:val="18"/>
+          <w:szCs w:val="18"/>
+          <w:shd w:val="clear" w:color="auto" w:fill="FFFFFF"/>
+          <w:lang w:eastAsia="zh-Hans" w:bidi="ar"/>
+        </w:rPr>
+        <w:t>.</w:t>
+      </w:r>
+      <w:r>
+        <w:rPr>
+          <w:sz w:val="18"/>
+          <w:szCs w:val="18"/>
+          <w:shd w:val="clear" w:color="auto" w:fill="FFFFFF"/>
+          <w:lang w:eastAsia="zh-Hans" w:bidi="ar"/>
+        </w:rPr>
+        <w:t>0</w:t>
+      </w:r>
+      <w:r>
+        <w:rPr>
+          <w:rFonts w:hint="eastAsia"/>
+          <w:sz w:val="18"/>
+          <w:szCs w:val="18"/>
+          <w:shd w:val="clear" w:color="auto" w:fill="FFFFFF"/>
+          <w:lang w:eastAsia="zh-Hans" w:bidi="ar"/>
+        </w:rPr>
+        <w:t>低代码开发平台</w:t>
+      </w:r>
+      <w:r>
+        <w:rPr>
+          <w:sz w:val="18"/>
+          <w:szCs w:val="18"/>
+          <w:shd w:val="clear" w:color="auto" w:fill="FFFFFF"/>
+          <w:lang w:eastAsia="zh-Hans" w:bidi="ar"/>
+        </w:rPr>
+        <w:t>、</w:t>
+      </w:r>
+      <w:proofErr w:type="spellStart"/>
+      <w:r>
+        <w:rPr>
+          <w:rFonts w:hint="eastAsia"/>
+          <w:sz w:val="18"/>
+          <w:szCs w:val="18"/>
+          <w:shd w:val="clear" w:color="auto" w:fill="FFFFFF"/>
+          <w:lang w:eastAsia="zh-Hans" w:bidi="ar"/>
+        </w:rPr>
+        <w:t>vue</w:t>
+      </w:r>
+      <w:proofErr w:type="spellEnd"/>
+      <w:r>
+        <w:rPr>
+          <w:rFonts w:hint="eastAsia"/>
+          <w:sz w:val="18"/>
+          <w:szCs w:val="18"/>
+          <w:shd w:val="clear" w:color="auto" w:fill="FFFFFF"/>
+          <w:lang w:eastAsia="zh-Hans" w:bidi="ar"/>
+        </w:rPr>
+        <w:t>全家桶</w:t>
+      </w:r>
+      <w:r>
+        <w:rPr>
+          <w:sz w:val="18"/>
+          <w:szCs w:val="18"/>
+          <w:shd w:val="clear" w:color="auto" w:fill="FFFFFF"/>
+          <w:lang w:eastAsia="zh-Hans" w:bidi="ar"/>
+        </w:rPr>
+        <w:t>、</w:t>
+      </w:r>
+      <w:proofErr w:type="spellStart"/>
+      <w:r>
+        <w:rPr>
+          <w:rFonts w:hint="eastAsia"/>
+          <w:sz w:val="18"/>
+          <w:szCs w:val="18"/>
+          <w:shd w:val="clear" w:color="auto" w:fill="FFFFFF"/>
+          <w:lang w:eastAsia="zh-Hans" w:bidi="ar"/>
+        </w:rPr>
+        <w:t>axios</w:t>
+      </w:r>
+      <w:proofErr w:type="spellEnd"/>
+      <w:r>
+        <w:rPr>
+          <w:sz w:val="18"/>
+          <w:szCs w:val="18"/>
+          <w:shd w:val="clear" w:color="auto" w:fill="FFFFFF"/>
+          <w:lang w:eastAsia="zh-Hans" w:bidi="ar"/>
+        </w:rPr>
+        <w:t>、</w:t>
+      </w:r>
+      <w:proofErr w:type="spellStart"/>
+      <w:r>
+        <w:rPr>
+          <w:rFonts w:hint="eastAsia"/>
+          <w:sz w:val="18"/>
+          <w:szCs w:val="18"/>
+          <w:shd w:val="clear" w:color="auto" w:fill="FFFFFF"/>
+          <w:lang w:eastAsia="zh-Hans" w:bidi="ar"/>
+        </w:rPr>
+        <w:t>elementUI</w:t>
+      </w:r>
+      <w:proofErr w:type="spellEnd"/>
+      <w:r>
+        <w:rPr>
+          <w:sz w:val="18"/>
+          <w:szCs w:val="18"/>
+          <w:shd w:val="clear" w:color="auto" w:fill="FFFFFF"/>
+          <w:lang w:eastAsia="zh-Hans" w:bidi="ar"/>
+        </w:rPr>
+        <w:t>、</w:t>
+      </w:r>
+      <w:proofErr w:type="spellStart"/>
+      <w:r>
+        <w:rPr>
+          <w:rFonts w:hint="eastAsia"/>
+          <w:sz w:val="18"/>
+          <w:szCs w:val="18"/>
+          <w:shd w:val="clear" w:color="auto" w:fill="FFFFFF"/>
+          <w:lang w:eastAsia="zh-Hans" w:bidi="ar"/>
+        </w:rPr>
+        <w:t>webstorage</w:t>
+      </w:r>
+      <w:proofErr w:type="spellEnd"/>
+      <w:r>
+        <w:rPr>
+          <w:sz w:val="18"/>
+          <w:szCs w:val="18"/>
+          <w:shd w:val="clear" w:color="auto" w:fill="FFFFFF"/>
+          <w:lang w:eastAsia="zh-Hans" w:bidi="ar"/>
+        </w:rPr>
+        <w:t>；</w:t>
+      </w:r>
+    </w:p>
+    <w:p>
+      <w:pPr>
+        <w:rPr>
+          <w:sz w:val="18"/>
+          <w:szCs w:val="18"/>
+        </w:rPr>
+      </w:pPr>
+      <w:r>
+        <w:rPr>
+          <w:rFonts w:hint="eastAsia"/>
+          <w:sz w:val="18"/>
+          <w:szCs w:val="18"/>
+          <w:shd w:val="clear" w:color="auto" w:fill="FFFFFF"/>
+          <w:lang w:eastAsia="zh-CN" w:bidi="ar"/>
+        </w:rPr>
+        <w:t>工作内容</w:t>
+      </w:r>
+      <w:r>
+        <w:rPr>
+          <w:rFonts w:hint="eastAsia"/>
+          <w:sz w:val="18"/>
+          <w:szCs w:val="18"/>
+          <w:shd w:val="clear" w:color="auto" w:fill="FFFFFF"/>
+          <w:lang w:eastAsia="zh-CN" w:bidi="ar"/>
+        </w:rPr>
+        <w:t>：1.信息采编；2.工作日志</w:t>
+      </w:r>
+      <w:r>
+        <w:rPr>
+          <w:sz w:val="18"/>
+          <w:szCs w:val="18"/>
+          <w:shd w:val="clear" w:color="auto" w:fill="FFFFFF"/>
+          <w:lang w:eastAsia="zh-CN" w:bidi="ar"/>
+        </w:rPr>
+        <w:t>；</w:t>
+      </w:r>
+    </w:p>
+    <w:p>
+      <w:pPr>
+        <w:rPr>
+          <w:sz w:val="18"/>
+          <w:szCs w:val="18"/>
+          <w:shd w:val="clear" w:color="auto" w:fill="FFFFFF"/>
+          <w:lang w:eastAsia="zh-CN" w:bidi="ar"/>
+        </w:rPr>
+      </w:pPr>
+      <w:r>
+        <w:rPr>
+          <w:rFonts w:hint="eastAsia"/>
+          <w:sz w:val="18"/>
+          <w:szCs w:val="18"/>
+          <w:shd w:val="clear" w:color="auto" w:fill="FFFFFF"/>
+          <w:lang w:eastAsia="zh-CN" w:bidi="ar"/>
+        </w:rPr>
+        <w:t xml:space="preserve">技术描述： </w:t>
+      </w:r>
+    </w:p>
+    <w:p>
+      <w:pPr>
+        <w:pStyle w:val="ac"/>
+        <w:numPr>
+          <w:ilvl w:val="0"/>
+          <w:numId w:val="9"/>
+        </w:numPr>
+        <w:ind w:firstLineChars="0"/>
+        <w:rPr>
+          <w:sz w:val="18"/>
+          <w:szCs w:val="18"/>
+          <w:shd w:val="clear" w:color="auto" w:fill="FFFFFF"/>
+          <w:lang w:eastAsia="zh-CN" w:bidi="ar"/>
+        </w:rPr>
+      </w:pPr>
+      <w:r>
+        <w:rPr>
+          <w:rFonts w:hint="eastAsia"/>
+          <w:sz w:val="18"/>
+          <w:szCs w:val="18"/>
+          <w:shd w:val="clear" w:color="auto" w:fill="FFFFFF"/>
+          <w:lang w:eastAsia="zh-CN" w:bidi="ar"/>
+        </w:rPr>
+        <w:t>使用html5+css3+elementUI高度还原UI前端页面；</w:t>
+      </w:r>
+    </w:p>
+    <w:p>
+      <w:pPr>
+        <w:pStyle w:val="ac"/>
+        <w:numPr>
+          <w:ilvl w:val="0"/>
+          <w:numId w:val="9"/>
+        </w:numPr>
+        <w:ind w:firstLineChars="0"/>
+        <w:rPr>
+          <w:sz w:val="18"/>
+          <w:szCs w:val="18"/>
+          <w:shd w:val="clear" w:color="auto" w:fill="FFFFFF"/>
+          <w:lang w:eastAsia="zh-CN" w:bidi="ar"/>
+        </w:rPr>
+      </w:pPr>
+      <w:r>
+        <w:rPr>
+          <w:rFonts w:hint="eastAsia"/>
+          <w:sz w:val="18"/>
+          <w:szCs w:val="18"/>
+          <w:shd w:val="clear" w:color="auto" w:fill="FFFFFF"/>
+          <w:lang w:eastAsia="zh-CN" w:bidi="ar"/>
+        </w:rPr>
+        <w:t>本项目主要使用flex布局，使页面达到自适应效果；</w:t>
+      </w:r>
+    </w:p>
+    <w:p>
+      <w:pPr>
+        <w:pStyle w:val="ac"/>
+        <w:numPr>
+          <w:ilvl w:val="0"/>
+          <w:numId w:val="9"/>
+        </w:numPr>
+        <w:ind w:firstLineChars="0"/>
+        <w:rPr>
+          <w:sz w:val="18"/>
+          <w:szCs w:val="18"/>
+          <w:shd w:val="clear" w:color="auto" w:fill="FFFFFF"/>
+          <w:lang w:eastAsia="zh-CN" w:bidi="ar"/>
+        </w:rPr>
+      </w:pPr>
+      <w:r>
+        <w:rPr>
+          <w:rFonts w:hint="eastAsia"/>
+          <w:sz w:val="18"/>
+          <w:szCs w:val="18"/>
+          <w:shd w:val="clear" w:color="auto" w:fill="FFFFFF"/>
+          <w:lang w:eastAsia="zh-Hans" w:bidi="ar"/>
+        </w:rPr>
+        <w:t>使用</w:t>
+      </w:r>
+      <w:proofErr w:type="spellStart"/>
+      <w:r>
+        <w:rPr>
+          <w:rFonts w:hint="eastAsia"/>
+          <w:sz w:val="18"/>
+          <w:szCs w:val="18"/>
+          <w:shd w:val="clear" w:color="auto" w:fill="FFFFFF"/>
+          <w:lang w:eastAsia="zh-Hans" w:bidi="ar"/>
+        </w:rPr>
+        <w:t>Echart</w:t>
+      </w:r>
+      <w:proofErr w:type="spellEnd"/>
+      <w:r>
+        <w:rPr>
+          <w:rFonts w:hint="eastAsia"/>
+          <w:sz w:val="18"/>
+          <w:szCs w:val="18"/>
+          <w:shd w:val="clear" w:color="auto" w:fill="FFFFFF"/>
+          <w:lang w:eastAsia="zh-Hans" w:bidi="ar"/>
+        </w:rPr>
+        <w:t>实现公文统计可视化</w:t>
+      </w:r>
+      <w:r>
+        <w:rPr>
+          <w:sz w:val="18"/>
+          <w:szCs w:val="18"/>
+          <w:shd w:val="clear" w:color="auto" w:fill="FFFFFF"/>
+          <w:lang w:eastAsia="zh-Hans" w:bidi="ar"/>
+        </w:rPr>
+        <w:t>；</w:t>
+      </w:r>
+      <w:r>
+        <w:rPr>
+          <w:rFonts w:hint="eastAsia"/>
+          <w:sz w:val="18"/>
+          <w:szCs w:val="18"/>
+          <w:shd w:val="clear" w:color="auto" w:fill="FFFFFF"/>
+          <w:lang w:eastAsia="zh-CN" w:bidi="ar"/>
         </w:rPr>
         <w:t xml:space="preserve"> </w:t>
       </w:r>
-      <w:r>
-        <w:rPr>
-          <w:bCs/>
-          <w:spacing w:val="7"/>
-          <w:sz w:val="18"/>
-          <w:lang w:eastAsia="zh-Hans"/>
-        </w:rPr>
-        <w:t>-</w:t>
-      </w:r>
-      <w:r>
-        <w:rPr>
-          <w:bCs/>
-          <w:spacing w:val="7"/>
-          <w:sz w:val="18"/>
-          <w:lang w:eastAsia="zh-Hans"/>
+    </w:p>
+    <w:p>
+      <w:pPr>
+        <w:pStyle w:val="ac"/>
+        <w:numPr>
+          <w:ilvl w:val="0"/>
+          <w:numId w:val="9"/>
+        </w:numPr>
+        <w:ind w:firstLineChars="0"/>
+        <w:rPr>
+          <w:sz w:val="18"/>
+          <w:szCs w:val="18"/>
+          <w:lang w:eastAsia="zh-CN"/>
+        </w:rPr>
+      </w:pPr>
+      <w:r>
+        <w:rPr>
+          <w:rFonts w:hint="eastAsia"/>
+          <w:sz w:val="18"/>
+          <w:szCs w:val="18"/>
+          <w:shd w:val="clear" w:color="auto" w:fill="FFFFFF"/>
+          <w:lang w:eastAsia="zh-CN" w:bidi="ar"/>
+        </w:rPr>
+        <w:t>使用</w:t>
+      </w:r>
+      <w:proofErr w:type="spellStart"/>
+      <w:r>
+        <w:rPr>
+          <w:rFonts w:hint="eastAsia"/>
+          <w:sz w:val="18"/>
+          <w:szCs w:val="18"/>
+          <w:shd w:val="clear" w:color="auto" w:fill="FFFFFF"/>
+          <w:lang w:eastAsia="zh-CN" w:bidi="ar"/>
+        </w:rPr>
+        <w:t>vue</w:t>
+      </w:r>
+      <w:proofErr w:type="spellEnd"/>
+      <w:r>
+        <w:rPr>
+          <w:rFonts w:hint="eastAsia"/>
+          <w:sz w:val="18"/>
+          <w:szCs w:val="18"/>
+          <w:shd w:val="clear" w:color="auto" w:fill="FFFFFF"/>
+          <w:lang w:eastAsia="zh-CN" w:bidi="ar"/>
+        </w:rPr>
+        <w:t xml:space="preserve">中的指令完成用户与客户端的交互效果 </w:t>
+      </w:r>
+      <w:r>
+        <w:rPr>
+          <w:sz w:val="18"/>
+          <w:szCs w:val="18"/>
+          <w:shd w:val="clear" w:color="auto" w:fill="FFFFFF"/>
+          <w:lang w:eastAsia="zh-CN" w:bidi="ar"/>
+        </w:rPr>
+        <w:t>；</w:t>
+      </w:r>
+    </w:p>
+    <w:p>
+      <w:pPr>
+        <w:pStyle w:val="ac"/>
+        <w:numPr>
+          <w:ilvl w:val="0"/>
+          <w:numId w:val="9"/>
+        </w:numPr>
+        <w:ind w:firstLineChars="0"/>
+        <w:rPr>
+          <w:sz w:val="18"/>
+          <w:szCs w:val="18"/>
+          <w:lang w:eastAsia="zh-CN"/>
+        </w:rPr>
+      </w:pPr>
+      <w:r>
+        <w:rPr>
+          <w:rFonts w:hint="eastAsia"/>
+          <w:sz w:val="18"/>
+          <w:szCs w:val="18"/>
+          <w:shd w:val="clear" w:color="auto" w:fill="FFFFFF"/>
+          <w:lang w:eastAsia="zh-CN" w:bidi="ar"/>
+        </w:rPr>
+        <w:t>使用低代码平台封装的</w:t>
+      </w:r>
+      <w:proofErr w:type="spellStart"/>
+      <w:r>
+        <w:rPr>
+          <w:rFonts w:hint="eastAsia"/>
+          <w:sz w:val="18"/>
+          <w:szCs w:val="18"/>
+          <w:shd w:val="clear" w:color="auto" w:fill="FFFFFF"/>
+          <w:lang w:eastAsia="zh-CN" w:bidi="ar"/>
+        </w:rPr>
+        <w:t>axios</w:t>
+      </w:r>
+      <w:proofErr w:type="spellEnd"/>
+      <w:r>
+        <w:rPr>
+          <w:rFonts w:hint="eastAsia"/>
+          <w:sz w:val="18"/>
+          <w:szCs w:val="18"/>
+          <w:shd w:val="clear" w:color="auto" w:fill="FFFFFF"/>
+          <w:lang w:eastAsia="zh-CN" w:bidi="ar"/>
+        </w:rPr>
+        <w:t>完成前后端数据交互</w:t>
+      </w:r>
+      <w:r>
+        <w:rPr>
+          <w:rFonts w:hint="eastAsia"/>
+          <w:sz w:val="18"/>
+          <w:szCs w:val="18"/>
+          <w:shd w:val="clear" w:color="auto" w:fill="FFFFFF"/>
+          <w:lang w:eastAsia="zh-CN" w:bidi="ar"/>
+        </w:rPr>
+        <w:t>，</w:t>
+      </w:r>
+      <w:r>
+        <w:rPr>
+          <w:rFonts w:hint="eastAsia"/>
+          <w:sz w:val="18"/>
+          <w:szCs w:val="18"/>
+          <w:shd w:val="clear" w:color="auto" w:fill="FFFFFF"/>
+          <w:lang w:eastAsia="zh-CN" w:bidi="ar"/>
+        </w:rPr>
+        <w:t>使用</w:t>
+      </w:r>
+      <w:proofErr w:type="spellStart"/>
+      <w:r>
+        <w:rPr>
+          <w:rFonts w:hint="eastAsia"/>
+          <w:sz w:val="18"/>
+          <w:szCs w:val="18"/>
+          <w:shd w:val="clear" w:color="auto" w:fill="FFFFFF"/>
+          <w:lang w:eastAsia="zh-CN" w:bidi="ar"/>
+        </w:rPr>
+        <w:t>vue</w:t>
+      </w:r>
+      <w:proofErr w:type="spellEnd"/>
+      <w:r>
+        <w:rPr>
+          <w:rFonts w:hint="eastAsia"/>
+          <w:sz w:val="18"/>
+          <w:szCs w:val="18"/>
+          <w:shd w:val="clear" w:color="auto" w:fill="FFFFFF"/>
+          <w:lang w:eastAsia="zh-CN" w:bidi="ar"/>
+        </w:rPr>
+        <w:t xml:space="preserve">的双向绑定实现与页面数据的双向绑定 </w:t>
+      </w:r>
+      <w:r>
+        <w:rPr>
+          <w:sz w:val="18"/>
+          <w:szCs w:val="18"/>
+          <w:shd w:val="clear" w:color="auto" w:fill="FFFFFF"/>
+          <w:lang w:eastAsia="zh-CN" w:bidi="ar"/>
+        </w:rPr>
+        <w:t>；</w:t>
+      </w:r>
+    </w:p>
+    <w:p>
+      <w:pPr>
+        <w:pStyle w:val="ac"/>
+        <w:numPr>
+          <w:ilvl w:val="0"/>
+          <w:numId w:val="9"/>
+        </w:numPr>
+        <w:ind w:firstLineChars="0"/>
+        <w:rPr>
+          <w:sz w:val="18"/>
+          <w:szCs w:val="18"/>
+          <w:lang w:eastAsia="zh-CN"/>
+        </w:rPr>
+      </w:pPr>
+      <w:r>
+        <w:rPr>
+          <w:rFonts w:hint="eastAsia"/>
+          <w:sz w:val="18"/>
+          <w:szCs w:val="18"/>
+          <w:shd w:val="clear" w:color="auto" w:fill="FFFFFF"/>
+          <w:lang w:eastAsia="zh-CN" w:bidi="ar"/>
+        </w:rPr>
+        <w:t>使用防抖节流达到优化效果</w:t>
+      </w:r>
+      <w:r>
+        <w:rPr>
+          <w:sz w:val="18"/>
+          <w:szCs w:val="18"/>
+          <w:shd w:val="clear" w:color="auto" w:fill="FFFFFF"/>
+          <w:lang w:eastAsia="zh-CN" w:bidi="ar"/>
+        </w:rPr>
+        <w:t>；</w:t>
+      </w:r>
+    </w:p>
+    <w:p>
+      <w:pPr>
+        <w:pStyle w:val="ac"/>
+        <w:numPr>
+          <w:ilvl w:val="0"/>
+          <w:numId w:val="9"/>
+        </w:numPr>
+        <w:ind w:firstLineChars="0"/>
+        <w:rPr>
+          <w:sz w:val="18"/>
+          <w:szCs w:val="18"/>
+          <w:lang w:eastAsia="zh-CN"/>
+        </w:rPr>
+      </w:pPr>
+      <w:r>
+        <w:rPr>
+          <w:rFonts w:hint="eastAsia"/>
+          <w:sz w:val="18"/>
+          <w:szCs w:val="18"/>
+          <w:shd w:val="clear" w:color="auto" w:fill="FFFFFF"/>
+          <w:lang w:eastAsia="zh-CN" w:bidi="ar"/>
+        </w:rPr>
+        <w:t>使用浏览器本地缓存保存用户基本信息，实现跨组件数据共享</w:t>
+      </w:r>
+      <w:r>
+        <w:rPr>
+          <w:rFonts w:hint="eastAsia"/>
+          <w:sz w:val="18"/>
+          <w:szCs w:val="18"/>
+          <w:shd w:val="clear" w:color="auto" w:fill="FFFFFF"/>
+          <w:lang w:eastAsia="zh-CN" w:bidi="ar"/>
         </w:rPr>
         <w:t xml:space="preserve"> </w:t>
       </w:r>
       <w:r>
         <w:rPr>
-          <w:bCs/>
-          <w:spacing w:val="7"/>
-          <w:sz w:val="18"/>
-          <w:lang w:eastAsia="zh-Hans"/>
-        </w:rPr>
-        <w:t>2022</w:t>
-      </w:r>
-      <w:r>
-        <w:rPr>
-          <w:rFonts w:hint="eastAsia"/>
-          <w:bCs/>
-          <w:spacing w:val="7"/>
-          <w:sz w:val="18"/>
-          <w:lang w:eastAsia="zh-Hans"/>
-        </w:rPr>
-        <w:t>年</w:t>
-      </w:r>
-      <w:r>
-        <w:rPr>
-          <w:bCs/>
-          <w:spacing w:val="7"/>
-          <w:sz w:val="18"/>
-          <w:lang w:eastAsia="zh-Hans"/>
-        </w:rPr>
-        <w:t>5</w:t>
-      </w:r>
-      <w:r>
-        <w:rPr>
-          <w:rFonts w:hint="eastAsia"/>
-          <w:bCs/>
-          <w:spacing w:val="7"/>
-          <w:sz w:val="18"/>
-          <w:lang w:eastAsia="zh-Hans"/>
-        </w:rPr>
-        <w:t>月</w:t>
+          <w:sz w:val="18"/>
+          <w:szCs w:val="18"/>
+          <w:shd w:val="clear" w:color="auto" w:fill="FFFFFF"/>
+          <w:lang w:eastAsia="zh-CN" w:bidi="ar"/>
+        </w:rPr>
+        <w:t>；</w:t>
       </w:r>
     </w:p>
     <w:p>
@@ -4110,582 +6143,12 @@
         <w:ind w:right="115"/>
         <w:jc w:val="both"/>
         <w:rPr>
-          <w:bCs/>
-          <w:spacing w:val="7"/>
-          <w:sz w:val="18"/>
-          <w:lang w:eastAsia="zh-Hans"/>
-        </w:rPr>
-      </w:pPr>
-      <w:r>
-        <w:rPr>
           <w:b/>
           <w:spacing w:val="7"/>
           <w:sz w:val="18"/>
           <w:lang w:eastAsia="zh-Hans"/>
         </w:rPr>
-        <w:lastRenderedPageBreak/>
-        <w:tab/>
-      </w:r>
-      <w:r>
-        <w:rPr>
-          <w:b/>
-          <w:spacing w:val="7"/>
-          <w:sz w:val="18"/>
-          <w:lang w:eastAsia="zh-Hans"/>
-        </w:rPr>
-        <w:tab/>
-      </w:r>
-      <w:r>
-        <w:rPr>
-          <w:b/>
-          <w:spacing w:val="7"/>
-          <w:sz w:val="18"/>
-          <w:lang w:eastAsia="zh-Hans"/>
-        </w:rPr>
-        <w:tab/>
-      </w:r>
-      <w:r>
-        <w:rPr>
-          <w:b/>
-          <w:spacing w:val="7"/>
-          <w:sz w:val="18"/>
-          <w:lang w:eastAsia="zh-Hans"/>
-        </w:rPr>
-        <w:tab/>
-      </w:r>
-      <w:r>
-        <w:rPr>
-          <w:rFonts w:hint="eastAsia"/>
-          <w:bCs/>
-          <w:spacing w:val="7"/>
-          <w:sz w:val="18"/>
-          <w:lang w:eastAsia="zh-Hans"/>
-        </w:rPr>
-        <w:t>武汉</w:t>
-      </w:r>
-    </w:p>
-    <w:p>
-      <w:pPr>
-        <w:ind w:left="900" w:hangingChars="500" w:hanging="900"/>
-        <w:rPr>
-          <w:sz w:val="18"/>
-          <w:szCs w:val="18"/>
-          <w:shd w:val="clear" w:color="auto" w:fill="FFFFFF"/>
-          <w:lang w:eastAsia="zh-CN" w:bidi="ar"/>
-        </w:rPr>
-      </w:pPr>
-      <w:r>
-        <w:rPr>
-          <w:rFonts w:hint="eastAsia"/>
-          <w:sz w:val="18"/>
-          <w:szCs w:val="18"/>
-          <w:shd w:val="clear" w:color="auto" w:fill="FFFFFF"/>
-          <w:lang w:eastAsia="zh-CN" w:bidi="ar"/>
-        </w:rPr>
-        <w:t>项目描述：该项目是基于飞擎低代码平台开发的一款办公平台，是一款集成多应用于一体的智能平台，包括公文管理，请假管理，一键报送</w:t>
-      </w:r>
-      <w:r>
-        <w:rPr>
-          <w:rFonts w:hint="eastAsia"/>
-          <w:sz w:val="18"/>
-          <w:szCs w:val="18"/>
-          <w:shd w:val="clear" w:color="auto" w:fill="FFFFFF"/>
-          <w:lang w:eastAsia="zh-CN" w:bidi="ar"/>
-        </w:rPr>
-        <w:t>，考勤管理、政务会议、值班管理、接待管理、离退休管理、工作日志等</w:t>
-      </w:r>
-      <w:r>
-        <w:rPr>
-          <w:rFonts w:hint="eastAsia"/>
-          <w:sz w:val="18"/>
-          <w:szCs w:val="18"/>
-          <w:shd w:val="clear" w:color="auto" w:fill="FFFFFF"/>
-          <w:lang w:eastAsia="zh-CN" w:bidi="ar"/>
-        </w:rPr>
-        <w:t>；</w:t>
-      </w:r>
-    </w:p>
-    <w:p>
-      <w:pPr>
-        <w:rPr>
-          <w:sz w:val="18"/>
-          <w:szCs w:val="18"/>
-          <w:shd w:val="clear" w:color="auto" w:fill="FFFFFF"/>
-          <w:lang w:eastAsia="zh-Hans" w:bidi="ar"/>
-        </w:rPr>
-      </w:pPr>
-      <w:r>
-        <w:rPr>
-          <w:rFonts w:hint="eastAsia"/>
-          <w:sz w:val="18"/>
-          <w:szCs w:val="18"/>
-          <w:shd w:val="clear" w:color="auto" w:fill="FFFFFF"/>
-          <w:lang w:eastAsia="zh-Hans" w:bidi="ar"/>
-        </w:rPr>
-        <w:t>技术栈</w:t>
-      </w:r>
-      <w:r>
-        <w:rPr>
-          <w:sz w:val="18"/>
-          <w:szCs w:val="18"/>
-          <w:shd w:val="clear" w:color="auto" w:fill="FFFFFF"/>
-          <w:lang w:eastAsia="zh-Hans" w:bidi="ar"/>
-        </w:rPr>
-        <w:t>：</w:t>
-      </w:r>
-      <w:r>
-        <w:rPr>
-          <w:rFonts w:hint="eastAsia"/>
-          <w:sz w:val="18"/>
-          <w:szCs w:val="18"/>
-          <w:shd w:val="clear" w:color="auto" w:fill="FFFFFF"/>
-          <w:lang w:eastAsia="zh-Hans" w:bidi="ar"/>
-        </w:rPr>
-        <w:t>飞擎</w:t>
-      </w:r>
-      <w:r>
-        <w:rPr>
-          <w:sz w:val="18"/>
-          <w:szCs w:val="18"/>
-          <w:shd w:val="clear" w:color="auto" w:fill="FFFFFF"/>
-          <w:lang w:eastAsia="zh-Hans" w:bidi="ar"/>
-        </w:rPr>
-        <w:t>2</w:t>
-      </w:r>
-      <w:r>
-        <w:rPr>
-          <w:rFonts w:hint="eastAsia"/>
-          <w:sz w:val="18"/>
-          <w:szCs w:val="18"/>
-          <w:shd w:val="clear" w:color="auto" w:fill="FFFFFF"/>
-          <w:lang w:eastAsia="zh-Hans" w:bidi="ar"/>
-        </w:rPr>
-        <w:t>.</w:t>
-      </w:r>
-      <w:r>
-        <w:rPr>
-          <w:sz w:val="18"/>
-          <w:szCs w:val="18"/>
-          <w:shd w:val="clear" w:color="auto" w:fill="FFFFFF"/>
-          <w:lang w:eastAsia="zh-Hans" w:bidi="ar"/>
-        </w:rPr>
-        <w:t>0</w:t>
-      </w:r>
-      <w:r>
-        <w:rPr>
-          <w:rFonts w:hint="eastAsia"/>
-          <w:sz w:val="18"/>
-          <w:szCs w:val="18"/>
-          <w:shd w:val="clear" w:color="auto" w:fill="FFFFFF"/>
-          <w:lang w:eastAsia="zh-Hans" w:bidi="ar"/>
-        </w:rPr>
-        <w:t>低代码开发平台</w:t>
-      </w:r>
-      <w:r>
-        <w:rPr>
-          <w:sz w:val="18"/>
-          <w:szCs w:val="18"/>
-          <w:shd w:val="clear" w:color="auto" w:fill="FFFFFF"/>
-          <w:lang w:eastAsia="zh-Hans" w:bidi="ar"/>
-        </w:rPr>
-        <w:t>、</w:t>
-      </w:r>
-      <w:r>
-        <w:rPr>
-          <w:rFonts w:hint="eastAsia"/>
-          <w:sz w:val="18"/>
-          <w:szCs w:val="18"/>
-          <w:shd w:val="clear" w:color="auto" w:fill="FFFFFF"/>
-          <w:lang w:eastAsia="zh-Hans" w:bidi="ar"/>
-        </w:rPr>
-        <w:t>vue全家桶</w:t>
-      </w:r>
-      <w:r>
-        <w:rPr>
-          <w:sz w:val="18"/>
-          <w:szCs w:val="18"/>
-          <w:shd w:val="clear" w:color="auto" w:fill="FFFFFF"/>
-          <w:lang w:eastAsia="zh-Hans" w:bidi="ar"/>
-        </w:rPr>
-        <w:t>、</w:t>
-      </w:r>
-      <w:r>
-        <w:rPr>
-          <w:rFonts w:hint="eastAsia"/>
-          <w:sz w:val="18"/>
-          <w:szCs w:val="18"/>
-          <w:shd w:val="clear" w:color="auto" w:fill="FFFFFF"/>
-          <w:lang w:eastAsia="zh-Hans" w:bidi="ar"/>
-        </w:rPr>
-        <w:t>axios</w:t>
-      </w:r>
-      <w:r>
-        <w:rPr>
-          <w:sz w:val="18"/>
-          <w:szCs w:val="18"/>
-          <w:shd w:val="clear" w:color="auto" w:fill="FFFFFF"/>
-          <w:lang w:eastAsia="zh-Hans" w:bidi="ar"/>
-        </w:rPr>
-        <w:t>、</w:t>
-      </w:r>
-      <w:r>
-        <w:rPr>
-          <w:rFonts w:hint="eastAsia"/>
-          <w:sz w:val="18"/>
-          <w:szCs w:val="18"/>
-          <w:shd w:val="clear" w:color="auto" w:fill="FFFFFF"/>
-          <w:lang w:eastAsia="zh-Hans" w:bidi="ar"/>
-        </w:rPr>
-        <w:t>elementUI</w:t>
-      </w:r>
-      <w:r>
-        <w:rPr>
-          <w:sz w:val="18"/>
-          <w:szCs w:val="18"/>
-          <w:shd w:val="clear" w:color="auto" w:fill="FFFFFF"/>
-          <w:lang w:eastAsia="zh-Hans" w:bidi="ar"/>
-        </w:rPr>
-        <w:t>、</w:t>
-      </w:r>
-      <w:r>
-        <w:rPr>
-          <w:rFonts w:hint="eastAsia"/>
-          <w:sz w:val="18"/>
-          <w:szCs w:val="18"/>
-          <w:shd w:val="clear" w:color="auto" w:fill="FFFFFF"/>
-          <w:lang w:eastAsia="zh-Hans" w:bidi="ar"/>
-        </w:rPr>
-        <w:t>webstorage</w:t>
-      </w:r>
-      <w:r>
-        <w:rPr>
-          <w:sz w:val="18"/>
-          <w:szCs w:val="18"/>
-          <w:shd w:val="clear" w:color="auto" w:fill="FFFFFF"/>
-          <w:lang w:eastAsia="zh-Hans" w:bidi="ar"/>
-        </w:rPr>
-        <w:t>；</w:t>
-      </w:r>
-    </w:p>
-    <w:p>
-      <w:pPr>
-        <w:rPr>
-          <w:sz w:val="18"/>
-          <w:szCs w:val="18"/>
-        </w:rPr>
-      </w:pPr>
-      <w:r>
-        <w:rPr>
-          <w:rFonts w:hint="eastAsia"/>
-          <w:sz w:val="18"/>
-          <w:szCs w:val="18"/>
-          <w:shd w:val="clear" w:color="auto" w:fill="FFFFFF"/>
-          <w:lang w:eastAsia="zh-CN" w:bidi="ar"/>
-        </w:rPr>
-        <w:t>工作内容</w:t>
-      </w:r>
-      <w:r>
-        <w:rPr>
-          <w:rFonts w:hint="eastAsia"/>
-          <w:sz w:val="18"/>
-          <w:szCs w:val="18"/>
-          <w:shd w:val="clear" w:color="auto" w:fill="FFFFFF"/>
-          <w:lang w:eastAsia="zh-CN" w:bidi="ar"/>
-        </w:rPr>
-        <w:t>：1.信息采编；2.工作日志</w:t>
-      </w:r>
-      <w:r>
-        <w:rPr>
-          <w:sz w:val="18"/>
-          <w:szCs w:val="18"/>
-          <w:shd w:val="clear" w:color="auto" w:fill="FFFFFF"/>
-          <w:lang w:eastAsia="zh-CN" w:bidi="ar"/>
-        </w:rPr>
-        <w:t>；</w:t>
-      </w:r>
-    </w:p>
-    <w:p>
-      <w:pPr>
-        <w:rPr>
-          <w:sz w:val="18"/>
-          <w:szCs w:val="18"/>
-          <w:shd w:val="clear" w:color="auto" w:fill="FFFFFF"/>
-          <w:lang w:eastAsia="zh-CN" w:bidi="ar"/>
-        </w:rPr>
-      </w:pPr>
-      <w:r>
-        <w:rPr>
-          <w:rFonts w:hint="eastAsia"/>
-          <w:sz w:val="18"/>
-          <w:szCs w:val="18"/>
-          <w:shd w:val="clear" w:color="auto" w:fill="FFFFFF"/>
-          <w:lang w:eastAsia="zh-CN" w:bidi="ar"/>
-        </w:rPr>
-        <w:t xml:space="preserve">技术描述： </w:t>
-      </w:r>
-    </w:p>
-    <w:p>
-      <w:pPr>
-        <w:pStyle w:val="ac"/>
-        <w:numPr>
-          <w:ilvl w:val="0"/>
-          <w:numId w:val="9"/>
-        </w:numPr>
-        <w:ind w:firstLineChars="0"/>
-        <w:rPr>
-          <w:sz w:val="18"/>
-          <w:szCs w:val="18"/>
-          <w:shd w:val="clear" w:color="auto" w:fill="FFFFFF"/>
-          <w:lang w:eastAsia="zh-CN" w:bidi="ar"/>
-        </w:rPr>
-      </w:pPr>
-      <w:r>
-        <w:rPr>
-          <w:rFonts w:hint="eastAsia"/>
-          <w:sz w:val="18"/>
-          <w:szCs w:val="18"/>
-          <w:shd w:val="clear" w:color="auto" w:fill="FFFFFF"/>
-          <w:lang w:eastAsia="zh-CN" w:bidi="ar"/>
-        </w:rPr>
-        <w:t>使用html5+css3+elementUI高度还原UI前端页面；</w:t>
-      </w:r>
-    </w:p>
-    <w:p>
-      <w:pPr>
-        <w:pStyle w:val="ac"/>
-        <w:numPr>
-          <w:ilvl w:val="0"/>
-          <w:numId w:val="9"/>
-        </w:numPr>
-        <w:ind w:firstLineChars="0"/>
-        <w:rPr>
-          <w:sz w:val="18"/>
-          <w:szCs w:val="18"/>
-          <w:shd w:val="clear" w:color="auto" w:fill="FFFFFF"/>
-          <w:lang w:eastAsia="zh-CN" w:bidi="ar"/>
-        </w:rPr>
-      </w:pPr>
-      <w:r>
-        <w:rPr>
-          <w:rFonts w:hint="eastAsia"/>
-          <w:sz w:val="18"/>
-          <w:szCs w:val="18"/>
-          <w:shd w:val="clear" w:color="auto" w:fill="FFFFFF"/>
-          <w:lang w:eastAsia="zh-CN" w:bidi="ar"/>
-        </w:rPr>
-        <w:t>本项目主要使用flex布局，使页面达到自适应效果；</w:t>
-      </w:r>
-    </w:p>
-    <w:p>
-      <w:pPr>
-        <w:pStyle w:val="ac"/>
-        <w:numPr>
-          <w:ilvl w:val="0"/>
-          <w:numId w:val="9"/>
-        </w:numPr>
-        <w:ind w:firstLineChars="0"/>
-        <w:rPr>
-          <w:sz w:val="18"/>
-          <w:szCs w:val="18"/>
-          <w:shd w:val="clear" w:color="auto" w:fill="FFFFFF"/>
-          <w:lang w:eastAsia="zh-CN" w:bidi="ar"/>
-        </w:rPr>
-      </w:pPr>
-      <w:r>
-        <w:rPr>
-          <w:rFonts w:hint="eastAsia"/>
-          <w:sz w:val="18"/>
-          <w:szCs w:val="18"/>
-          <w:shd w:val="clear" w:color="auto" w:fill="FFFFFF"/>
-          <w:lang w:eastAsia="zh-Hans" w:bidi="ar"/>
-        </w:rPr>
-        <w:t>使用Echart实现公文统计可视化</w:t>
-      </w:r>
-      <w:r>
-        <w:rPr>
-          <w:sz w:val="18"/>
-          <w:szCs w:val="18"/>
-          <w:shd w:val="clear" w:color="auto" w:fill="FFFFFF"/>
-          <w:lang w:eastAsia="zh-Hans" w:bidi="ar"/>
-        </w:rPr>
-        <w:t>；</w:t>
-      </w:r>
-      <w:r>
-        <w:rPr>
-          <w:rFonts w:hint="eastAsia"/>
-          <w:sz w:val="18"/>
-          <w:szCs w:val="18"/>
-          <w:shd w:val="clear" w:color="auto" w:fill="FFFFFF"/>
-          <w:lang w:eastAsia="zh-CN" w:bidi="ar"/>
-        </w:rPr>
-        <w:t xml:space="preserve"> </w:t>
-      </w:r>
-    </w:p>
-    <w:p>
-      <w:pPr>
-        <w:pStyle w:val="ac"/>
-        <w:numPr>
-          <w:ilvl w:val="0"/>
-          <w:numId w:val="9"/>
-        </w:numPr>
-        <w:ind w:firstLineChars="0"/>
-        <w:rPr>
-          <w:sz w:val="18"/>
-          <w:szCs w:val="18"/>
-          <w:lang w:eastAsia="zh-CN"/>
-        </w:rPr>
-      </w:pPr>
-      <w:r>
-        <w:rPr>
-          <w:rFonts w:hint="eastAsia"/>
-          <w:sz w:val="18"/>
-          <w:szCs w:val="18"/>
-          <w:shd w:val="clear" w:color="auto" w:fill="FFFFFF"/>
-          <w:lang w:eastAsia="zh-CN" w:bidi="ar"/>
-        </w:rPr>
-        <w:t xml:space="preserve">使用vue中的指令完成用户与客户端的交互效果 </w:t>
-      </w:r>
-      <w:r>
-        <w:rPr>
-          <w:sz w:val="18"/>
-          <w:szCs w:val="18"/>
-          <w:shd w:val="clear" w:color="auto" w:fill="FFFFFF"/>
-          <w:lang w:eastAsia="zh-CN" w:bidi="ar"/>
-        </w:rPr>
-        <w:t>；</w:t>
-      </w:r>
-    </w:p>
-    <w:p>
-      <w:pPr>
-        <w:pStyle w:val="ac"/>
-        <w:numPr>
-          <w:ilvl w:val="0"/>
-          <w:numId w:val="9"/>
-        </w:numPr>
-        <w:ind w:firstLineChars="0"/>
-        <w:rPr>
-          <w:sz w:val="18"/>
-          <w:szCs w:val="18"/>
-          <w:lang w:eastAsia="zh-CN"/>
-        </w:rPr>
-      </w:pPr>
-      <w:r>
-        <w:rPr>
-          <w:rFonts w:hint="eastAsia"/>
-          <w:sz w:val="18"/>
-          <w:szCs w:val="18"/>
-          <w:shd w:val="clear" w:color="auto" w:fill="FFFFFF"/>
-          <w:lang w:eastAsia="zh-CN" w:bidi="ar"/>
-        </w:rPr>
-        <w:t>使用低代码平台封装的axios完成前后端数据交互</w:t>
-      </w:r>
-      <w:r>
-        <w:rPr>
-          <w:rFonts w:hint="eastAsia"/>
-          <w:sz w:val="18"/>
-          <w:szCs w:val="18"/>
-          <w:shd w:val="clear" w:color="auto" w:fill="FFFFFF"/>
-          <w:lang w:eastAsia="zh-CN" w:bidi="ar"/>
-        </w:rPr>
-        <w:t>，</w:t>
-      </w:r>
-      <w:r>
-        <w:rPr>
-          <w:rFonts w:hint="eastAsia"/>
-          <w:sz w:val="18"/>
-          <w:szCs w:val="18"/>
-          <w:shd w:val="clear" w:color="auto" w:fill="FFFFFF"/>
-          <w:lang w:eastAsia="zh-CN" w:bidi="ar"/>
-        </w:rPr>
-        <w:t xml:space="preserve">使用vue的双向绑定实现与页面数据的双向绑定 </w:t>
-      </w:r>
-      <w:r>
-        <w:rPr>
-          <w:sz w:val="18"/>
-          <w:szCs w:val="18"/>
-          <w:shd w:val="clear" w:color="auto" w:fill="FFFFFF"/>
-          <w:lang w:eastAsia="zh-CN" w:bidi="ar"/>
-        </w:rPr>
-        <w:t>；</w:t>
-      </w:r>
-    </w:p>
-    <w:p>
-      <w:pPr>
-        <w:pStyle w:val="ac"/>
-        <w:numPr>
-          <w:ilvl w:val="0"/>
-          <w:numId w:val="9"/>
-        </w:numPr>
-        <w:ind w:firstLineChars="0"/>
-        <w:rPr>
-          <w:sz w:val="18"/>
-          <w:szCs w:val="18"/>
-          <w:lang w:eastAsia="zh-CN"/>
-        </w:rPr>
-      </w:pPr>
-      <w:r>
-        <w:rPr>
-          <w:rFonts w:hint="eastAsia"/>
-          <w:sz w:val="18"/>
-          <w:szCs w:val="18"/>
-          <w:shd w:val="clear" w:color="auto" w:fill="FFFFFF"/>
-          <w:lang w:eastAsia="zh-CN" w:bidi="ar"/>
-        </w:rPr>
-        <w:t>使用防抖节流达到优化效果</w:t>
-      </w:r>
-      <w:r>
-        <w:rPr>
-          <w:sz w:val="18"/>
-          <w:szCs w:val="18"/>
-          <w:shd w:val="clear" w:color="auto" w:fill="FFFFFF"/>
-          <w:lang w:eastAsia="zh-CN" w:bidi="ar"/>
-        </w:rPr>
-        <w:t>；</w:t>
-      </w:r>
-    </w:p>
-    <w:p>
-      <w:pPr>
-        <w:pStyle w:val="ac"/>
-        <w:numPr>
-          <w:ilvl w:val="0"/>
-          <w:numId w:val="9"/>
-        </w:numPr>
-        <w:ind w:firstLineChars="0"/>
-        <w:rPr>
-          <w:sz w:val="18"/>
-          <w:szCs w:val="18"/>
-          <w:lang w:eastAsia="zh-CN"/>
-        </w:rPr>
-      </w:pPr>
-      <w:r>
-        <w:rPr>
-          <w:rFonts w:hint="eastAsia"/>
-          <w:sz w:val="18"/>
-          <w:szCs w:val="18"/>
-          <w:shd w:val="clear" w:color="auto" w:fill="FFFFFF"/>
-          <w:lang w:eastAsia="zh-CN" w:bidi="ar"/>
-        </w:rPr>
-        <w:t>使用浏览器本地缓存保存用户基本信息，实现跨组件数据共享</w:t>
-      </w:r>
-      <w:r>
-        <w:rPr>
-          <w:rFonts w:hint="eastAsia"/>
-          <w:sz w:val="18"/>
-          <w:szCs w:val="18"/>
-          <w:shd w:val="clear" w:color="auto" w:fill="FFFFFF"/>
-          <w:lang w:eastAsia="zh-CN" w:bidi="ar"/>
-        </w:rPr>
-        <w:t xml:space="preserve"> </w:t>
-      </w:r>
-      <w:r>
-        <w:rPr>
-          <w:sz w:val="18"/>
-          <w:szCs w:val="18"/>
-          <w:shd w:val="clear" w:color="auto" w:fill="FFFFFF"/>
-          <w:lang w:eastAsia="zh-CN" w:bidi="ar"/>
-        </w:rPr>
-        <w:t>；</w:t>
-      </w:r>
+      </w:pPr>
     </w:p>
     <w:p>
       <w:pPr>
@@ -4696,10 +6159,788 @@
         <w:ind w:right="115"/>
         <w:jc w:val="both"/>
         <w:rPr>
+          <w:sz w:val="18"/>
+          <w:lang w:eastAsia="zh-CN"/>
+        </w:rPr>
+      </w:pPr>
+      <w:r>
+        <w:rPr>
+          <w:rFonts w:hint="eastAsia"/>
           <w:b/>
           <w:spacing w:val="7"/>
           <w:sz w:val="18"/>
           <w:lang w:eastAsia="zh-Hans"/>
+        </w:rPr>
+        <w:t>甘南州一体化协同办公平台</w:t>
+      </w:r>
+      <w:r>
+        <w:rPr>
+          <w:b/>
+          <w:sz w:val="18"/>
+          <w:lang w:eastAsia="zh-CN"/>
+        </w:rPr>
+        <w:tab/>
+      </w:r>
+      <w:r>
+        <w:rPr>
+          <w:spacing w:val="7"/>
+          <w:sz w:val="18"/>
+          <w:lang w:eastAsia="zh-CN"/>
+        </w:rPr>
+        <w:t>2021</w:t>
+      </w:r>
+      <w:r>
+        <w:rPr>
+          <w:rFonts w:hint="eastAsia"/>
+          <w:spacing w:val="7"/>
+          <w:sz w:val="18"/>
+          <w:lang w:eastAsia="zh-CN"/>
+        </w:rPr>
+        <w:t>年</w:t>
+      </w:r>
+      <w:r>
+        <w:rPr>
+          <w:spacing w:val="7"/>
+          <w:sz w:val="18"/>
+          <w:lang w:eastAsia="zh-CN"/>
+        </w:rPr>
+        <w:t>5</w:t>
+      </w:r>
+      <w:r>
+        <w:rPr>
+          <w:sz w:val="18"/>
+          <w:lang w:eastAsia="zh-CN"/>
+        </w:rPr>
+        <w:t xml:space="preserve">月 </w:t>
+      </w:r>
+      <w:r>
+        <w:rPr>
+          <w:spacing w:val="15"/>
+          <w:sz w:val="18"/>
+          <w:lang w:eastAsia="zh-CN"/>
+        </w:rPr>
+        <w:t xml:space="preserve"> </w:t>
+      </w:r>
+      <w:r>
+        <w:rPr>
+          <w:sz w:val="18"/>
+          <w:lang w:eastAsia="zh-CN"/>
+        </w:rPr>
+        <w:t>-</w:t>
+      </w:r>
+      <w:r>
+        <w:rPr>
+          <w:spacing w:val="15"/>
+          <w:sz w:val="18"/>
+          <w:lang w:eastAsia="zh-CN"/>
+        </w:rPr>
+        <w:t xml:space="preserve"> </w:t>
+      </w:r>
+      <w:r>
+        <w:rPr>
+          <w:spacing w:val="15"/>
+          <w:sz w:val="18"/>
+          <w:lang w:eastAsia="zh-CN"/>
+        </w:rPr>
+        <w:t>2022</w:t>
+      </w:r>
+      <w:r>
+        <w:rPr>
+          <w:rFonts w:hint="eastAsia"/>
+          <w:spacing w:val="15"/>
+          <w:sz w:val="18"/>
+          <w:lang w:eastAsia="zh-CN"/>
+        </w:rPr>
+        <w:t>年1月</w:t>
+      </w:r>
+    </w:p>
+    <w:p>
+      <w:pPr>
+        <w:pStyle w:val="a3"/>
+        <w:ind w:left="0" w:right="290"/>
+        <w:jc w:val="right"/>
+        <w:rPr>
+          <w:lang w:eastAsia="zh-Hans"/>
+        </w:rPr>
+      </w:pPr>
+      <w:r>
+        <w:rPr>
+          <w:rFonts w:hint="eastAsia"/>
+          <w:lang w:eastAsia="zh-Hans"/>
+        </w:rPr>
+        <w:t>武汉</w:t>
+      </w:r>
+    </w:p>
+    <w:p>
+      <w:pPr>
+        <w:ind w:left="900" w:hangingChars="500" w:hanging="900"/>
+        <w:rPr>
+          <w:sz w:val="18"/>
+          <w:szCs w:val="18"/>
+          <w:shd w:val="clear" w:color="auto" w:fill="FFFFFF"/>
+          <w:lang w:eastAsia="zh-CN" w:bidi="ar"/>
+        </w:rPr>
+      </w:pPr>
+      <w:r>
+        <w:rPr>
+          <w:rFonts w:hint="eastAsia"/>
+          <w:sz w:val="18"/>
+          <w:szCs w:val="18"/>
+          <w:shd w:val="clear" w:color="auto" w:fill="FFFFFF"/>
+          <w:lang w:eastAsia="zh-CN" w:bidi="ar"/>
+        </w:rPr>
+        <w:t>项目描述：该项目是基于</w:t>
+      </w:r>
+      <w:proofErr w:type="gramStart"/>
+      <w:r>
+        <w:rPr>
+          <w:rFonts w:hint="eastAsia"/>
+          <w:sz w:val="18"/>
+          <w:szCs w:val="18"/>
+          <w:shd w:val="clear" w:color="auto" w:fill="FFFFFF"/>
+          <w:lang w:eastAsia="zh-CN" w:bidi="ar"/>
+        </w:rPr>
+        <w:t>飞擎低</w:t>
+      </w:r>
+      <w:proofErr w:type="gramEnd"/>
+      <w:r>
+        <w:rPr>
+          <w:rFonts w:hint="eastAsia"/>
+          <w:sz w:val="18"/>
+          <w:szCs w:val="18"/>
+          <w:shd w:val="clear" w:color="auto" w:fill="FFFFFF"/>
+          <w:lang w:eastAsia="zh-CN" w:bidi="ar"/>
+        </w:rPr>
+        <w:t>代码平台开发的一款办公平台，是一款集成多应用于一体的智能平台，包括工作流程管理，信息管理，车辆管理，人员管理等；</w:t>
+      </w:r>
+    </w:p>
+    <w:p>
+      <w:pPr>
+        <w:rPr>
+          <w:sz w:val="18"/>
+          <w:szCs w:val="18"/>
+          <w:shd w:val="clear" w:color="auto" w:fill="FFFFFF"/>
+          <w:lang w:eastAsia="zh-Hans" w:bidi="ar"/>
+        </w:rPr>
+      </w:pPr>
+      <w:r>
+        <w:rPr>
+          <w:rFonts w:hint="eastAsia"/>
+          <w:sz w:val="18"/>
+          <w:szCs w:val="18"/>
+          <w:shd w:val="clear" w:color="auto" w:fill="FFFFFF"/>
+          <w:lang w:eastAsia="zh-Hans" w:bidi="ar"/>
+        </w:rPr>
+        <w:t>技术栈</w:t>
+      </w:r>
+      <w:r>
+        <w:rPr>
+          <w:sz w:val="18"/>
+          <w:szCs w:val="18"/>
+          <w:shd w:val="clear" w:color="auto" w:fill="FFFFFF"/>
+          <w:lang w:eastAsia="zh-Hans" w:bidi="ar"/>
+        </w:rPr>
+        <w:t>：</w:t>
+      </w:r>
+      <w:r>
+        <w:rPr>
+          <w:rFonts w:hint="eastAsia"/>
+          <w:sz w:val="18"/>
+          <w:szCs w:val="18"/>
+          <w:shd w:val="clear" w:color="auto" w:fill="FFFFFF"/>
+          <w:lang w:eastAsia="zh-Hans" w:bidi="ar"/>
+        </w:rPr>
+        <w:t>飞擎</w:t>
+      </w:r>
+      <w:r>
+        <w:rPr>
+          <w:sz w:val="18"/>
+          <w:szCs w:val="18"/>
+          <w:shd w:val="clear" w:color="auto" w:fill="FFFFFF"/>
+          <w:lang w:eastAsia="zh-Hans" w:bidi="ar"/>
+        </w:rPr>
+        <w:t>2</w:t>
+      </w:r>
+      <w:r>
+        <w:rPr>
+          <w:rFonts w:hint="eastAsia"/>
+          <w:sz w:val="18"/>
+          <w:szCs w:val="18"/>
+          <w:shd w:val="clear" w:color="auto" w:fill="FFFFFF"/>
+          <w:lang w:eastAsia="zh-Hans" w:bidi="ar"/>
+        </w:rPr>
+        <w:t>.</w:t>
+      </w:r>
+      <w:r>
+        <w:rPr>
+          <w:sz w:val="18"/>
+          <w:szCs w:val="18"/>
+          <w:shd w:val="clear" w:color="auto" w:fill="FFFFFF"/>
+          <w:lang w:eastAsia="zh-Hans" w:bidi="ar"/>
+        </w:rPr>
+        <w:t>0</w:t>
+      </w:r>
+      <w:r>
+        <w:rPr>
+          <w:rFonts w:hint="eastAsia"/>
+          <w:sz w:val="18"/>
+          <w:szCs w:val="18"/>
+          <w:shd w:val="clear" w:color="auto" w:fill="FFFFFF"/>
+          <w:lang w:eastAsia="zh-Hans" w:bidi="ar"/>
+        </w:rPr>
+        <w:t>低代码开发平台</w:t>
+      </w:r>
+      <w:r>
+        <w:rPr>
+          <w:sz w:val="18"/>
+          <w:szCs w:val="18"/>
+          <w:shd w:val="clear" w:color="auto" w:fill="FFFFFF"/>
+          <w:lang w:eastAsia="zh-Hans" w:bidi="ar"/>
+        </w:rPr>
+        <w:t>、</w:t>
+      </w:r>
+      <w:proofErr w:type="spellStart"/>
+      <w:r>
+        <w:rPr>
+          <w:rFonts w:hint="eastAsia"/>
+          <w:sz w:val="18"/>
+          <w:szCs w:val="18"/>
+          <w:shd w:val="clear" w:color="auto" w:fill="FFFFFF"/>
+          <w:lang w:eastAsia="zh-Hans" w:bidi="ar"/>
+        </w:rPr>
+        <w:t>vue</w:t>
+      </w:r>
+      <w:proofErr w:type="spellEnd"/>
+      <w:r>
+        <w:rPr>
+          <w:rFonts w:hint="eastAsia"/>
+          <w:sz w:val="18"/>
+          <w:szCs w:val="18"/>
+          <w:shd w:val="clear" w:color="auto" w:fill="FFFFFF"/>
+          <w:lang w:eastAsia="zh-Hans" w:bidi="ar"/>
+        </w:rPr>
+        <w:t>全家桶</w:t>
+      </w:r>
+      <w:r>
+        <w:rPr>
+          <w:sz w:val="18"/>
+          <w:szCs w:val="18"/>
+          <w:shd w:val="clear" w:color="auto" w:fill="FFFFFF"/>
+          <w:lang w:eastAsia="zh-Hans" w:bidi="ar"/>
+        </w:rPr>
+        <w:t>、</w:t>
+      </w:r>
+      <w:proofErr w:type="spellStart"/>
+      <w:r>
+        <w:rPr>
+          <w:rFonts w:hint="eastAsia"/>
+          <w:sz w:val="18"/>
+          <w:szCs w:val="18"/>
+          <w:shd w:val="clear" w:color="auto" w:fill="FFFFFF"/>
+          <w:lang w:eastAsia="zh-Hans" w:bidi="ar"/>
+        </w:rPr>
+        <w:t>axios</w:t>
+      </w:r>
+      <w:proofErr w:type="spellEnd"/>
+      <w:r>
+        <w:rPr>
+          <w:sz w:val="18"/>
+          <w:szCs w:val="18"/>
+          <w:shd w:val="clear" w:color="auto" w:fill="FFFFFF"/>
+          <w:lang w:eastAsia="zh-Hans" w:bidi="ar"/>
+        </w:rPr>
+        <w:t>、</w:t>
+      </w:r>
+      <w:proofErr w:type="spellStart"/>
+      <w:r>
+        <w:rPr>
+          <w:rFonts w:hint="eastAsia"/>
+          <w:sz w:val="18"/>
+          <w:szCs w:val="18"/>
+          <w:shd w:val="clear" w:color="auto" w:fill="FFFFFF"/>
+          <w:lang w:eastAsia="zh-Hans" w:bidi="ar"/>
+        </w:rPr>
+        <w:t>elementUI</w:t>
+      </w:r>
+      <w:proofErr w:type="spellEnd"/>
+      <w:r>
+        <w:rPr>
+          <w:sz w:val="18"/>
+          <w:szCs w:val="18"/>
+          <w:shd w:val="clear" w:color="auto" w:fill="FFFFFF"/>
+          <w:lang w:eastAsia="zh-Hans" w:bidi="ar"/>
+        </w:rPr>
+        <w:t>、</w:t>
+      </w:r>
+      <w:proofErr w:type="spellStart"/>
+      <w:r>
+        <w:rPr>
+          <w:rFonts w:hint="eastAsia"/>
+          <w:sz w:val="18"/>
+          <w:szCs w:val="18"/>
+          <w:shd w:val="clear" w:color="auto" w:fill="FFFFFF"/>
+          <w:lang w:eastAsia="zh-Hans" w:bidi="ar"/>
+        </w:rPr>
+        <w:t>webstorage</w:t>
+      </w:r>
+      <w:proofErr w:type="spellEnd"/>
+      <w:r>
+        <w:rPr>
+          <w:sz w:val="18"/>
+          <w:szCs w:val="18"/>
+          <w:shd w:val="clear" w:color="auto" w:fill="FFFFFF"/>
+          <w:lang w:eastAsia="zh-Hans" w:bidi="ar"/>
+        </w:rPr>
+        <w:t>；</w:t>
+      </w:r>
+    </w:p>
+    <w:p>
+      <w:pPr>
+        <w:rPr>
+          <w:sz w:val="18"/>
+          <w:szCs w:val="18"/>
+        </w:rPr>
+      </w:pPr>
+      <w:r>
+        <w:rPr>
+          <w:rFonts w:hint="eastAsia"/>
+          <w:sz w:val="18"/>
+          <w:szCs w:val="18"/>
+          <w:shd w:val="clear" w:color="auto" w:fill="FFFFFF"/>
+          <w:lang w:eastAsia="zh-CN" w:bidi="ar"/>
+        </w:rPr>
+        <w:t>工作内容</w:t>
+      </w:r>
+      <w:r>
+        <w:rPr>
+          <w:rFonts w:hint="eastAsia"/>
+          <w:sz w:val="18"/>
+          <w:szCs w:val="18"/>
+          <w:shd w:val="clear" w:color="auto" w:fill="FFFFFF"/>
+          <w:lang w:eastAsia="zh-CN" w:bidi="ar"/>
+        </w:rPr>
+        <w:t>：1.信息采编；2.工作日志</w:t>
+      </w:r>
+      <w:r>
+        <w:rPr>
+          <w:sz w:val="18"/>
+          <w:szCs w:val="18"/>
+          <w:shd w:val="clear" w:color="auto" w:fill="FFFFFF"/>
+          <w:lang w:eastAsia="zh-CN" w:bidi="ar"/>
+        </w:rPr>
+        <w:t>；</w:t>
+      </w:r>
+    </w:p>
+    <w:p>
+      <w:pPr>
+        <w:rPr>
+          <w:sz w:val="18"/>
+          <w:szCs w:val="18"/>
+          <w:shd w:val="clear" w:color="auto" w:fill="FFFFFF"/>
+          <w:lang w:eastAsia="zh-CN" w:bidi="ar"/>
+        </w:rPr>
+      </w:pPr>
+      <w:r>
+        <w:rPr>
+          <w:rFonts w:hint="eastAsia"/>
+          <w:sz w:val="18"/>
+          <w:szCs w:val="18"/>
+          <w:shd w:val="clear" w:color="auto" w:fill="FFFFFF"/>
+          <w:lang w:eastAsia="zh-CN" w:bidi="ar"/>
+        </w:rPr>
+        <w:t xml:space="preserve">技术描述： </w:t>
+      </w:r>
+    </w:p>
+    <w:p>
+      <w:pPr>
+        <w:pStyle w:val="ac"/>
+        <w:numPr>
+          <w:ilvl w:val="0"/>
+          <w:numId w:val="8"/>
+        </w:numPr>
+        <w:ind w:firstLineChars="0"/>
+        <w:rPr>
+          <w:sz w:val="18"/>
+          <w:szCs w:val="18"/>
+          <w:shd w:val="clear" w:color="auto" w:fill="FFFFFF"/>
+          <w:lang w:eastAsia="zh-CN" w:bidi="ar"/>
+        </w:rPr>
+      </w:pPr>
+      <w:r>
+        <w:rPr>
+          <w:rFonts w:hint="eastAsia"/>
+          <w:sz w:val="18"/>
+          <w:szCs w:val="18"/>
+          <w:shd w:val="clear" w:color="auto" w:fill="FFFFFF"/>
+          <w:lang w:eastAsia="zh-CN" w:bidi="ar"/>
+        </w:rPr>
+        <w:t>使用html5+css3+elementUI高度还原UI前端页面；</w:t>
+      </w:r>
+    </w:p>
+    <w:p>
+      <w:pPr>
+        <w:pStyle w:val="ac"/>
+        <w:numPr>
+          <w:ilvl w:val="0"/>
+          <w:numId w:val="8"/>
+        </w:numPr>
+        <w:ind w:firstLineChars="0"/>
+        <w:rPr>
+          <w:sz w:val="18"/>
+          <w:szCs w:val="18"/>
+          <w:shd w:val="clear" w:color="auto" w:fill="FFFFFF"/>
+          <w:lang w:eastAsia="zh-CN" w:bidi="ar"/>
+        </w:rPr>
+      </w:pPr>
+      <w:r>
+        <w:rPr>
+          <w:rFonts w:hint="eastAsia"/>
+          <w:sz w:val="18"/>
+          <w:szCs w:val="18"/>
+          <w:shd w:val="clear" w:color="auto" w:fill="FFFFFF"/>
+          <w:lang w:eastAsia="zh-Hans" w:bidi="ar"/>
+        </w:rPr>
+        <w:t>使用</w:t>
+      </w:r>
+      <w:proofErr w:type="spellStart"/>
+      <w:r>
+        <w:rPr>
+          <w:rFonts w:hint="eastAsia"/>
+          <w:sz w:val="18"/>
+          <w:szCs w:val="18"/>
+          <w:shd w:val="clear" w:color="auto" w:fill="FFFFFF"/>
+          <w:lang w:eastAsia="zh-Hans" w:bidi="ar"/>
+        </w:rPr>
+        <w:t>Echart</w:t>
+      </w:r>
+      <w:proofErr w:type="spellEnd"/>
+      <w:r>
+        <w:rPr>
+          <w:rFonts w:hint="eastAsia"/>
+          <w:sz w:val="18"/>
+          <w:szCs w:val="18"/>
+          <w:shd w:val="clear" w:color="auto" w:fill="FFFFFF"/>
+          <w:lang w:eastAsia="zh-Hans" w:bidi="ar"/>
+        </w:rPr>
+        <w:t>实现公文统计可视化</w:t>
+      </w:r>
+      <w:r>
+        <w:rPr>
+          <w:sz w:val="18"/>
+          <w:szCs w:val="18"/>
+          <w:shd w:val="clear" w:color="auto" w:fill="FFFFFF"/>
+          <w:lang w:eastAsia="zh-Hans" w:bidi="ar"/>
+        </w:rPr>
+        <w:t>；</w:t>
+      </w:r>
+      <w:r>
+        <w:rPr>
+          <w:rFonts w:hint="eastAsia"/>
+          <w:sz w:val="18"/>
+          <w:szCs w:val="18"/>
+          <w:shd w:val="clear" w:color="auto" w:fill="FFFFFF"/>
+          <w:lang w:eastAsia="zh-CN" w:bidi="ar"/>
+        </w:rPr>
+        <w:t xml:space="preserve"> </w:t>
+      </w:r>
+    </w:p>
+    <w:p>
+      <w:pPr>
+        <w:pStyle w:val="ac"/>
+        <w:numPr>
+          <w:ilvl w:val="0"/>
+          <w:numId w:val="8"/>
+        </w:numPr>
+        <w:ind w:firstLineChars="0"/>
+        <w:rPr>
+          <w:sz w:val="18"/>
+          <w:szCs w:val="18"/>
+          <w:lang w:eastAsia="zh-CN"/>
+        </w:rPr>
+      </w:pPr>
+      <w:r>
+        <w:rPr>
+          <w:rFonts w:hint="eastAsia"/>
+          <w:sz w:val="18"/>
+          <w:szCs w:val="18"/>
+          <w:shd w:val="clear" w:color="auto" w:fill="FFFFFF"/>
+          <w:lang w:eastAsia="zh-CN" w:bidi="ar"/>
+        </w:rPr>
+        <w:t>使用</w:t>
+      </w:r>
+      <w:proofErr w:type="spellStart"/>
+      <w:r>
+        <w:rPr>
+          <w:rFonts w:hint="eastAsia"/>
+          <w:sz w:val="18"/>
+          <w:szCs w:val="18"/>
+          <w:shd w:val="clear" w:color="auto" w:fill="FFFFFF"/>
+          <w:lang w:eastAsia="zh-CN" w:bidi="ar"/>
+        </w:rPr>
+        <w:t>vue</w:t>
+      </w:r>
+      <w:proofErr w:type="spellEnd"/>
+      <w:r>
+        <w:rPr>
+          <w:rFonts w:hint="eastAsia"/>
+          <w:sz w:val="18"/>
+          <w:szCs w:val="18"/>
+          <w:shd w:val="clear" w:color="auto" w:fill="FFFFFF"/>
+          <w:lang w:eastAsia="zh-CN" w:bidi="ar"/>
+        </w:rPr>
+        <w:t xml:space="preserve">中的指令完成用户与客户端的交互效果 </w:t>
+      </w:r>
+      <w:r>
+        <w:rPr>
+          <w:sz w:val="18"/>
+          <w:szCs w:val="18"/>
+          <w:shd w:val="clear" w:color="auto" w:fill="FFFFFF"/>
+          <w:lang w:eastAsia="zh-CN" w:bidi="ar"/>
+        </w:rPr>
+        <w:t>；</w:t>
+      </w:r>
+    </w:p>
+    <w:p>
+      <w:pPr>
+        <w:pStyle w:val="ac"/>
+        <w:numPr>
+          <w:ilvl w:val="0"/>
+          <w:numId w:val="8"/>
+        </w:numPr>
+        <w:ind w:firstLineChars="0"/>
+        <w:rPr>
+          <w:sz w:val="18"/>
+          <w:szCs w:val="18"/>
+          <w:lang w:eastAsia="zh-CN"/>
+        </w:rPr>
+      </w:pPr>
+      <w:r>
+        <w:rPr>
+          <w:rFonts w:hint="eastAsia"/>
+          <w:sz w:val="18"/>
+          <w:szCs w:val="18"/>
+          <w:shd w:val="clear" w:color="auto" w:fill="FFFFFF"/>
+          <w:lang w:eastAsia="zh-CN" w:bidi="ar"/>
+        </w:rPr>
+        <w:t>使用低代码平台封装的</w:t>
+      </w:r>
+      <w:proofErr w:type="spellStart"/>
+      <w:r>
+        <w:rPr>
+          <w:rFonts w:hint="eastAsia"/>
+          <w:sz w:val="18"/>
+          <w:szCs w:val="18"/>
+          <w:shd w:val="clear" w:color="auto" w:fill="FFFFFF"/>
+          <w:lang w:eastAsia="zh-CN" w:bidi="ar"/>
+        </w:rPr>
+        <w:t>axios</w:t>
+      </w:r>
+      <w:proofErr w:type="spellEnd"/>
+      <w:r>
+        <w:rPr>
+          <w:rFonts w:hint="eastAsia"/>
+          <w:sz w:val="18"/>
+          <w:szCs w:val="18"/>
+          <w:shd w:val="clear" w:color="auto" w:fill="FFFFFF"/>
+          <w:lang w:eastAsia="zh-CN" w:bidi="ar"/>
+        </w:rPr>
+        <w:t>完成前后端数据交互并使用</w:t>
+      </w:r>
+      <w:proofErr w:type="spellStart"/>
+      <w:r>
+        <w:rPr>
+          <w:rFonts w:hint="eastAsia"/>
+          <w:sz w:val="18"/>
+          <w:szCs w:val="18"/>
+          <w:shd w:val="clear" w:color="auto" w:fill="FFFFFF"/>
+          <w:lang w:eastAsia="zh-CN" w:bidi="ar"/>
+        </w:rPr>
+        <w:t>vue</w:t>
+      </w:r>
+      <w:proofErr w:type="spellEnd"/>
+      <w:r>
+        <w:rPr>
+          <w:rFonts w:hint="eastAsia"/>
+          <w:sz w:val="18"/>
+          <w:szCs w:val="18"/>
+          <w:shd w:val="clear" w:color="auto" w:fill="FFFFFF"/>
+          <w:lang w:eastAsia="zh-CN" w:bidi="ar"/>
+        </w:rPr>
+        <w:t xml:space="preserve">的双向绑定实现与页面数据的双向绑定 </w:t>
+      </w:r>
+      <w:r>
+        <w:rPr>
+          <w:sz w:val="18"/>
+          <w:szCs w:val="18"/>
+          <w:shd w:val="clear" w:color="auto" w:fill="FFFFFF"/>
+          <w:lang w:eastAsia="zh-CN" w:bidi="ar"/>
+        </w:rPr>
+        <w:t>；</w:t>
+      </w:r>
+    </w:p>
+    <w:p>
+      <w:pPr>
+        <w:pStyle w:val="ac"/>
+        <w:numPr>
+          <w:ilvl w:val="0"/>
+          <w:numId w:val="8"/>
+        </w:numPr>
+        <w:ind w:firstLineChars="0"/>
+        <w:rPr>
+          <w:sz w:val="18"/>
+          <w:szCs w:val="18"/>
+          <w:lang w:eastAsia="zh-CN"/>
+        </w:rPr>
+      </w:pPr>
+      <w:r>
+        <w:rPr>
+          <w:rFonts w:hint="eastAsia"/>
+          <w:sz w:val="18"/>
+          <w:szCs w:val="18"/>
+          <w:shd w:val="clear" w:color="auto" w:fill="FFFFFF"/>
+          <w:lang w:eastAsia="zh-CN" w:bidi="ar"/>
+        </w:rPr>
+        <w:t>路由传值和$emit实现页面间的数据传递和使用</w:t>
+      </w:r>
+      <w:proofErr w:type="spellStart"/>
+      <w:r>
+        <w:rPr>
+          <w:rFonts w:hint="eastAsia"/>
+          <w:sz w:val="18"/>
+          <w:szCs w:val="18"/>
+          <w:shd w:val="clear" w:color="auto" w:fill="FFFFFF"/>
+          <w:lang w:eastAsia="zh-CN" w:bidi="ar"/>
+        </w:rPr>
+        <w:t>webstorage</w:t>
+      </w:r>
+      <w:proofErr w:type="spellEnd"/>
+      <w:r>
+        <w:rPr>
+          <w:rFonts w:hint="eastAsia"/>
+          <w:sz w:val="18"/>
+          <w:szCs w:val="18"/>
+          <w:shd w:val="clear" w:color="auto" w:fill="FFFFFF"/>
+          <w:lang w:eastAsia="zh-CN" w:bidi="ar"/>
+        </w:rPr>
+        <w:t xml:space="preserve">实现页面数据共享 </w:t>
+      </w:r>
+      <w:r>
+        <w:rPr>
+          <w:sz w:val="18"/>
+          <w:szCs w:val="18"/>
+          <w:shd w:val="clear" w:color="auto" w:fill="FFFFFF"/>
+          <w:lang w:eastAsia="zh-CN" w:bidi="ar"/>
+        </w:rPr>
+        <w:t>；</w:t>
+      </w:r>
+    </w:p>
+    <w:p>
+      <w:pPr>
+        <w:pStyle w:val="ac"/>
+        <w:numPr>
+          <w:ilvl w:val="0"/>
+          <w:numId w:val="8"/>
+        </w:numPr>
+        <w:ind w:firstLineChars="0"/>
+        <w:rPr>
+          <w:sz w:val="18"/>
+          <w:szCs w:val="18"/>
+          <w:lang w:eastAsia="zh-CN"/>
+        </w:rPr>
+      </w:pPr>
+      <w:r>
+        <w:rPr>
+          <w:rFonts w:hint="eastAsia"/>
+          <w:sz w:val="18"/>
+          <w:szCs w:val="18"/>
+          <w:shd w:val="clear" w:color="auto" w:fill="FFFFFF"/>
+          <w:lang w:eastAsia="zh-CN" w:bidi="ar"/>
+        </w:rPr>
+        <w:t xml:space="preserve">使用filter对后端返回的数据格式进行过滤 </w:t>
+      </w:r>
+      <w:r>
+        <w:rPr>
+          <w:sz w:val="18"/>
+          <w:szCs w:val="18"/>
+          <w:shd w:val="clear" w:color="auto" w:fill="FFFFFF"/>
+          <w:lang w:eastAsia="zh-CN" w:bidi="ar"/>
+        </w:rPr>
+        <w:t>；</w:t>
+      </w:r>
+    </w:p>
+    <w:p>
+      <w:pPr>
+        <w:pStyle w:val="ac"/>
+        <w:numPr>
+          <w:ilvl w:val="0"/>
+          <w:numId w:val="8"/>
+        </w:numPr>
+        <w:ind w:firstLineChars="0"/>
+        <w:rPr>
+          <w:sz w:val="18"/>
+          <w:szCs w:val="18"/>
+        </w:rPr>
+      </w:pPr>
+      <w:r>
+        <w:rPr>
+          <w:rFonts w:hint="eastAsia"/>
+          <w:sz w:val="18"/>
+          <w:szCs w:val="18"/>
+          <w:shd w:val="clear" w:color="auto" w:fill="FFFFFF"/>
+          <w:lang w:eastAsia="zh-CN" w:bidi="ar"/>
+        </w:rPr>
+        <w:t xml:space="preserve">使用keep-alive进行页面缓存 </w:t>
+      </w:r>
+      <w:r>
+        <w:rPr>
+          <w:sz w:val="18"/>
+          <w:szCs w:val="18"/>
+          <w:shd w:val="clear" w:color="auto" w:fill="FFFFFF"/>
+          <w:lang w:eastAsia="zh-CN" w:bidi="ar"/>
+        </w:rPr>
+        <w:t>；</w:t>
+      </w:r>
+    </w:p>
+    <w:p>
+      <w:pPr>
+        <w:pStyle w:val="ac"/>
+        <w:numPr>
+          <w:ilvl w:val="0"/>
+          <w:numId w:val="8"/>
+        </w:numPr>
+        <w:ind w:firstLineChars="0"/>
+        <w:rPr>
+          <w:sz w:val="18"/>
+          <w:szCs w:val="18"/>
+        </w:rPr>
+      </w:pPr>
+      <w:r>
+        <w:rPr>
+          <w:rFonts w:hint="eastAsia"/>
+          <w:sz w:val="18"/>
+          <w:szCs w:val="18"/>
+          <w:shd w:val="clear" w:color="auto" w:fill="FFFFFF"/>
+          <w:lang w:eastAsia="zh-CN" w:bidi="ar"/>
+        </w:rPr>
+        <w:t>使用@scroll监听滚动事件，实现滚动加载</w:t>
+      </w:r>
+      <w:r>
+        <w:rPr>
+          <w:sz w:val="18"/>
+          <w:szCs w:val="18"/>
+          <w:shd w:val="clear" w:color="auto" w:fill="FFFFFF"/>
+          <w:lang w:eastAsia="zh-CN" w:bidi="ar"/>
+        </w:rPr>
+        <w:t>；</w:t>
+      </w:r>
+    </w:p>
+    <w:p>
+      <w:pPr>
+        <w:rPr>
+          <w:sz w:val="18"/>
+          <w:szCs w:val="18"/>
+          <w:shd w:val="clear" w:color="auto" w:fill="FFFFFF"/>
+          <w:lang w:eastAsia="zh-CN" w:bidi="ar"/>
         </w:rPr>
       </w:pPr>
     </w:p>
@@ -4724,7 +6965,7 @@
           <w:sz w:val="18"/>
           <w:lang w:eastAsia="zh-Hans"/>
         </w:rPr>
-        <w:t>甘南州一体化协同办公平台</w:t>
+        <w:t>德阳智慧城市应用支撑赋能平台</w:t>
       </w:r>
       <w:r>
         <w:rPr>
@@ -4740,71 +6981,61 @@
           <w:sz w:val="18"/>
           <w:lang w:eastAsia="zh-CN"/>
         </w:rPr>
-        <w:t>2021</w:t>
-      </w:r>
-      <w:r>
-        <w:rPr>
-          <w:rFonts w:hint="eastAsia"/>
+        <w:t>2020年12</w:t>
+      </w:r>
+      <w:r>
+        <w:rPr>
+          <w:sz w:val="18"/>
+          <w:lang w:eastAsia="zh-CN"/>
+        </w:rPr>
+        <w:t xml:space="preserve">月 </w:t>
+      </w:r>
+      <w:r>
+        <w:rPr>
+          <w:spacing w:val="15"/>
+          <w:sz w:val="18"/>
+          <w:lang w:eastAsia="zh-CN"/>
+        </w:rPr>
+        <w:t xml:space="preserve"> </w:t>
+      </w:r>
+      <w:r>
+        <w:rPr>
+          <w:sz w:val="18"/>
+          <w:lang w:eastAsia="zh-CN"/>
+        </w:rPr>
+        <w:t>-</w:t>
+      </w:r>
+      <w:r>
+        <w:rPr>
+          <w:spacing w:val="15"/>
+          <w:sz w:val="18"/>
+          <w:lang w:eastAsia="zh-CN"/>
+        </w:rPr>
+        <w:t xml:space="preserve"> </w:t>
+      </w:r>
+      <w:r>
+        <w:rPr>
           <w:spacing w:val="7"/>
           <w:sz w:val="18"/>
           <w:lang w:eastAsia="zh-CN"/>
         </w:rPr>
-        <w:t>年</w:t>
-      </w:r>
-      <w:r>
-        <w:rPr>
+        <w:t>2021年6</w:t>
+      </w:r>
+      <w:r>
+        <w:rPr>
+          <w:rFonts w:hint="eastAsia"/>
           <w:spacing w:val="7"/>
           <w:sz w:val="18"/>
           <w:lang w:eastAsia="zh-CN"/>
         </w:rPr>
-        <w:t>5</w:t>
-      </w:r>
-      <w:r>
-        <w:rPr>
-          <w:sz w:val="18"/>
-          <w:lang w:eastAsia="zh-CN"/>
-        </w:rPr>
-        <w:t xml:space="preserve">月 </w:t>
-      </w:r>
-      <w:r>
-        <w:rPr>
-          <w:spacing w:val="15"/>
+        <w:t>月</w:t>
+      </w:r>
+      <w:r>
+        <w:rPr>
           <w:sz w:val="18"/>
           <w:lang w:eastAsia="zh-CN"/>
         </w:rPr>
         <w:t xml:space="preserve"> </w:t>
-      </w:r>
-      <w:r>
-        <w:rPr>
-          <w:sz w:val="18"/>
-          <w:lang w:eastAsia="zh-CN"/>
-        </w:rPr>
-        <w:t>-</w:t>
-      </w:r>
-      <w:r>
-        <w:rPr>
-          <w:spacing w:val="15"/>
-          <w:sz w:val="18"/>
-          <w:lang w:eastAsia="zh-CN"/>
-        </w:rPr>
-        <w:t xml:space="preserve"> </w:t>
-      </w:r>
-      <w:r>
-        <w:rPr>
-          <w:spacing w:val="15"/>
-          <w:sz w:val="18"/>
-          <w:lang w:eastAsia="zh-CN"/>
-        </w:rPr>
-        <w:t>2022</w:t>
-      </w:r>
-      <w:r>
-        <w:rPr>
-          <w:rFonts w:hint="eastAsia"/>
-          <w:spacing w:val="15"/>
-          <w:sz w:val="18"/>
-          <w:lang w:eastAsia="zh-CN"/>
-        </w:rPr>
-        <w:t>年1月</w:t>
       </w:r>
     </w:p>
     <w:p>
@@ -4828,701 +7059,135 @@
       <w:pPr>
         <w:ind w:left="900" w:hangingChars="500" w:hanging="900"/>
         <w:rPr>
-          <w:sz w:val="18"/>
-          <w:szCs w:val="18"/>
-          <w:shd w:val="clear" w:color="auto" w:fill="FFFFFF"/>
-          <w:lang w:eastAsia="zh-CN" w:bidi="ar"/>
-        </w:rPr>
-      </w:pPr>
-      <w:r>
-        <w:rPr>
-          <w:rFonts w:hint="eastAsia"/>
-          <w:sz w:val="18"/>
-          <w:szCs w:val="18"/>
-          <w:shd w:val="clear" w:color="auto" w:fill="FFFFFF"/>
-          <w:lang w:eastAsia="zh-CN" w:bidi="ar"/>
-        </w:rPr>
-        <w:t>项目描述：该项目是基于飞擎低代码平台开发的一款办公平台，是一款集成多应用于一体的智能平台，包括工作流程管理，信息管理，车辆管理，人员管理等；</w:t>
-      </w:r>
-    </w:p>
-    <w:p>
-      <w:pPr>
-        <w:rPr>
+          <w:lang w:eastAsia="zh-CN"/>
+        </w:rPr>
+      </w:pPr>
+      <w:r>
+        <w:rPr>
+          <w:rFonts w:hint="eastAsia"/>
+          <w:sz w:val="18"/>
+          <w:szCs w:val="18"/>
+          <w:shd w:val="clear" w:color="auto" w:fill="FFFFFF"/>
+          <w:lang w:eastAsia="zh-CN" w:bidi="ar"/>
+        </w:rPr>
+        <w:t>项目描述：该项目为政务系统，该系统分为前台API市场和后台管理系统，前台API市场是展示API接口和接口数据以及PAI的申请，后台管理系统主要是人员管理和应用的管理</w:t>
+      </w:r>
+      <w:r>
+        <w:rPr>
+          <w:sz w:val="18"/>
+          <w:szCs w:val="18"/>
+          <w:shd w:val="clear" w:color="auto" w:fill="FFFFFF"/>
+          <w:lang w:eastAsia="zh-CN" w:bidi="ar"/>
+        </w:rPr>
+        <w:t>；</w:t>
+      </w:r>
+    </w:p>
+    <w:p>
+      <w:pPr>
+        <w:rPr>
+          <w:sz w:val="18"/>
+          <w:szCs w:val="18"/>
+          <w:shd w:val="clear" w:color="auto" w:fill="FFFFFF"/>
+          <w:lang w:eastAsia="zh-CN" w:bidi="ar"/>
+        </w:rPr>
+      </w:pPr>
+      <w:r>
+        <w:rPr>
+          <w:rFonts w:hint="eastAsia"/>
+          <w:sz w:val="18"/>
+          <w:szCs w:val="18"/>
+          <w:shd w:val="clear" w:color="auto" w:fill="FFFFFF"/>
+          <w:lang w:eastAsia="zh-CN" w:bidi="ar"/>
+        </w:rPr>
+        <w:t>技术</w:t>
+      </w:r>
+      <w:proofErr w:type="gramStart"/>
+      <w:r>
+        <w:rPr>
+          <w:rFonts w:hint="eastAsia"/>
+          <w:sz w:val="18"/>
+          <w:szCs w:val="18"/>
+          <w:shd w:val="clear" w:color="auto" w:fill="FFFFFF"/>
+          <w:lang w:eastAsia="zh-CN" w:bidi="ar"/>
+        </w:rPr>
+        <w:t>栈</w:t>
+      </w:r>
+      <w:proofErr w:type="gramEnd"/>
+      <w:r>
+        <w:rPr>
+          <w:rFonts w:hint="eastAsia"/>
+          <w:sz w:val="18"/>
+          <w:szCs w:val="18"/>
+          <w:shd w:val="clear" w:color="auto" w:fill="FFFFFF"/>
+          <w:lang w:eastAsia="zh-CN" w:bidi="ar"/>
+        </w:rPr>
+        <w:t>：</w:t>
+      </w:r>
+      <w:proofErr w:type="spellStart"/>
+      <w:r>
+        <w:rPr>
+          <w:rFonts w:hint="eastAsia"/>
+          <w:sz w:val="18"/>
+          <w:szCs w:val="18"/>
+          <w:shd w:val="clear" w:color="auto" w:fill="FFFFFF"/>
+          <w:lang w:eastAsia="zh-CN" w:bidi="ar"/>
+        </w:rPr>
+        <w:t>vue</w:t>
+      </w:r>
+      <w:proofErr w:type="spellEnd"/>
+      <w:r>
+        <w:rPr>
+          <w:rFonts w:hint="eastAsia"/>
+          <w:sz w:val="18"/>
+          <w:szCs w:val="18"/>
+          <w:shd w:val="clear" w:color="auto" w:fill="FFFFFF"/>
+          <w:lang w:eastAsia="zh-CN" w:bidi="ar"/>
+        </w:rPr>
+        <w:t>全家桶、</w:t>
+      </w:r>
+      <w:proofErr w:type="spellStart"/>
+      <w:r>
+        <w:rPr>
+          <w:rFonts w:hint="eastAsia"/>
+          <w:sz w:val="18"/>
+          <w:szCs w:val="18"/>
+          <w:shd w:val="clear" w:color="auto" w:fill="FFFFFF"/>
+          <w:lang w:eastAsia="zh-CN" w:bidi="ar"/>
+        </w:rPr>
+        <w:t>qiankun</w:t>
+      </w:r>
+      <w:proofErr w:type="spellEnd"/>
+      <w:r>
+        <w:rPr>
+          <w:rFonts w:hint="eastAsia"/>
+          <w:sz w:val="18"/>
+          <w:szCs w:val="18"/>
+          <w:shd w:val="clear" w:color="auto" w:fill="FFFFFF"/>
+          <w:lang w:eastAsia="zh-CN" w:bidi="ar"/>
+        </w:rPr>
+        <w:t>微前端框架、webpack</w:t>
+      </w:r>
+      <w:r>
+        <w:rPr>
+          <w:sz w:val="18"/>
+          <w:szCs w:val="18"/>
+          <w:shd w:val="clear" w:color="auto" w:fill="FFFFFF"/>
+          <w:lang w:eastAsia="zh-CN" w:bidi="ar"/>
+        </w:rPr>
+        <w:t>、</w:t>
+      </w:r>
+      <w:proofErr w:type="spellStart"/>
+      <w:r>
+        <w:rPr>
+          <w:rFonts w:hint="eastAsia"/>
           <w:sz w:val="18"/>
           <w:szCs w:val="18"/>
           <w:shd w:val="clear" w:color="auto" w:fill="FFFFFF"/>
           <w:lang w:eastAsia="zh-Hans" w:bidi="ar"/>
         </w:rPr>
-      </w:pPr>
-      <w:r>
-        <w:rPr>
-          <w:rFonts w:hint="eastAsia"/>
-          <w:sz w:val="18"/>
-          <w:szCs w:val="18"/>
-          <w:shd w:val="clear" w:color="auto" w:fill="FFFFFF"/>
-          <w:lang w:eastAsia="zh-Hans" w:bidi="ar"/>
-        </w:rPr>
-        <w:t>技术栈</w:t>
-      </w:r>
-      <w:r>
-        <w:rPr>
-          <w:sz w:val="18"/>
-          <w:szCs w:val="18"/>
-          <w:shd w:val="clear" w:color="auto" w:fill="FFFFFF"/>
-          <w:lang w:eastAsia="zh-Hans" w:bidi="ar"/>
-        </w:rPr>
-        <w:t>：</w:t>
-      </w:r>
-      <w:r>
-        <w:rPr>
-          <w:rFonts w:hint="eastAsia"/>
-          <w:sz w:val="18"/>
-          <w:szCs w:val="18"/>
-          <w:shd w:val="clear" w:color="auto" w:fill="FFFFFF"/>
-          <w:lang w:eastAsia="zh-Hans" w:bidi="ar"/>
-        </w:rPr>
-        <w:t>飞擎</w:t>
-      </w:r>
-      <w:r>
-        <w:rPr>
-          <w:sz w:val="18"/>
-          <w:szCs w:val="18"/>
-          <w:shd w:val="clear" w:color="auto" w:fill="FFFFFF"/>
-          <w:lang w:eastAsia="zh-Hans" w:bidi="ar"/>
-        </w:rPr>
-        <w:t>2</w:t>
-      </w:r>
-      <w:r>
-        <w:rPr>
-          <w:rFonts w:hint="eastAsia"/>
-          <w:sz w:val="18"/>
-          <w:szCs w:val="18"/>
-          <w:shd w:val="clear" w:color="auto" w:fill="FFFFFF"/>
-          <w:lang w:eastAsia="zh-Hans" w:bidi="ar"/>
-        </w:rPr>
-        <w:t>.</w:t>
-      </w:r>
-      <w:r>
-        <w:rPr>
-          <w:sz w:val="18"/>
-          <w:szCs w:val="18"/>
-          <w:shd w:val="clear" w:color="auto" w:fill="FFFFFF"/>
-          <w:lang w:eastAsia="zh-Hans" w:bidi="ar"/>
-        </w:rPr>
-        <w:t>0</w:t>
-      </w:r>
-      <w:r>
-        <w:rPr>
-          <w:rFonts w:hint="eastAsia"/>
-          <w:sz w:val="18"/>
-          <w:szCs w:val="18"/>
-          <w:shd w:val="clear" w:color="auto" w:fill="FFFFFF"/>
-          <w:lang w:eastAsia="zh-Hans" w:bidi="ar"/>
-        </w:rPr>
-        <w:t>低代码开发平台</w:t>
-      </w:r>
-      <w:r>
-        <w:rPr>
-          <w:sz w:val="18"/>
-          <w:szCs w:val="18"/>
-          <w:shd w:val="clear" w:color="auto" w:fill="FFFFFF"/>
-          <w:lang w:eastAsia="zh-Hans" w:bidi="ar"/>
-        </w:rPr>
-        <w:t>、</w:t>
-      </w:r>
-      <w:r>
-        <w:rPr>
-          <w:rFonts w:hint="eastAsia"/>
-          <w:sz w:val="18"/>
-          <w:szCs w:val="18"/>
-          <w:shd w:val="clear" w:color="auto" w:fill="FFFFFF"/>
-          <w:lang w:eastAsia="zh-Hans" w:bidi="ar"/>
-        </w:rPr>
-        <w:t>vue全家桶</w:t>
-      </w:r>
-      <w:r>
-        <w:rPr>
-          <w:sz w:val="18"/>
-          <w:szCs w:val="18"/>
-          <w:shd w:val="clear" w:color="auto" w:fill="FFFFFF"/>
-          <w:lang w:eastAsia="zh-Hans" w:bidi="ar"/>
-        </w:rPr>
-        <w:t>、</w:t>
-      </w:r>
-      <w:r>
-        <w:rPr>
-          <w:rFonts w:hint="eastAsia"/>
-          <w:sz w:val="18"/>
-          <w:szCs w:val="18"/>
-          <w:shd w:val="clear" w:color="auto" w:fill="FFFFFF"/>
-          <w:lang w:eastAsia="zh-Hans" w:bidi="ar"/>
-        </w:rPr>
-        <w:t>axios</w:t>
-      </w:r>
-      <w:r>
-        <w:rPr>
-          <w:sz w:val="18"/>
-          <w:szCs w:val="18"/>
-          <w:shd w:val="clear" w:color="auto" w:fill="FFFFFF"/>
-          <w:lang w:eastAsia="zh-Hans" w:bidi="ar"/>
-        </w:rPr>
-        <w:t>、</w:t>
-      </w:r>
-      <w:r>
-        <w:rPr>
-          <w:rFonts w:hint="eastAsia"/>
-          <w:sz w:val="18"/>
-          <w:szCs w:val="18"/>
-          <w:shd w:val="clear" w:color="auto" w:fill="FFFFFF"/>
-          <w:lang w:eastAsia="zh-Hans" w:bidi="ar"/>
-        </w:rPr>
-        <w:t>elementUI</w:t>
-      </w:r>
-      <w:r>
-        <w:rPr>
-          <w:sz w:val="18"/>
-          <w:szCs w:val="18"/>
-          <w:shd w:val="clear" w:color="auto" w:fill="FFFFFF"/>
-          <w:lang w:eastAsia="zh-Hans" w:bidi="ar"/>
-        </w:rPr>
-        <w:t>、</w:t>
-      </w:r>
-      <w:r>
-        <w:rPr>
-          <w:rFonts w:hint="eastAsia"/>
-          <w:sz w:val="18"/>
-          <w:szCs w:val="18"/>
-          <w:shd w:val="clear" w:color="auto" w:fill="FFFFFF"/>
-          <w:lang w:eastAsia="zh-Hans" w:bidi="ar"/>
-        </w:rPr>
-        <w:t>webstorage</w:t>
-      </w:r>
-      <w:r>
-        <w:rPr>
-          <w:sz w:val="18"/>
-          <w:szCs w:val="18"/>
-          <w:shd w:val="clear" w:color="auto" w:fill="FFFFFF"/>
-          <w:lang w:eastAsia="zh-Hans" w:bidi="ar"/>
-        </w:rPr>
-        <w:t>；</w:t>
-      </w:r>
-    </w:p>
-    <w:p>
-      <w:pPr>
-        <w:rPr>
-          <w:sz w:val="18"/>
-          <w:szCs w:val="18"/>
-        </w:rPr>
-      </w:pPr>
-      <w:r>
-        <w:rPr>
-          <w:rFonts w:hint="eastAsia"/>
-          <w:sz w:val="18"/>
-          <w:szCs w:val="18"/>
-          <w:shd w:val="clear" w:color="auto" w:fill="FFFFFF"/>
-          <w:lang w:eastAsia="zh-CN" w:bidi="ar"/>
-        </w:rPr>
-        <w:t>工作内容</w:t>
-      </w:r>
-      <w:r>
-        <w:rPr>
-          <w:rFonts w:hint="eastAsia"/>
-          <w:sz w:val="18"/>
-          <w:szCs w:val="18"/>
-          <w:shd w:val="clear" w:color="auto" w:fill="FFFFFF"/>
-          <w:lang w:eastAsia="zh-CN" w:bidi="ar"/>
-        </w:rPr>
-        <w:t>：1.信息采编；2.工作日志</w:t>
-      </w:r>
-      <w:r>
-        <w:rPr>
-          <w:sz w:val="18"/>
-          <w:szCs w:val="18"/>
-          <w:shd w:val="clear" w:color="auto" w:fill="FFFFFF"/>
-          <w:lang w:eastAsia="zh-CN" w:bidi="ar"/>
-        </w:rPr>
-        <w:t>；</w:t>
-      </w:r>
-    </w:p>
-    <w:p>
-      <w:pPr>
-        <w:rPr>
-          <w:sz w:val="18"/>
-          <w:szCs w:val="18"/>
-          <w:shd w:val="clear" w:color="auto" w:fill="FFFFFF"/>
-          <w:lang w:eastAsia="zh-CN" w:bidi="ar"/>
-        </w:rPr>
-      </w:pPr>
-      <w:r>
-        <w:rPr>
-          <w:rFonts w:hint="eastAsia"/>
-          <w:sz w:val="18"/>
-          <w:szCs w:val="18"/>
-          <w:shd w:val="clear" w:color="auto" w:fill="FFFFFF"/>
-          <w:lang w:eastAsia="zh-CN" w:bidi="ar"/>
-        </w:rPr>
-        <w:t xml:space="preserve">技术描述： </w:t>
-      </w:r>
-    </w:p>
-    <w:p>
-      <w:pPr>
-        <w:pStyle w:val="ac"/>
-        <w:numPr>
-          <w:ilvl w:val="0"/>
-          <w:numId w:val="8"/>
-        </w:numPr>
-        <w:ind w:firstLineChars="0"/>
-        <w:rPr>
-          <w:sz w:val="18"/>
-          <w:szCs w:val="18"/>
-          <w:shd w:val="clear" w:color="auto" w:fill="FFFFFF"/>
-          <w:lang w:eastAsia="zh-CN" w:bidi="ar"/>
-        </w:rPr>
-      </w:pPr>
-      <w:r>
-        <w:rPr>
-          <w:rFonts w:hint="eastAsia"/>
-          <w:sz w:val="18"/>
-          <w:szCs w:val="18"/>
-          <w:shd w:val="clear" w:color="auto" w:fill="FFFFFF"/>
-          <w:lang w:eastAsia="zh-CN" w:bidi="ar"/>
-        </w:rPr>
-        <w:t>使用html5+css3+elementUI高度还原UI前端页面；</w:t>
-      </w:r>
-    </w:p>
-    <w:p>
-      <w:pPr>
-        <w:pStyle w:val="ac"/>
-        <w:numPr>
-          <w:ilvl w:val="0"/>
-          <w:numId w:val="8"/>
-        </w:numPr>
-        <w:ind w:firstLineChars="0"/>
-        <w:rPr>
-          <w:sz w:val="18"/>
-          <w:szCs w:val="18"/>
-          <w:shd w:val="clear" w:color="auto" w:fill="FFFFFF"/>
-          <w:lang w:eastAsia="zh-CN" w:bidi="ar"/>
-        </w:rPr>
-      </w:pPr>
-      <w:r>
-        <w:rPr>
-          <w:rFonts w:hint="eastAsia"/>
-          <w:sz w:val="18"/>
-          <w:szCs w:val="18"/>
-          <w:shd w:val="clear" w:color="auto" w:fill="FFFFFF"/>
-          <w:lang w:eastAsia="zh-Hans" w:bidi="ar"/>
-        </w:rPr>
-        <w:t>使用Echart实现公文统计可视化</w:t>
-      </w:r>
-      <w:r>
-        <w:rPr>
-          <w:sz w:val="18"/>
-          <w:szCs w:val="18"/>
-          <w:shd w:val="clear" w:color="auto" w:fill="FFFFFF"/>
-          <w:lang w:eastAsia="zh-Hans" w:bidi="ar"/>
-        </w:rPr>
-        <w:t>；</w:t>
-      </w:r>
-      <w:r>
-        <w:rPr>
-          <w:rFonts w:hint="eastAsia"/>
-          <w:sz w:val="18"/>
-          <w:szCs w:val="18"/>
-          <w:shd w:val="clear" w:color="auto" w:fill="FFFFFF"/>
-          <w:lang w:eastAsia="zh-CN" w:bidi="ar"/>
-        </w:rPr>
-        <w:t xml:space="preserve"> </w:t>
-      </w:r>
-    </w:p>
-    <w:p>
-      <w:pPr>
-        <w:pStyle w:val="ac"/>
-        <w:numPr>
-          <w:ilvl w:val="0"/>
-          <w:numId w:val="8"/>
-        </w:numPr>
-        <w:ind w:firstLineChars="0"/>
-        <w:rPr>
-          <w:sz w:val="18"/>
-          <w:szCs w:val="18"/>
-          <w:lang w:eastAsia="zh-CN"/>
-        </w:rPr>
-      </w:pPr>
-      <w:r>
-        <w:rPr>
-          <w:rFonts w:hint="eastAsia"/>
-          <w:sz w:val="18"/>
-          <w:szCs w:val="18"/>
-          <w:shd w:val="clear" w:color="auto" w:fill="FFFFFF"/>
-          <w:lang w:eastAsia="zh-CN" w:bidi="ar"/>
-        </w:rPr>
-        <w:t xml:space="preserve">使用vue中的指令完成用户与客户端的交互效果 </w:t>
-      </w:r>
-      <w:r>
-        <w:rPr>
-          <w:sz w:val="18"/>
-          <w:szCs w:val="18"/>
-          <w:shd w:val="clear" w:color="auto" w:fill="FFFFFF"/>
-          <w:lang w:eastAsia="zh-CN" w:bidi="ar"/>
-        </w:rPr>
-        <w:t>；</w:t>
-      </w:r>
-    </w:p>
-    <w:p>
-      <w:pPr>
-        <w:pStyle w:val="ac"/>
-        <w:numPr>
-          <w:ilvl w:val="0"/>
-          <w:numId w:val="8"/>
-        </w:numPr>
-        <w:ind w:firstLineChars="0"/>
-        <w:rPr>
-          <w:sz w:val="18"/>
-          <w:szCs w:val="18"/>
-          <w:lang w:eastAsia="zh-CN"/>
-        </w:rPr>
-      </w:pPr>
-      <w:r>
-        <w:rPr>
-          <w:rFonts w:hint="eastAsia"/>
-          <w:sz w:val="18"/>
-          <w:szCs w:val="18"/>
-          <w:shd w:val="clear" w:color="auto" w:fill="FFFFFF"/>
-          <w:lang w:eastAsia="zh-CN" w:bidi="ar"/>
-        </w:rPr>
-        <w:t xml:space="preserve">使用低代码平台封装的axios完成前后端数据交互并使用vue的双向绑定实现与页面数据的双向绑定 </w:t>
-      </w:r>
-      <w:r>
-        <w:rPr>
-          <w:sz w:val="18"/>
-          <w:szCs w:val="18"/>
-          <w:shd w:val="clear" w:color="auto" w:fill="FFFFFF"/>
-          <w:lang w:eastAsia="zh-CN" w:bidi="ar"/>
-        </w:rPr>
-        <w:t>；</w:t>
-      </w:r>
-    </w:p>
-    <w:p>
-      <w:pPr>
-        <w:pStyle w:val="ac"/>
-        <w:numPr>
-          <w:ilvl w:val="0"/>
-          <w:numId w:val="8"/>
-        </w:numPr>
-        <w:ind w:firstLineChars="0"/>
-        <w:rPr>
-          <w:sz w:val="18"/>
-          <w:szCs w:val="18"/>
-          <w:lang w:eastAsia="zh-CN"/>
-        </w:rPr>
-      </w:pPr>
-      <w:r>
-        <w:rPr>
-          <w:rFonts w:hint="eastAsia"/>
-          <w:sz w:val="18"/>
-          <w:szCs w:val="18"/>
-          <w:shd w:val="clear" w:color="auto" w:fill="FFFFFF"/>
-          <w:lang w:eastAsia="zh-CN" w:bidi="ar"/>
-        </w:rPr>
-        <w:t xml:space="preserve">路由传值和$emit实现页面间的数据传递和使用webstorage实现页面数据共享 </w:t>
-      </w:r>
-      <w:r>
-        <w:rPr>
-          <w:sz w:val="18"/>
-          <w:szCs w:val="18"/>
-          <w:shd w:val="clear" w:color="auto" w:fill="FFFFFF"/>
-          <w:lang w:eastAsia="zh-CN" w:bidi="ar"/>
-        </w:rPr>
-        <w:t>；</w:t>
-      </w:r>
-    </w:p>
-    <w:p>
-      <w:pPr>
-        <w:pStyle w:val="ac"/>
-        <w:numPr>
-          <w:ilvl w:val="0"/>
-          <w:numId w:val="8"/>
-        </w:numPr>
-        <w:ind w:firstLineChars="0"/>
-        <w:rPr>
-          <w:sz w:val="18"/>
-          <w:szCs w:val="18"/>
-          <w:lang w:eastAsia="zh-CN"/>
-        </w:rPr>
-      </w:pPr>
-      <w:r>
-        <w:rPr>
-          <w:rFonts w:hint="eastAsia"/>
-          <w:sz w:val="18"/>
-          <w:szCs w:val="18"/>
-          <w:shd w:val="clear" w:color="auto" w:fill="FFFFFF"/>
-          <w:lang w:eastAsia="zh-CN" w:bidi="ar"/>
-        </w:rPr>
-        <w:t xml:space="preserve">使用filter对后端返回的数据格式进行过滤 </w:t>
-      </w:r>
-      <w:r>
-        <w:rPr>
-          <w:sz w:val="18"/>
-          <w:szCs w:val="18"/>
-          <w:shd w:val="clear" w:color="auto" w:fill="FFFFFF"/>
-          <w:lang w:eastAsia="zh-CN" w:bidi="ar"/>
-        </w:rPr>
-        <w:t>；</w:t>
-      </w:r>
-    </w:p>
-    <w:p>
-      <w:pPr>
-        <w:pStyle w:val="ac"/>
-        <w:numPr>
-          <w:ilvl w:val="0"/>
-          <w:numId w:val="8"/>
-        </w:numPr>
-        <w:ind w:firstLineChars="0"/>
-        <w:rPr>
-          <w:sz w:val="18"/>
-          <w:szCs w:val="18"/>
-        </w:rPr>
-      </w:pPr>
-      <w:r>
-        <w:rPr>
-          <w:rFonts w:hint="eastAsia"/>
-          <w:sz w:val="18"/>
-          <w:szCs w:val="18"/>
-          <w:shd w:val="clear" w:color="auto" w:fill="FFFFFF"/>
-          <w:lang w:eastAsia="zh-CN" w:bidi="ar"/>
-        </w:rPr>
-        <w:t xml:space="preserve">使用keep-alive进行页面缓存 </w:t>
-      </w:r>
-      <w:r>
-        <w:rPr>
-          <w:sz w:val="18"/>
-          <w:szCs w:val="18"/>
-          <w:shd w:val="clear" w:color="auto" w:fill="FFFFFF"/>
-          <w:lang w:eastAsia="zh-CN" w:bidi="ar"/>
-        </w:rPr>
-        <w:t>；</w:t>
-      </w:r>
-    </w:p>
-    <w:p>
-      <w:pPr>
-        <w:pStyle w:val="ac"/>
-        <w:numPr>
-          <w:ilvl w:val="0"/>
-          <w:numId w:val="8"/>
-        </w:numPr>
-        <w:ind w:firstLineChars="0"/>
-        <w:rPr>
-          <w:sz w:val="18"/>
-          <w:szCs w:val="18"/>
-        </w:rPr>
-      </w:pPr>
-      <w:r>
-        <w:rPr>
-          <w:rFonts w:hint="eastAsia"/>
-          <w:sz w:val="18"/>
-          <w:szCs w:val="18"/>
-          <w:shd w:val="clear" w:color="auto" w:fill="FFFFFF"/>
-          <w:lang w:eastAsia="zh-CN" w:bidi="ar"/>
-        </w:rPr>
-        <w:t>使用@scroll监听滚动事件，实现滚动加载</w:t>
-      </w:r>
-      <w:r>
-        <w:rPr>
-          <w:sz w:val="18"/>
-          <w:szCs w:val="18"/>
-          <w:shd w:val="clear" w:color="auto" w:fill="FFFFFF"/>
-          <w:lang w:eastAsia="zh-CN" w:bidi="ar"/>
-        </w:rPr>
-        <w:t>；</w:t>
-      </w:r>
-    </w:p>
-    <w:p>
-      <w:pPr>
-        <w:rPr>
-          <w:sz w:val="18"/>
-          <w:szCs w:val="18"/>
-          <w:shd w:val="clear" w:color="auto" w:fill="FFFFFF"/>
-          <w:lang w:eastAsia="zh-CN" w:bidi="ar"/>
-        </w:rPr>
-      </w:pPr>
-    </w:p>
-    <w:p>
-      <w:pPr>
-        <w:tabs>
-          <w:tab w:val="left" w:pos="7928"/>
-        </w:tabs>
-        <w:spacing w:before="38"/>
-        <w:ind w:right="115"/>
-        <w:jc w:val="both"/>
-        <w:rPr>
-          <w:sz w:val="18"/>
-          <w:lang w:eastAsia="zh-CN"/>
-        </w:rPr>
-      </w:pPr>
-      <w:r>
-        <w:rPr>
-          <w:rFonts w:hint="eastAsia"/>
-          <w:b/>
-          <w:spacing w:val="7"/>
-          <w:sz w:val="18"/>
-          <w:lang w:eastAsia="zh-Hans"/>
-        </w:rPr>
-        <w:t>德阳智慧城市应用支撑赋能平台</w:t>
-      </w:r>
-      <w:r>
-        <w:rPr>
-          <w:b/>
-          <w:sz w:val="18"/>
-          <w:lang w:eastAsia="zh-CN"/>
-        </w:rPr>
-        <w:tab/>
-      </w:r>
-      <w:r>
-        <w:rPr>
-          <w:spacing w:val="7"/>
-          <w:sz w:val="18"/>
-          <w:lang w:eastAsia="zh-CN"/>
-        </w:rPr>
-        <w:t>2020年12</w:t>
-      </w:r>
-      <w:r>
-        <w:rPr>
-          <w:sz w:val="18"/>
-          <w:lang w:eastAsia="zh-CN"/>
-        </w:rPr>
-        <w:t xml:space="preserve">月 </w:t>
-      </w:r>
-      <w:r>
-        <w:rPr>
-          <w:spacing w:val="15"/>
-          <w:sz w:val="18"/>
-          <w:lang w:eastAsia="zh-CN"/>
-        </w:rPr>
-        <w:t xml:space="preserve"> </w:t>
-      </w:r>
-      <w:r>
-        <w:rPr>
-          <w:sz w:val="18"/>
-          <w:lang w:eastAsia="zh-CN"/>
-        </w:rPr>
-        <w:t>-</w:t>
-      </w:r>
-      <w:r>
-        <w:rPr>
-          <w:spacing w:val="15"/>
-          <w:sz w:val="18"/>
-          <w:lang w:eastAsia="zh-CN"/>
-        </w:rPr>
-        <w:t xml:space="preserve"> </w:t>
-      </w:r>
-      <w:r>
-        <w:rPr>
-          <w:spacing w:val="7"/>
-          <w:sz w:val="18"/>
-          <w:lang w:eastAsia="zh-CN"/>
-        </w:rPr>
-        <w:t>2021年6</w:t>
-      </w:r>
-      <w:r>
-        <w:rPr>
-          <w:rFonts w:hint="eastAsia"/>
-          <w:spacing w:val="7"/>
-          <w:sz w:val="18"/>
-          <w:lang w:eastAsia="zh-CN"/>
-        </w:rPr>
-        <w:t>月</w:t>
-      </w:r>
-      <w:r>
-        <w:rPr>
-          <w:sz w:val="18"/>
-          <w:lang w:eastAsia="zh-CN"/>
-        </w:rPr>
-        <w:t xml:space="preserve"> </w:t>
-      </w:r>
-    </w:p>
-    <w:p>
-      <w:pPr>
-        <w:pStyle w:val="a3"/>
-        <w:ind w:left="0" w:right="290"/>
-        <w:jc w:val="right"/>
-        <w:rPr>
-          <w:lang w:eastAsia="zh-Hans"/>
-        </w:rPr>
-      </w:pPr>
-      <w:r>
-        <w:rPr>
-          <w:rFonts w:hint="eastAsia"/>
-          <w:lang w:eastAsia="zh-Hans"/>
-        </w:rPr>
-        <w:t>武汉</w:t>
-      </w:r>
-    </w:p>
-    <w:p>
-      <w:pPr>
-        <w:ind w:left="900" w:hangingChars="500" w:hanging="900"/>
-        <w:rPr>
-          <w:lang w:eastAsia="zh-CN"/>
-        </w:rPr>
-      </w:pPr>
-      <w:r>
-        <w:rPr>
-          <w:rFonts w:hint="eastAsia"/>
-          <w:sz w:val="18"/>
-          <w:szCs w:val="18"/>
-          <w:shd w:val="clear" w:color="auto" w:fill="FFFFFF"/>
-          <w:lang w:eastAsia="zh-CN" w:bidi="ar"/>
-        </w:rPr>
-        <w:t>项目描述：该项目为政务系统，该系统分为前台API市场和后台管理系统，前台API市场是展示API接口和接口数据以及PAI的申请，后台管理系统主要是人员管理和应用的管理</w:t>
-      </w:r>
-      <w:r>
-        <w:rPr>
-          <w:sz w:val="18"/>
-          <w:szCs w:val="18"/>
-          <w:shd w:val="clear" w:color="auto" w:fill="FFFFFF"/>
-          <w:lang w:eastAsia="zh-CN" w:bidi="ar"/>
-        </w:rPr>
-        <w:t>；</w:t>
-      </w:r>
-    </w:p>
-    <w:p>
-      <w:pPr>
-        <w:rPr>
-          <w:sz w:val="18"/>
-          <w:szCs w:val="18"/>
-          <w:shd w:val="clear" w:color="auto" w:fill="FFFFFF"/>
-          <w:lang w:eastAsia="zh-CN" w:bidi="ar"/>
-        </w:rPr>
-      </w:pPr>
-      <w:r>
-        <w:rPr>
-          <w:rFonts w:hint="eastAsia"/>
-          <w:sz w:val="18"/>
-          <w:szCs w:val="18"/>
-          <w:shd w:val="clear" w:color="auto" w:fill="FFFFFF"/>
-          <w:lang w:eastAsia="zh-CN" w:bidi="ar"/>
-        </w:rPr>
-        <w:t>技术栈：vue全家桶、qiankun微前端框架、webpack</w:t>
-      </w:r>
-      <w:r>
-        <w:rPr>
-          <w:sz w:val="18"/>
-          <w:szCs w:val="18"/>
-          <w:shd w:val="clear" w:color="auto" w:fill="FFFFFF"/>
-          <w:lang w:eastAsia="zh-CN" w:bidi="ar"/>
-        </w:rPr>
-        <w:t>、</w:t>
-      </w:r>
-      <w:r>
-        <w:rPr>
-          <w:rFonts w:hint="eastAsia"/>
-          <w:sz w:val="18"/>
-          <w:szCs w:val="18"/>
-          <w:shd w:val="clear" w:color="auto" w:fill="FFFFFF"/>
-          <w:lang w:eastAsia="zh-Hans" w:bidi="ar"/>
-        </w:rPr>
         <w:t>elememtUI</w:t>
       </w:r>
+      <w:proofErr w:type="spellEnd"/>
       <w:r>
         <w:rPr>
           <w:sz w:val="18"/>
@@ -5597,7 +7262,29 @@
           <w:shd w:val="clear" w:color="auto" w:fill="FFFFFF"/>
           <w:lang w:eastAsia="zh-CN" w:bidi="ar"/>
         </w:rPr>
-        <w:t>使用vue中的指令完成用户与客户端的交互效果 ；</w:t>
+        <w:t>使用</w:t>
+      </w:r>
+      <w:proofErr w:type="spellStart"/>
+      <w:r>
+        <w:rPr>
+          <w:rFonts w:hint="eastAsia"/>
+          <w:sz w:val="18"/>
+          <w:szCs w:val="18"/>
+          <w:shd w:val="clear" w:color="auto" w:fill="FFFFFF"/>
+          <w:lang w:eastAsia="zh-CN" w:bidi="ar"/>
+        </w:rPr>
+        <w:t>vue</w:t>
+      </w:r>
+      <w:proofErr w:type="spellEnd"/>
+      <w:r>
+        <w:rPr>
+          <w:rFonts w:hint="eastAsia"/>
+          <w:sz w:val="18"/>
+          <w:szCs w:val="18"/>
+          <w:shd w:val="clear" w:color="auto" w:fill="FFFFFF"/>
+          <w:lang w:eastAsia="zh-CN" w:bidi="ar"/>
+        </w:rPr>
+        <w:t>中的指令完成用户与客户端的交互效果 ；</w:t>
       </w:r>
     </w:p>
     <w:p>
@@ -5620,7 +7307,51 @@
           <w:shd w:val="clear" w:color="auto" w:fill="FFFFFF"/>
           <w:lang w:eastAsia="zh-CN" w:bidi="ar"/>
         </w:rPr>
-        <w:t>使用封装后的Axios完成前后端数据交互并使用vue的双向绑定实现与页面数据的双向绑定 ；</w:t>
+        <w:t>使用封装后的</w:t>
+      </w:r>
+      <w:proofErr w:type="spellStart"/>
+      <w:r>
+        <w:rPr>
+          <w:rFonts w:hint="eastAsia"/>
+          <w:sz w:val="18"/>
+          <w:szCs w:val="18"/>
+          <w:shd w:val="clear" w:color="auto" w:fill="FFFFFF"/>
+          <w:lang w:eastAsia="zh-CN" w:bidi="ar"/>
+        </w:rPr>
+        <w:t>Axios</w:t>
+      </w:r>
+      <w:proofErr w:type="spellEnd"/>
+      <w:r>
+        <w:rPr>
+          <w:rFonts w:hint="eastAsia"/>
+          <w:sz w:val="18"/>
+          <w:szCs w:val="18"/>
+          <w:shd w:val="clear" w:color="auto" w:fill="FFFFFF"/>
+          <w:lang w:eastAsia="zh-CN" w:bidi="ar"/>
+        </w:rPr>
+        <w:t>完成前后端数据交互并使用</w:t>
+      </w:r>
+      <w:proofErr w:type="spellStart"/>
+      <w:r>
+        <w:rPr>
+          <w:rFonts w:hint="eastAsia"/>
+          <w:sz w:val="18"/>
+          <w:szCs w:val="18"/>
+          <w:shd w:val="clear" w:color="auto" w:fill="FFFFFF"/>
+          <w:lang w:eastAsia="zh-CN" w:bidi="ar"/>
+        </w:rPr>
+        <w:t>vue</w:t>
+      </w:r>
+      <w:proofErr w:type="spellEnd"/>
+      <w:r>
+        <w:rPr>
+          <w:rFonts w:hint="eastAsia"/>
+          <w:sz w:val="18"/>
+          <w:szCs w:val="18"/>
+          <w:shd w:val="clear" w:color="auto" w:fill="FFFFFF"/>
+          <w:lang w:eastAsia="zh-CN" w:bidi="ar"/>
+        </w:rPr>
+        <w:t>的双向绑定实现与页面数据的双向绑定 ；</w:t>
       </w:r>
     </w:p>
     <w:p>
@@ -5643,7 +7374,29 @@
           <w:shd w:val="clear" w:color="auto" w:fill="FFFFFF"/>
           <w:lang w:eastAsia="zh-CN" w:bidi="ar"/>
         </w:rPr>
-        <w:t>使用vuex实现用户状态管理和和跨组件之间的数据共享；</w:t>
+        <w:t>使用</w:t>
+      </w:r>
+      <w:proofErr w:type="spellStart"/>
+      <w:r>
+        <w:rPr>
+          <w:rFonts w:hint="eastAsia"/>
+          <w:sz w:val="18"/>
+          <w:szCs w:val="18"/>
+          <w:shd w:val="clear" w:color="auto" w:fill="FFFFFF"/>
+          <w:lang w:eastAsia="zh-CN" w:bidi="ar"/>
+        </w:rPr>
+        <w:t>vuex</w:t>
+      </w:r>
+      <w:proofErr w:type="spellEnd"/>
+      <w:r>
+        <w:rPr>
+          <w:rFonts w:hint="eastAsia"/>
+          <w:sz w:val="18"/>
+          <w:szCs w:val="18"/>
+          <w:shd w:val="clear" w:color="auto" w:fill="FFFFFF"/>
+          <w:lang w:eastAsia="zh-CN" w:bidi="ar"/>
+        </w:rPr>
+        <w:t>实现用户状态管理和和跨组件之间的数据共享；</w:t>
       </w:r>
     </w:p>
     <w:p>
@@ -5711,7 +7464,29 @@
           <w:shd w:val="clear" w:color="auto" w:fill="FFFFFF"/>
           <w:lang w:eastAsia="zh-CN" w:bidi="ar"/>
         </w:rPr>
-        <w:t>使用webstorage把用户信息缓存在浏览器中；</w:t>
+        <w:t>使用</w:t>
+      </w:r>
+      <w:proofErr w:type="spellStart"/>
+      <w:r>
+        <w:rPr>
+          <w:rFonts w:hint="eastAsia"/>
+          <w:sz w:val="18"/>
+          <w:szCs w:val="18"/>
+          <w:shd w:val="clear" w:color="auto" w:fill="FFFFFF"/>
+          <w:lang w:eastAsia="zh-CN" w:bidi="ar"/>
+        </w:rPr>
+        <w:t>webstorage</w:t>
+      </w:r>
+      <w:proofErr w:type="spellEnd"/>
+      <w:r>
+        <w:rPr>
+          <w:rFonts w:hint="eastAsia"/>
+          <w:sz w:val="18"/>
+          <w:szCs w:val="18"/>
+          <w:shd w:val="clear" w:color="auto" w:fill="FFFFFF"/>
+          <w:lang w:eastAsia="zh-CN" w:bidi="ar"/>
+        </w:rPr>
+        <w:t>把用户信息缓存在浏览器中；</w:t>
       </w:r>
     </w:p>
     <w:p>
@@ -5734,7 +7509,29 @@
           <w:shd w:val="clear" w:color="auto" w:fill="FFFFFF"/>
           <w:lang w:eastAsia="zh-CN" w:bidi="ar"/>
         </w:rPr>
-        <w:t>使用qiankun微前端框架集成单点登录、API市场、后台管理系统</w:t>
+        <w:t>使用</w:t>
+      </w:r>
+      <w:proofErr w:type="spellStart"/>
+      <w:r>
+        <w:rPr>
+          <w:rFonts w:hint="eastAsia"/>
+          <w:sz w:val="18"/>
+          <w:szCs w:val="18"/>
+          <w:shd w:val="clear" w:color="auto" w:fill="FFFFFF"/>
+          <w:lang w:eastAsia="zh-CN" w:bidi="ar"/>
+        </w:rPr>
+        <w:t>qiankun</w:t>
+      </w:r>
+      <w:proofErr w:type="spellEnd"/>
+      <w:r>
+        <w:rPr>
+          <w:rFonts w:hint="eastAsia"/>
+          <w:sz w:val="18"/>
+          <w:szCs w:val="18"/>
+          <w:shd w:val="clear" w:color="auto" w:fill="FFFFFF"/>
+          <w:lang w:eastAsia="zh-CN" w:bidi="ar"/>
+        </w:rPr>
+        <w:t>微前端框架集成单点登录、API市场、后台管理系统</w:t>
       </w:r>
       <w:r>
         <w:rPr>
@@ -6050,8 +7847,13 @@
         <w:spacing w:line="244" w:lineRule="auto"/>
         <w:ind w:left="0" w:right="2154"/>
       </w:pPr>
-      <w:r>
-        <w:t>技术栈：</w:t>
+      <w:proofErr w:type="spellStart"/>
+      <w:r>
+        <w:t>技术栈</w:t>
+      </w:r>
+      <w:proofErr w:type="spellEnd"/>
+      <w:r>
+        <w:t>：</w:t>
       </w:r>
     </w:p>
     <w:p>
@@ -6086,8 +7888,17 @@
           <w:spacing w:val="7"/>
           <w:lang w:eastAsia="zh-CN"/>
         </w:rPr>
-        <w:t>使用正则配合dom</w:t>
-      </w:r>
+        <w:t>使用正则配合</w:t>
+      </w:r>
+      <w:proofErr w:type="spellStart"/>
+      <w:r>
+        <w:rPr>
+          <w:spacing w:val="7"/>
+          <w:lang w:eastAsia="zh-CN"/>
+        </w:rPr>
+        <w:t>dom</w:t>
+      </w:r>
+      <w:proofErr w:type="spellEnd"/>
       <w:r>
         <w:rPr>
           <w:spacing w:val="6"/>
@@ -6106,6 +7917,7 @@
         <w:spacing w:line="244" w:lineRule="auto"/>
         <w:ind w:rightChars="979" w:right="2154"/>
       </w:pPr>
+      <w:proofErr w:type="spellStart"/>
       <w:r>
         <w:rPr>
           <w:spacing w:val="7"/>
@@ -6116,7 +7928,14 @@
         <w:rPr>
           <w:spacing w:val="6"/>
         </w:rPr>
-        <w:t>Promise完成前后端数据的交互；</w:t>
+        <w:t>Promise完成前后端数据的交互</w:t>
+      </w:r>
+      <w:proofErr w:type="spellEnd"/>
+      <w:r>
+        <w:rPr>
+          <w:spacing w:val="6"/>
+        </w:rPr>
+        <w:t>；</w:t>
       </w:r>
     </w:p>
     <w:p>
@@ -6434,7 +8253,21 @@
         <w:rPr>
           <w:lang w:eastAsia="zh-CN"/>
         </w:rPr>
-        <w:t>使用Echarts实现数据的可视化使用Ajax</w:t>
+        <w:t>使用</w:t>
+      </w:r>
+      <w:proofErr w:type="spellStart"/>
+      <w:r>
+        <w:rPr>
+          <w:lang w:eastAsia="zh-CN"/>
+        </w:rPr>
+        <w:t>Echarts</w:t>
+      </w:r>
+      <w:proofErr w:type="spellEnd"/>
+      <w:r>
+        <w:rPr>
+          <w:lang w:eastAsia="zh-CN"/>
+        </w:rPr>
+        <w:t>实现数据的可视化使用Ajax</w:t>
       </w:r>
       <w:r>
         <w:rPr>
@@ -6468,7 +8301,23 @@
           <w:rFonts w:hint="eastAsia"/>
           <w:lang w:eastAsia="zh-CN"/>
         </w:rPr>
-        <w:t>负责数个模块大屏展示交互与后期优化等工作。</w:t>
+        <w:t>负责数个模块大屏展示</w:t>
+      </w:r>
+      <w:proofErr w:type="gramStart"/>
+      <w:r>
+        <w:rPr>
+          <w:rFonts w:hint="eastAsia"/>
+          <w:lang w:eastAsia="zh-CN"/>
+        </w:rPr>
+        <w:t>交互与</w:t>
+      </w:r>
+      <w:proofErr w:type="gramEnd"/>
+      <w:r>
+        <w:rPr>
+          <w:rFonts w:hint="eastAsia"/>
+          <w:lang w:eastAsia="zh-CN"/>
+        </w:rPr>
+        <w:t>后期优化等工作。</w:t>
       </w:r>
     </w:p>
     <w:p>
@@ -6575,13 +8424,41 @@
         </w:rPr>
         <w:t xml:space="preserve"> </w:t>
       </w:r>
-      <w:r>
-        <w:rPr>
-          <w:sz w:val="18"/>
-          <w:szCs w:val="18"/>
-          <w:lang w:eastAsia="zh-CN"/>
-        </w:rPr>
-        <w:t xml:space="preserve">javascript 最新语法和api </w:t>
+      <w:proofErr w:type="spellStart"/>
+      <w:r>
+        <w:rPr>
+          <w:sz w:val="18"/>
+          <w:szCs w:val="18"/>
+          <w:lang w:eastAsia="zh-CN"/>
+        </w:rPr>
+        <w:t>javascript</w:t>
+      </w:r>
+      <w:proofErr w:type="spellEnd"/>
+      <w:r>
+        <w:rPr>
+          <w:sz w:val="18"/>
+          <w:szCs w:val="18"/>
+          <w:lang w:eastAsia="zh-CN"/>
+        </w:rPr>
+        <w:t xml:space="preserve"> 最新语法和</w:t>
+      </w:r>
+      <w:proofErr w:type="spellStart"/>
+      <w:r>
+        <w:rPr>
+          <w:sz w:val="18"/>
+          <w:szCs w:val="18"/>
+          <w:lang w:eastAsia="zh-CN"/>
+        </w:rPr>
+        <w:t>api</w:t>
+      </w:r>
+      <w:proofErr w:type="spellEnd"/>
+      <w:r>
+        <w:rPr>
+          <w:sz w:val="18"/>
+          <w:szCs w:val="18"/>
+          <w:lang w:eastAsia="zh-CN"/>
+        </w:rPr>
+        <w:t xml:space="preserve"> </w:t>
       </w:r>
       <w:r>
         <w:rPr>
@@ -6630,7 +8507,7 @@
 </file>
 
 <file path=word/endnotes.xml><?xml version="1.0" encoding="utf-8"?>
-<w:endnotes xmlns:wpc="http://schemas.microsoft.com/office/word/2010/wordprocessingCanvas" xmlns:cx="http://schemas.microsoft.com/office/drawing/2014/chartex" xmlns:cx1="http://schemas.microsoft.com/office/drawing/2015/9/8/chartex" xmlns:cx2="http://schemas.microsoft.com/office/drawing/2015/10/21/chartex" xmlns:cx3="http://schemas.microsoft.com/office/drawing/2016/5/9/chartex" xmlns:cx4="http://schemas.microsoft.com/office/drawing/2016/5/10/chartex" xmlns:cx5="http://schemas.microsoft.com/office/drawing/2016/5/11/chartex" xmlns:cx6="http://schemas.microsoft.com/office/drawing/2016/5/12/chartex" xmlns:cx7="http://schemas.microsoft.com/office/drawing/2016/5/13/chartex" xmlns:cx8="http://schemas.microsoft.com/office/drawing/2016/5/14/chartex" xmlns:mc="http://schemas.openxmlformats.org/markup-compatibility/2006" xmlns:aink="http://schemas.microsoft.com/office/drawing/2016/ink" xmlns:am3d="http://schemas.microsoft.com/office/drawing/2017/model3d" xmlns:o="urn:schemas-microsoft-com:office:office" xmlns:oel="http://schemas.microsoft.com/office/2019/extlst" xmlns:r="http://schemas.openxmlformats.org/officeDocument/2006/relationships" xmlns:m="http://schemas.openxmlformats.org/officeDocument/2006/math" xmlns:v="urn:schemas-microsoft-com:vml" xmlns:wp14="http://schemas.microsoft.com/office/word/2010/wordprocessingDrawing" xmlns:wp="http://schemas.openxmlformats.org/drawingml/2006/wordprocessingDrawing" xmlns:w10="urn:schemas-microsoft-com:office:word" xmlns:w="http://schemas.openxmlformats.org/wordprocessingml/2006/main" xmlns:w14="http://schemas.microsoft.com/office/word/2010/wordml" xmlns:w15="http://schemas.microsoft.com/office/word/2012/wordml" xmlns:w16cex="http://schemas.microsoft.com/office/word/2018/wordml/cex" xmlns:w16cid="http://schemas.microsoft.com/office/word/2016/wordml/cid" xmlns:w16="http://schemas.microsoft.com/office/word/2018/wordml" xmlns:w16sdtdh="http://schemas.microsoft.com/office/word/2020/wordml/sdtdatahash" xmlns:w16se="http://schemas.microsoft.com/office/word/2015/wordml/symex" xmlns:wpg="http://schemas.microsoft.com/office/word/2010/wordprocessingGroup" xmlns:wpi="http://schemas.microsoft.com/office/word/2010/wordprocessingInk" xmlns:wne="http://schemas.microsoft.com/office/word/2006/wordml" xmlns:wps="http://schemas.microsoft.com/office/word/2010/wordprocessingShape" mc:Ignorable="w14 w15 w16se w16cid w16 w16cex w16sdtdh wp14">
+<w:endnotes xmlns:wpc="http://schemas.microsoft.com/office/word/2010/wordprocessingCanvas" xmlns:cx="http://schemas.microsoft.com/office/drawing/2014/chartex" xmlns:cx1="http://schemas.microsoft.com/office/drawing/2015/9/8/chartex" xmlns:cx2="http://schemas.microsoft.com/office/drawing/2015/10/21/chartex" xmlns:cx3="http://schemas.microsoft.com/office/drawing/2016/5/9/chartex" xmlns:cx4="http://schemas.microsoft.com/office/drawing/2016/5/10/chartex" xmlns:cx5="http://schemas.microsoft.com/office/drawing/2016/5/11/chartex" xmlns:cx6="http://schemas.microsoft.com/office/drawing/2016/5/12/chartex" xmlns:cx7="http://schemas.microsoft.com/office/drawing/2016/5/13/chartex" xmlns:cx8="http://schemas.microsoft.com/office/drawing/2016/5/14/chartex" xmlns:mc="http://schemas.openxmlformats.org/markup-compatibility/2006" xmlns:aink="http://schemas.microsoft.com/office/drawing/2016/ink" xmlns:am3d="http://schemas.microsoft.com/office/drawing/2017/model3d" xmlns:o="urn:schemas-microsoft-com:office:office" xmlns:oel="http://schemas.microsoft.com/office/2019/extlst" xmlns:r="http://schemas.openxmlformats.org/officeDocument/2006/relationships" xmlns:m="http://schemas.openxmlformats.org/officeDocument/2006/math" xmlns:v="urn:schemas-microsoft-com:vml" xmlns:wp14="http://schemas.microsoft.com/office/word/2010/wordprocessingDrawing" xmlns:wp="http://schemas.openxmlformats.org/drawingml/2006/wordprocessingDrawing" xmlns:w10="urn:schemas-microsoft-com:office:word" xmlns:w="http://schemas.openxmlformats.org/wordprocessingml/2006/main" xmlns:w14="http://schemas.microsoft.com/office/word/2010/wordml" xmlns:w15="http://schemas.microsoft.com/office/word/2012/wordml" xmlns:w16cex="http://schemas.microsoft.com/office/word/2018/wordml/cex" xmlns:w16cid="http://schemas.microsoft.com/office/word/2016/wordml/cid" xmlns:w16="http://schemas.microsoft.com/office/word/2018/wordml" xmlns:w16du="http://schemas.microsoft.com/office/word/2023/wordml/word16du" xmlns:w16sdtdh="http://schemas.microsoft.com/office/word/2020/wordml/sdtdatahash" xmlns:w16se="http://schemas.microsoft.com/office/word/2015/wordml/symex" xmlns:wpg="http://schemas.microsoft.com/office/word/2010/wordprocessingGroup" xmlns:wpi="http://schemas.microsoft.com/office/word/2010/wordprocessingInk" xmlns:wne="http://schemas.microsoft.com/office/word/2006/wordml" xmlns:wps="http://schemas.microsoft.com/office/word/2010/wordprocessingShape" mc:Ignorable="w14 w15 w16se w16cid w16 w16cex w16sdtdh wp14">
   <w:endnote w:type="separator" w:id="-1">
     <w:p>
       <w:r>
@@ -6649,7 +8526,7 @@
 </file>
 
 <file path=word/footnotes.xml><?xml version="1.0" encoding="utf-8"?>
-<w:footnotes xmlns:wpc="http://schemas.microsoft.com/office/word/2010/wordprocessingCanvas" xmlns:cx="http://schemas.microsoft.com/office/drawing/2014/chartex" xmlns:cx1="http://schemas.microsoft.com/office/drawing/2015/9/8/chartex" xmlns:cx2="http://schemas.microsoft.com/office/drawing/2015/10/21/chartex" xmlns:cx3="http://schemas.microsoft.com/office/drawing/2016/5/9/chartex" xmlns:cx4="http://schemas.microsoft.com/office/drawing/2016/5/10/chartex" xmlns:cx5="http://schemas.microsoft.com/office/drawing/2016/5/11/chartex" xmlns:cx6="http://schemas.microsoft.com/office/drawing/2016/5/12/chartex" xmlns:cx7="http://schemas.microsoft.com/office/drawing/2016/5/13/chartex" xmlns:cx8="http://schemas.microsoft.com/office/drawing/2016/5/14/chartex" xmlns:mc="http://schemas.openxmlformats.org/markup-compatibility/2006" xmlns:aink="http://schemas.microsoft.com/office/drawing/2016/ink" xmlns:am3d="http://schemas.microsoft.com/office/drawing/2017/model3d" xmlns:o="urn:schemas-microsoft-com:office:office" xmlns:oel="http://schemas.microsoft.com/office/2019/extlst" xmlns:r="http://schemas.openxmlformats.org/officeDocument/2006/relationships" xmlns:m="http://schemas.openxmlformats.org/officeDocument/2006/math" xmlns:v="urn:schemas-microsoft-com:vml" xmlns:wp14="http://schemas.microsoft.com/office/word/2010/wordprocessingDrawing" xmlns:wp="http://schemas.openxmlformats.org/drawingml/2006/wordprocessingDrawing" xmlns:w10="urn:schemas-microsoft-com:office:word" xmlns:w="http://schemas.openxmlformats.org/wordprocessingml/2006/main" xmlns:w14="http://schemas.microsoft.com/office/word/2010/wordml" xmlns:w15="http://schemas.microsoft.com/office/word/2012/wordml" xmlns:w16cex="http://schemas.microsoft.com/office/word/2018/wordml/cex" xmlns:w16cid="http://schemas.microsoft.com/office/word/2016/wordml/cid" xmlns:w16="http://schemas.microsoft.com/office/word/2018/wordml" xmlns:w16sdtdh="http://schemas.microsoft.com/office/word/2020/wordml/sdtdatahash" xmlns:w16se="http://schemas.microsoft.com/office/word/2015/wordml/symex" xmlns:wpg="http://schemas.microsoft.com/office/word/2010/wordprocessingGroup" xmlns:wpi="http://schemas.microsoft.com/office/word/2010/wordprocessingInk" xmlns:wne="http://schemas.microsoft.com/office/word/2006/wordml" xmlns:wps="http://schemas.microsoft.com/office/word/2010/wordprocessingShape" mc:Ignorable="w14 w15 w16se w16cid w16 w16cex w16sdtdh wp14">
+<w:footnotes xmlns:wpc="http://schemas.microsoft.com/office/word/2010/wordprocessingCanvas" xmlns:cx="http://schemas.microsoft.com/office/drawing/2014/chartex" xmlns:cx1="http://schemas.microsoft.com/office/drawing/2015/9/8/chartex" xmlns:cx2="http://schemas.microsoft.com/office/drawing/2015/10/21/chartex" xmlns:cx3="http://schemas.microsoft.com/office/drawing/2016/5/9/chartex" xmlns:cx4="http://schemas.microsoft.com/office/drawing/2016/5/10/chartex" xmlns:cx5="http://schemas.microsoft.com/office/drawing/2016/5/11/chartex" xmlns:cx6="http://schemas.microsoft.com/office/drawing/2016/5/12/chartex" xmlns:cx7="http://schemas.microsoft.com/office/drawing/2016/5/13/chartex" xmlns:cx8="http://schemas.microsoft.com/office/drawing/2016/5/14/chartex" xmlns:mc="http://schemas.openxmlformats.org/markup-compatibility/2006" xmlns:aink="http://schemas.microsoft.com/office/drawing/2016/ink" xmlns:am3d="http://schemas.microsoft.com/office/drawing/2017/model3d" xmlns:o="urn:schemas-microsoft-com:office:office" xmlns:oel="http://schemas.microsoft.com/office/2019/extlst" xmlns:r="http://schemas.openxmlformats.org/officeDocument/2006/relationships" xmlns:m="http://schemas.openxmlformats.org/officeDocument/2006/math" xmlns:v="urn:schemas-microsoft-com:vml" xmlns:wp14="http://schemas.microsoft.com/office/word/2010/wordprocessingDrawing" xmlns:wp="http://schemas.openxmlformats.org/drawingml/2006/wordprocessingDrawing" xmlns:w10="urn:schemas-microsoft-com:office:word" xmlns:w="http://schemas.openxmlformats.org/wordprocessingml/2006/main" xmlns:w14="http://schemas.microsoft.com/office/word/2010/wordml" xmlns:w15="http://schemas.microsoft.com/office/word/2012/wordml" xmlns:w16cex="http://schemas.microsoft.com/office/word/2018/wordml/cex" xmlns:w16cid="http://schemas.microsoft.com/office/word/2016/wordml/cid" xmlns:w16="http://schemas.microsoft.com/office/word/2018/wordml" xmlns:w16du="http://schemas.microsoft.com/office/word/2023/wordml/word16du" xmlns:w16sdtdh="http://schemas.microsoft.com/office/word/2020/wordml/sdtdatahash" xmlns:w16se="http://schemas.microsoft.com/office/word/2015/wordml/symex" xmlns:wpg="http://schemas.microsoft.com/office/word/2010/wordprocessingGroup" xmlns:wpi="http://schemas.microsoft.com/office/word/2010/wordprocessingInk" xmlns:wne="http://schemas.microsoft.com/office/word/2006/wordml" xmlns:wps="http://schemas.microsoft.com/office/word/2010/wordprocessingShape" mc:Ignorable="w14 w15 w16se w16cid w16 w16cex w16sdtdh wp14">
   <w:footnote w:type="separator" w:id="-1">
     <w:p>
       <w:r>
@@ -6668,7 +8545,7 @@
 </file>
 
 <file path=word/numbering.xml><?xml version="1.0" encoding="utf-8"?>
-<w:numbering xmlns:wpc="http://schemas.microsoft.com/office/word/2010/wordprocessingCanvas" xmlns:cx="http://schemas.microsoft.com/office/drawing/2014/chartex" xmlns:cx1="http://schemas.microsoft.com/office/drawing/2015/9/8/chartex" xmlns:cx2="http://schemas.microsoft.com/office/drawing/2015/10/21/chartex" xmlns:cx3="http://schemas.microsoft.com/office/drawing/2016/5/9/chartex" xmlns:cx4="http://schemas.microsoft.com/office/drawing/2016/5/10/chartex" xmlns:cx5="http://schemas.microsoft.com/office/drawing/2016/5/11/chartex" xmlns:cx6="http://schemas.microsoft.com/office/drawing/2016/5/12/chartex" xmlns:cx7="http://schemas.microsoft.com/office/drawing/2016/5/13/chartex" xmlns:cx8="http://schemas.microsoft.com/office/drawing/2016/5/14/chartex" xmlns:mc="http://schemas.openxmlformats.org/markup-compatibility/2006" xmlns:aink="http://schemas.microsoft.com/office/drawing/2016/ink" xmlns:am3d="http://schemas.microsoft.com/office/drawing/2017/model3d" xmlns:o="urn:schemas-microsoft-com:office:office" xmlns:oel="http://schemas.microsoft.com/office/2019/extlst" xmlns:r="http://schemas.openxmlformats.org/officeDocument/2006/relationships" xmlns:m="http://schemas.openxmlformats.org/officeDocument/2006/math" xmlns:v="urn:schemas-microsoft-com:vml" xmlns:wp14="http://schemas.microsoft.com/office/word/2010/wordprocessingDrawing" xmlns:wp="http://schemas.openxmlformats.org/drawingml/2006/wordprocessingDrawing" xmlns:w10="urn:schemas-microsoft-com:office:word" xmlns:w="http://schemas.openxmlformats.org/wordprocessingml/2006/main" xmlns:w14="http://schemas.microsoft.com/office/word/2010/wordml" xmlns:w15="http://schemas.microsoft.com/office/word/2012/wordml" xmlns:w16cex="http://schemas.microsoft.com/office/word/2018/wordml/cex" xmlns:w16cid="http://schemas.microsoft.com/office/word/2016/wordml/cid" xmlns:w16="http://schemas.microsoft.com/office/word/2018/wordml" xmlns:w16sdtdh="http://schemas.microsoft.com/office/word/2020/wordml/sdtdatahash" xmlns:w16se="http://schemas.microsoft.com/office/word/2015/wordml/symex" xmlns:wpg="http://schemas.microsoft.com/office/word/2010/wordprocessingGroup" xmlns:wpi="http://schemas.microsoft.com/office/word/2010/wordprocessingInk" xmlns:wne="http://schemas.microsoft.com/office/word/2006/wordml" xmlns:wps="http://schemas.microsoft.com/office/word/2010/wordprocessingShape" mc:Ignorable="w14 w15 w16se w16cid w16 w16cex w16sdtdh wp14">
+<w:numbering xmlns:wpc="http://schemas.microsoft.com/office/word/2010/wordprocessingCanvas" xmlns:cx="http://schemas.microsoft.com/office/drawing/2014/chartex" xmlns:cx1="http://schemas.microsoft.com/office/drawing/2015/9/8/chartex" xmlns:cx2="http://schemas.microsoft.com/office/drawing/2015/10/21/chartex" xmlns:cx3="http://schemas.microsoft.com/office/drawing/2016/5/9/chartex" xmlns:cx4="http://schemas.microsoft.com/office/drawing/2016/5/10/chartex" xmlns:cx5="http://schemas.microsoft.com/office/drawing/2016/5/11/chartex" xmlns:cx6="http://schemas.microsoft.com/office/drawing/2016/5/12/chartex" xmlns:cx7="http://schemas.microsoft.com/office/drawing/2016/5/13/chartex" xmlns:cx8="http://schemas.microsoft.com/office/drawing/2016/5/14/chartex" xmlns:mc="http://schemas.openxmlformats.org/markup-compatibility/2006" xmlns:aink="http://schemas.microsoft.com/office/drawing/2016/ink" xmlns:am3d="http://schemas.microsoft.com/office/drawing/2017/model3d" xmlns:o="urn:schemas-microsoft-com:office:office" xmlns:oel="http://schemas.microsoft.com/office/2019/extlst" xmlns:r="http://schemas.openxmlformats.org/officeDocument/2006/relationships" xmlns:m="http://schemas.openxmlformats.org/officeDocument/2006/math" xmlns:v="urn:schemas-microsoft-com:vml" xmlns:wp14="http://schemas.microsoft.com/office/word/2010/wordprocessingDrawing" xmlns:wp="http://schemas.openxmlformats.org/drawingml/2006/wordprocessingDrawing" xmlns:w10="urn:schemas-microsoft-com:office:word" xmlns:w="http://schemas.openxmlformats.org/wordprocessingml/2006/main" xmlns:w14="http://schemas.microsoft.com/office/word/2010/wordml" xmlns:w15="http://schemas.microsoft.com/office/word/2012/wordml" xmlns:w16cex="http://schemas.microsoft.com/office/word/2018/wordml/cex" xmlns:w16cid="http://schemas.microsoft.com/office/word/2016/wordml/cid" xmlns:w16="http://schemas.microsoft.com/office/word/2018/wordml" xmlns:w16du="http://schemas.microsoft.com/office/word/2023/wordml/word16du" xmlns:w16sdtdh="http://schemas.microsoft.com/office/word/2020/wordml/sdtdatahash" xmlns:w16se="http://schemas.microsoft.com/office/word/2015/wordml/symex" xmlns:wpg="http://schemas.microsoft.com/office/word/2010/wordprocessingGroup" xmlns:wpi="http://schemas.microsoft.com/office/word/2010/wordprocessingInk" xmlns:wne="http://schemas.microsoft.com/office/word/2006/wordml" xmlns:wps="http://schemas.microsoft.com/office/word/2010/wordprocessingShape" mc:Ignorable="w14 w15 w16se w16cid w16 w16cex w16sdtdh wp14">
   <w:abstractNum w:abstractNumId="0" w15:restartNumberingAfterBreak="0">
     <w:nsid w:val="040E3B24"/>
     <w:multiLevelType w:val="hybridMultilevel"/>
@@ -9345,6 +11222,21 @@
       <w:lang w:eastAsia="en-US"/>
     </w:rPr>
   </w:style>
+  <w:style w:type="table" w:styleId="ad">
+    <w:name w:val="Table Grid"/>
+    <w:basedOn w:val="a1"/>
+    <w:rsid w:val="00CB2094"/>
+    <w:tblPr>
+      <w:tblBorders>
+        <w:top w:val="single" w:sz="4" w:space="0" w:color="auto"/>
+        <w:left w:val="single" w:sz="4" w:space="0" w:color="auto"/>
+        <w:bottom w:val="single" w:sz="4" w:space="0" w:color="auto"/>
+        <w:right w:val="single" w:sz="4" w:space="0" w:color="auto"/>
+        <w:insideH w:val="single" w:sz="4" w:space="0" w:color="auto"/>
+        <w:insideV w:val="single" w:sz="4" w:space="0" w:color="auto"/>
+      </w:tblBorders>
+    </w:tblPr>
+  </w:style>
 </w:styles>
 </file>
 
